--- a/Plazma2016/Доклад Плазма 2016 - 1.docx
+++ b/Plazma2016/Доклад Плазма 2016 - 1.docx
@@ -181,7 +181,7 @@
       <w:pPr>
         <w:jc w:val="center"/>
       </w:pPr>
-      <w:hyperlink r:id="rId5">
+      <w:hyperlink r:id="rId6">
         <w:r>
           <w:rPr>
             <w:rStyle w:val="-"/>
@@ -238,6 +238,7 @@
     <w:p>
       <w:pPr>
         <w:ind w:firstLine="567"/>
+        <w:jc w:val="both"/>
       </w:pPr>
       <w:r>
         <w:t>Ключевые слова: напыление полимерных материалов, осаждение частиц, ударные процессы</w:t>
@@ -246,11 +247,13 @@
     <w:p>
       <w:pPr>
         <w:ind w:firstLine="567"/>
+        <w:jc w:val="both"/>
       </w:pPr>
     </w:p>
     <w:p>
       <w:pPr>
         <w:ind w:firstLine="567"/>
+        <w:jc w:val="both"/>
       </w:pPr>
       <w:r>
         <w:t>Аннотация. Рассматривается осаждение частиц полимерного порошка на поверхность обрабатываемого тела, слой осевших ранее частиц. Используются основные положения теории удара. Приводятся соотношения для оценки характерных параметров исследуемых процессов</w:t>
@@ -265,11 +268,13 @@
     <w:p>
       <w:pPr>
         <w:ind w:firstLine="567"/>
+        <w:jc w:val="both"/>
       </w:pPr>
     </w:p>
     <w:p>
       <w:pPr>
         <w:ind w:firstLine="567"/>
+        <w:jc w:val="both"/>
       </w:pPr>
       <w:r>
         <w:t xml:space="preserve">При нанесении полимерных порошковых покрытий на их эксплуатационные показатели  большое влияние оказывают технологии и применяемое оборудование; используемые расходные материалы; форма и состояние поверхности обрабатываемых тел; внешние условия, при которых реализуются соответствующие технологии, технологические режимы; другие обстоятельства </w:t>
@@ -278,10 +283,24 @@
         <w:t xml:space="preserve">[1,2]. </w:t>
       </w:r>
       <w:r>
-        <w:t xml:space="preserve">В случае струйного напыления полимерных порошковых материалов (композиций) в процессе формирования покрытия выделяются три основных этапа: осаждение частиц порошка на обрабатываемой поверхности тела, образование пористого дисперсного слоя; пленкообразование, сопровождаемое слипанием, слиянием, спеканием, растеканием частиц; структуризация материла формируемого покрытия. </w:t>
+        <w:t xml:space="preserve">В случае струйного напыления полимерных порошковых материалов (композиций) в процессе формирования покрытия выделяются </w:t>
       </w:r>
       <w:proofErr w:type="gramStart"/>
       <w:r>
+        <w:t>три основны</w:t>
+      </w:r>
+      <w:r>
+        <w:t>е</w:t>
+      </w:r>
+      <w:r>
+        <w:t xml:space="preserve"> этапа</w:t>
+      </w:r>
+      <w:proofErr w:type="gramEnd"/>
+      <w:r>
+        <w:t xml:space="preserve">: осаждение частиц порошка на обрабатываемой поверхности тела, образование пористого дисперсного слоя; пленкообразование, сопровождаемое слипанием, слиянием, спеканием, растеканием частиц; структуризация материла формируемого покрытия. </w:t>
+      </w:r>
+      <w:proofErr w:type="gramStart"/>
+      <w:r>
         <w:t xml:space="preserve">В свою очередь, в уточнение этих этапов можно выделить следующие стадии: осаждение полимерного порошка на поверхности подложки; деформирование частиц при ударе, действии других факторов, слипание их; слияние, спекание частиц в </w:t>
       </w:r>
       <w:proofErr w:type="spellStart"/>
@@ -290,7 +309,13 @@
       </w:r>
       <w:proofErr w:type="spellEnd"/>
       <w:r>
-        <w:t xml:space="preserve"> слое; дегазация, выход газов из слоя трансформируемого слоя; смачивание поверхности подложки; пленкообразование отверждение материала; молекулярная и надмолекулярная структуризация, полимеризация материала формируемого покрытия;</w:t>
+        <w:t xml:space="preserve"> слое; дегазация, выход газов из слоя трансформируемого слоя; смачивание поверхности подложки; пленкообразование</w:t>
+      </w:r>
+      <w:r>
+        <w:t>,</w:t>
+      </w:r>
+      <w:r>
+        <w:t xml:space="preserve"> отверждение материала; молекулярная и надмолекулярная структуризация, полимеризация материала формируемого покрытия;</w:t>
       </w:r>
       <w:proofErr w:type="gramEnd"/>
       <w:r>
@@ -300,9 +325,30 @@
     <w:p>
       <w:pPr>
         <w:ind w:firstLine="567"/>
-      </w:pPr>
-      <w:r>
-        <w:t xml:space="preserve">Каждая из названных стадий формирования полимерного покрытия влияет определенным образом на его эксплуатационные показатели. Для того чтобы оценить это влияние необходимо, учитывая особенности предшествующих этим стадиям процессов </w:t>
+        <w:jc w:val="both"/>
+      </w:pPr>
+      <w:r>
+        <w:t xml:space="preserve">Каждая из названных стадий формирования полимерного покрытия </w:t>
+      </w:r>
+      <w:r>
+        <w:t xml:space="preserve">определенным образом </w:t>
+      </w:r>
+      <w:r>
+        <w:t>влияет на его эксплуатационные показатели. Для того</w:t>
+      </w:r>
+      <w:proofErr w:type="gramStart"/>
+      <w:r>
+        <w:t>,</w:t>
+      </w:r>
+      <w:proofErr w:type="gramEnd"/>
+      <w:r>
+        <w:t xml:space="preserve"> чтобы оценить это влияние</w:t>
+      </w:r>
+      <w:r>
+        <w:t>,</w:t>
+      </w:r>
+      <w:r>
+        <w:t xml:space="preserve"> необходимо, учитывая особенности предшествующих этим стадиям процессов </w:t>
       </w:r>
       <w:r>
         <w:t xml:space="preserve">[3], </w:t>
@@ -314,15 +360,34 @@
     <w:p>
       <w:pPr>
         <w:ind w:firstLine="567"/>
-      </w:pPr>
-      <w:r>
-        <w:t>Отдельные частицы порошка, возможно, кластеры, двигаясь в струе воздуха, топочных газов вначале попадают на поверхность тела, затем на слой уже осевших частиц, ударяют по ним. Поведение част</w:t>
+        <w:jc w:val="both"/>
+      </w:pPr>
+      <w:r>
+        <w:t>Отдельные частицы порошка, возможно, кластеры, двигаясь в струе во</w:t>
+      </w:r>
+      <w:r>
+        <w:t xml:space="preserve">здуха, топочных газов вначале </w:t>
+      </w:r>
+      <w:r>
+        <w:t>падают на поверхность тела, за</w:t>
+      </w:r>
+      <w:r>
+        <w:t xml:space="preserve">тем на слой уже осевших частиц. </w:t>
+      </w:r>
+      <w:r>
+        <w:t>Поведение част</w:t>
       </w:r>
       <w:r>
         <w:t>и</w:t>
       </w:r>
       <w:r>
-        <w:t xml:space="preserve">ц в момент удара во многом зависит от размера частиц, их форма, состояния материала частиц (твердый, оплавленный, расплавленный), его механических характеристик; от состояния поверхности подложки, ее шероховатости, температуры; от угла падения частиц, скорости падения, силы удара и т.д. Обширные материалы о процессах, протекающих при ударе твердых, жидких частиц (капель) по преграде, приводятся в работах </w:t>
+        <w:t>ц в момент удара во многом зависит от размера частиц, их форм</w:t>
+      </w:r>
+      <w:r>
+        <w:t>ы</w:t>
+      </w:r>
+      <w:r>
+        <w:t xml:space="preserve">, состояния материала частиц (твердый, оплавленный, расплавленный), его механических характеристик; от состояния поверхности подложки, ее шероховатости, температуры; от угла падения частиц, скорости падения, силы удара и т.д. Обширные материалы о процессах, протекающих при ударе твердых, жидких частиц (капель) по преграде, приводятся в работах </w:t>
       </w:r>
       <w:r>
         <w:t xml:space="preserve">[4-9 </w:t>
@@ -347,9 +412,16 @@
           <w:tab w:val="right" w:pos="9638"/>
         </w:tabs>
         <w:ind w:firstLine="567"/>
-      </w:pPr>
-      <w:r>
-        <w:t xml:space="preserve">Для ударного взаимодействия материальных тел характер то, что за малое время удара </w:t>
+        <w:jc w:val="both"/>
+      </w:pPr>
+      <w:r>
+        <w:t>Для ударного взаимодействия материальных тел характер</w:t>
+      </w:r>
+      <w:r>
+        <w:t>но</w:t>
+      </w:r>
+      <w:r>
+        <w:t xml:space="preserve"> то, что за малое время удара </w:t>
       </w:r>
       <w:r>
         <w:rPr>
@@ -376,16 +448,16 @@
             <o:lock v:ext="edit" aspectratio="t"/>
           </v:shapetype>
           <v:shape id="_x0000_i1025" type="#_x0000_t75" style="width:13pt;height:18pt" o:ole="">
-            <v:imagedata r:id="rId6" o:title=""/>
-          </v:shape>
-          <o:OLEObject Type="Embed" ProgID="Equation.DSMT4" ShapeID="_x0000_i1025" DrawAspect="Content" ObjectID="_1539385266" r:id="rId7"/>
-        </w:object>
-      </w:r>
-      <w:r>
-        <w:t xml:space="preserve"> </w:t>
-      </w:r>
-      <w:r>
-        <w:t>скорость соударяющихся тел либо одного из них изменяется незначительно.</w:t>
+            <v:imagedata r:id="rId7" o:title=""/>
+          </v:shape>
+          <o:OLEObject Type="Embed" ProgID="Equation.DSMT4" ShapeID="_x0000_i1025" DrawAspect="Content" ObjectID="_1539731148" r:id="rId8"/>
+        </w:object>
+      </w:r>
+      <w:r>
+        <w:t xml:space="preserve"> </w:t>
+      </w:r>
+      <w:r>
+        <w:t>скорость соударяющихся тел либо одного из них изменяется значительно.</w:t>
       </w:r>
     </w:p>
     <w:p>
@@ -395,6 +467,7 @@
           <w:tab w:val="right" w:pos="9638"/>
         </w:tabs>
         <w:ind w:firstLine="567"/>
+        <w:jc w:val="both"/>
       </w:pPr>
       <w:r>
         <w:lastRenderedPageBreak/>
@@ -413,7 +486,13 @@
         <w:t xml:space="preserve"> </w:t>
       </w:r>
       <w:r>
-        <w:t>анализе удара частиц полимерного порошка по поверхности обрабатываемого тела, слоя ранее осевшим частицам выделим следующие группы основных параметров.</w:t>
+        <w:t>анализе удара частиц полимерного порошка по поверхности обрабатываемого тела, слоя ранее осевши</w:t>
+      </w:r>
+      <w:r>
+        <w:t>х частиц</w:t>
+      </w:r>
+      <w:r>
+        <w:t xml:space="preserve"> выделим следующие группы основных параметров.</w:t>
       </w:r>
     </w:p>
     <w:p>
@@ -428,9 +507,16 @@
           <w:tab w:val="right" w:pos="9638"/>
         </w:tabs>
         <w:ind w:left="567" w:hanging="283"/>
-      </w:pPr>
-      <w:r>
-        <w:t>Показатели подлетающих к поверхности частиц: форма, размеры, объемная концентрация частиц в набегающей</w:t>
+        <w:jc w:val="both"/>
+      </w:pPr>
+      <w:r>
+        <w:t xml:space="preserve">Показатели подлетающих к поверхности частиц: </w:t>
+      </w:r>
+      <w:r>
+        <w:t xml:space="preserve">размеры, </w:t>
+      </w:r>
+      <w:r>
+        <w:t>форма, объемная концентрация частиц в набегающей</w:t>
       </w:r>
       <w:r>
         <w:t xml:space="preserve"> на обрабатываемое тело газовой струе.</w:t>
@@ -448,6 +534,7 @@
           <w:tab w:val="right" w:pos="9638"/>
         </w:tabs>
         <w:ind w:left="567" w:hanging="283"/>
+        <w:jc w:val="both"/>
       </w:pPr>
       <w:r>
         <w:t>Параметры удара: масса частиц при ударе, скорость удара, угол падения частиц.</w:t>
@@ -465,6 +552,7 @@
           <w:tab w:val="right" w:pos="9638"/>
         </w:tabs>
         <w:ind w:left="567" w:hanging="283"/>
+        <w:jc w:val="both"/>
       </w:pPr>
       <w:proofErr w:type="gramStart"/>
       <w:r>
@@ -484,6 +572,7 @@
           <w:tab w:val="right" w:pos="9638"/>
         </w:tabs>
         <w:ind w:left="567" w:hanging="283"/>
+        <w:jc w:val="both"/>
       </w:pPr>
       <w:proofErr w:type="gramStart"/>
       <w:r>
@@ -503,6 +592,7 @@
           <w:tab w:val="right" w:pos="9638"/>
         </w:tabs>
         <w:ind w:left="567" w:hanging="283"/>
+        <w:jc w:val="both"/>
       </w:pPr>
       <w:r>
         <w:t>Параметры напыляемого слоя: толщина, кривизна и шероховатость внешней поверхности слоя; плотность, пористость, модуль Юнга, коэффициент Пуассона материала слоя, скорость волн сжатия, сдвига; вязкость расплава.</w:t>
@@ -515,6 +605,7 @@
           <w:tab w:val="right" w:pos="9638"/>
         </w:tabs>
         <w:ind w:firstLine="567"/>
+        <w:jc w:val="both"/>
       </w:pPr>
       <w:r>
         <w:t>При обозначении показателей части порошка будем использовать нижний индекс «</w:t>
@@ -606,6 +697,7 @@
           <w:tab w:val="right" w:pos="9638"/>
         </w:tabs>
         <w:ind w:firstLine="567"/>
+        <w:jc w:val="both"/>
         <w:rPr>
           <w:b/>
         </w:rPr>
@@ -630,13 +722,20 @@
           <w:tab w:val="right" w:pos="9638"/>
         </w:tabs>
         <w:ind w:firstLine="567"/>
+        <w:jc w:val="both"/>
       </w:pPr>
       <w:proofErr w:type="gramStart"/>
       <w:r>
         <w:t>Рассмотрим</w:t>
       </w:r>
       <w:r>
-        <w:t xml:space="preserve"> предварительно единичный объем струи газа, содержащей определенное количество частиц порошка </w:t>
+        <w:t xml:space="preserve"> предварительно единичный объем струи газа, содержащ</w:t>
+      </w:r>
+      <w:r>
+        <w:t>и</w:t>
+      </w:r>
+      <w:r>
+        <w:t xml:space="preserve">й определенное количество частиц порошка </w:t>
       </w:r>
       <w:r>
         <w:rPr>
@@ -644,16 +743,22 @@
         </w:rPr>
         <w:object w:dxaOrig="360" w:dyaOrig="380">
           <v:shape id="_x0000_i1026" type="#_x0000_t75" style="width:18pt;height:19pt" o:ole="">
-            <v:imagedata r:id="rId8" o:title=""/>
-          </v:shape>
-          <o:OLEObject Type="Embed" ProgID="Equation.DSMT4" ShapeID="_x0000_i1026" DrawAspect="Content" ObjectID="_1539385267" r:id="rId9"/>
+            <v:imagedata r:id="rId9" o:title=""/>
+          </v:shape>
+          <o:OLEObject Type="Embed" ProgID="Equation.DSMT4" ShapeID="_x0000_i1026" DrawAspect="Content" ObjectID="_1539731149" r:id="rId10"/>
         </w:object>
       </w:r>
       <w:r>
         <w:t xml:space="preserve">. </w:t>
       </w:r>
       <w:r>
-        <w:t xml:space="preserve">Ради простоты предположим, что все частиц имеют форму, близкую к сферической, радиус их </w:t>
+        <w:t>Ради простоты предположим, что все частиц</w:t>
+      </w:r>
+      <w:r>
+        <w:t>ы</w:t>
+      </w:r>
+      <w:r>
+        <w:t xml:space="preserve"> имеют форму, близкую к сферической, радиус их </w:t>
       </w:r>
       <w:r>
         <w:rPr>
@@ -661,9 +766,9 @@
         </w:rPr>
         <w:object w:dxaOrig="240" w:dyaOrig="380">
           <v:shape id="_x0000_i1027" type="#_x0000_t75" style="width:12pt;height:19pt" o:ole="">
-            <v:imagedata r:id="rId10" o:title=""/>
-          </v:shape>
-          <o:OLEObject Type="Embed" ProgID="Equation.DSMT4" ShapeID="_x0000_i1027" DrawAspect="Content" ObjectID="_1539385268" r:id="rId11"/>
+            <v:imagedata r:id="rId11" o:title=""/>
+          </v:shape>
+          <o:OLEObject Type="Embed" ProgID="Equation.DSMT4" ShapeID="_x0000_i1027" DrawAspect="Content" ObjectID="_1539731150" r:id="rId12"/>
         </w:object>
       </w:r>
       <w:r>
@@ -678,9 +783,9 @@
         </w:rPr>
         <w:object w:dxaOrig="360" w:dyaOrig="380">
           <v:shape id="_x0000_i1028" type="#_x0000_t75" style="width:18pt;height:19pt" o:ole="">
-            <v:imagedata r:id="rId12" o:title=""/>
-          </v:shape>
-          <o:OLEObject Type="Embed" ProgID="Equation.DSMT4" ShapeID="_x0000_i1028" DrawAspect="Content" ObjectID="_1539385269" r:id="rId13"/>
+            <v:imagedata r:id="rId13" o:title=""/>
+          </v:shape>
+          <o:OLEObject Type="Embed" ProgID="Equation.DSMT4" ShapeID="_x0000_i1028" DrawAspect="Content" ObjectID="_1539731151" r:id="rId14"/>
         </w:object>
       </w:r>
       <w:r>
@@ -695,9 +800,9 @@
         </w:rPr>
         <w:object w:dxaOrig="380" w:dyaOrig="380">
           <v:shape id="_x0000_i1029" type="#_x0000_t75" style="width:19pt;height:19pt" o:ole="">
-            <v:imagedata r:id="rId14" o:title=""/>
-          </v:shape>
-          <o:OLEObject Type="Embed" ProgID="Equation.DSMT4" ShapeID="_x0000_i1029" DrawAspect="Content" ObjectID="_1539385270" r:id="rId15"/>
+            <v:imagedata r:id="rId15" o:title=""/>
+          </v:shape>
+          <o:OLEObject Type="Embed" ProgID="Equation.DSMT4" ShapeID="_x0000_i1029" DrawAspect="Content" ObjectID="_1539731152" r:id="rId16"/>
         </w:object>
       </w:r>
       <w:r>
@@ -727,10 +832,10 @@
           <w:position w:val="-14"/>
         </w:rPr>
         <w:object w:dxaOrig="2100" w:dyaOrig="400">
-          <v:shape id="_x0000_i1030" type="#_x0000_t75" style="width:105pt;height:20pt" o:ole="">
-            <v:imagedata r:id="rId16" o:title=""/>
-          </v:shape>
-          <o:OLEObject Type="Embed" ProgID="Equation.DSMT4" ShapeID="_x0000_i1030" DrawAspect="Content" ObjectID="_1539385271" r:id="rId17"/>
+          <v:shape id="_x0000_i1030" type="#_x0000_t75" style="width:105pt;height:20.5pt" o:ole="">
+            <v:imagedata r:id="rId17" o:title=""/>
+          </v:shape>
+          <o:OLEObject Type="Embed" ProgID="Equation.DSMT4" ShapeID="_x0000_i1030" DrawAspect="Content" ObjectID="_1539731153" r:id="rId18"/>
         </w:object>
       </w:r>
       <w:r>
@@ -753,10 +858,10 @@
           <w:position w:val="-28"/>
         </w:rPr>
         <w:object w:dxaOrig="1100" w:dyaOrig="720">
-          <v:shape id="_x0000_i1031" type="#_x0000_t75" style="width:55pt;height:36pt" o:ole="">
-            <v:imagedata r:id="rId18" o:title=""/>
-          </v:shape>
-          <o:OLEObject Type="Embed" ProgID="Equation.DSMT4" ShapeID="_x0000_i1031" DrawAspect="Content" ObjectID="_1539385272" r:id="rId19"/>
+          <v:shape id="_x0000_i1031" type="#_x0000_t75" style="width:54.5pt;height:36pt" o:ole="">
+            <v:imagedata r:id="rId19" o:title=""/>
+          </v:shape>
+          <o:OLEObject Type="Embed" ProgID="Equation.DSMT4" ShapeID="_x0000_i1031" DrawAspect="Content" ObjectID="_1539731154" r:id="rId20"/>
         </w:object>
       </w:r>
       <w:r>
@@ -767,10 +872,10 @@
           <w:position w:val="-14"/>
         </w:rPr>
         <w:object w:dxaOrig="320" w:dyaOrig="380">
-          <v:shape id="_x0000_i1032" type="#_x0000_t75" style="width:16pt;height:19pt" o:ole="">
-            <v:imagedata r:id="rId20" o:title=""/>
-          </v:shape>
-          <o:OLEObject Type="Embed" ProgID="Equation.DSMT4" ShapeID="_x0000_i1032" DrawAspect="Content" ObjectID="_1539385273" r:id="rId21"/>
+          <v:shape id="_x0000_i1032" type="#_x0000_t75" style="width:15.5pt;height:19pt" o:ole="">
+            <v:imagedata r:id="rId21" o:title=""/>
+          </v:shape>
+          <o:OLEObject Type="Embed" ProgID="Equation.DSMT4" ShapeID="_x0000_i1032" DrawAspect="Content" ObjectID="_1539731155" r:id="rId22"/>
         </w:object>
       </w:r>
       <w:r>
@@ -781,10 +886,10 @@
           <w:position w:val="-6"/>
         </w:rPr>
         <w:object w:dxaOrig="139" w:dyaOrig="260">
-          <v:shape id="_x0000_i1033" type="#_x0000_t75" style="width:7pt;height:13pt" o:ole="">
-            <v:imagedata r:id="rId22" o:title=""/>
-          </v:shape>
-          <o:OLEObject Type="Embed" ProgID="Equation.DSMT4" ShapeID="_x0000_i1033" DrawAspect="Content" ObjectID="_1539385274" r:id="rId23"/>
+          <v:shape id="_x0000_i1033" type="#_x0000_t75" style="width:6.5pt;height:13pt" o:ole="">
+            <v:imagedata r:id="rId23" o:title=""/>
+          </v:shape>
+          <o:OLEObject Type="Embed" ProgID="Equation.DSMT4" ShapeID="_x0000_i1033" DrawAspect="Content" ObjectID="_1539731156" r:id="rId24"/>
         </w:object>
       </w:r>
       <w:r>
@@ -803,7 +908,19 @@
         <w:ind w:firstLine="567"/>
       </w:pPr>
       <w:r>
-        <w:t>Введем, кроме того, объемные распределения размера частиц</w:t>
+        <w:t>Введем, кроме того, объемн</w:t>
+      </w:r>
+      <w:r>
+        <w:t>о</w:t>
+      </w:r>
+      <w:r>
+        <w:t>е распределени</w:t>
+      </w:r>
+      <w:r>
+        <w:t>е</w:t>
+      </w:r>
+      <w:r>
+        <w:t xml:space="preserve"> размера частиц</w:t>
       </w:r>
     </w:p>
     <w:p>
@@ -821,9 +938,9 @@
         </w:rPr>
         <w:object w:dxaOrig="1180" w:dyaOrig="380">
           <v:shape id="_x0000_i1034" type="#_x0000_t75" style="width:59pt;height:19pt" o:ole="">
-            <v:imagedata r:id="rId24" o:title=""/>
-          </v:shape>
-          <o:OLEObject Type="Embed" ProgID="Equation.DSMT4" ShapeID="_x0000_i1034" DrawAspect="Content" ObjectID="_1539385275" r:id="rId25"/>
+            <v:imagedata r:id="rId25" o:title=""/>
+          </v:shape>
+          <o:OLEObject Type="Embed" ProgID="Equation.DSMT4" ShapeID="_x0000_i1034" DrawAspect="Content" ObjectID="_1539731157" r:id="rId26"/>
         </w:object>
       </w:r>
       <w:r>
@@ -836,6 +953,7 @@
           <w:tab w:val="center" w:pos="4819"/>
           <w:tab w:val="right" w:pos="9638"/>
         </w:tabs>
+        <w:jc w:val="both"/>
       </w:pPr>
       <w:r>
         <w:t xml:space="preserve">где </w:t>
@@ -845,10 +963,10 @@
           <w:position w:val="-12"/>
         </w:rPr>
         <w:object w:dxaOrig="279" w:dyaOrig="360">
-          <v:shape id="_x0000_i1035" type="#_x0000_t75" style="width:14pt;height:18pt" o:ole="">
-            <v:imagedata r:id="rId26" o:title=""/>
-          </v:shape>
-          <o:OLEObject Type="Embed" ProgID="Equation.DSMT4" ShapeID="_x0000_i1035" DrawAspect="Content" ObjectID="_1539385276" r:id="rId27"/>
+          <v:shape id="_x0000_i1035" type="#_x0000_t75" style="width:14.5pt;height:18pt" o:ole="">
+            <v:imagedata r:id="rId27" o:title=""/>
+          </v:shape>
+          <o:OLEObject Type="Embed" ProgID="Equation.DSMT4" ShapeID="_x0000_i1035" DrawAspect="Content" ObjectID="_1539731158" r:id="rId28"/>
         </w:object>
       </w:r>
       <w:r>
@@ -865,10 +983,10 @@
           <w:position w:val="-6"/>
         </w:rPr>
         <w:object w:dxaOrig="220" w:dyaOrig="279">
-          <v:shape id="_x0000_i1036" type="#_x0000_t75" style="width:11pt;height:14pt" o:ole="">
-            <v:imagedata r:id="rId28" o:title=""/>
-          </v:shape>
-          <o:OLEObject Type="Embed" ProgID="Equation.DSMT4" ShapeID="_x0000_i1036" DrawAspect="Content" ObjectID="_1539385277" r:id="rId29"/>
+          <v:shape id="_x0000_i1036" type="#_x0000_t75" style="width:11.5pt;height:14.5pt" o:ole="">
+            <v:imagedata r:id="rId29" o:title=""/>
+          </v:shape>
+          <o:OLEObject Type="Embed" ProgID="Equation.DSMT4" ShapeID="_x0000_i1036" DrawAspect="Content" ObjectID="_1539731159" r:id="rId30"/>
         </w:object>
       </w:r>
       <w:r>
@@ -882,10 +1000,10 @@
           <w:position w:val="-6"/>
         </w:rPr>
         <w:object w:dxaOrig="220" w:dyaOrig="279">
-          <v:shape id="_x0000_i1037" type="#_x0000_t75" style="width:11pt;height:14pt" o:ole="">
-            <v:imagedata r:id="rId30" o:title=""/>
-          </v:shape>
-          <o:OLEObject Type="Embed" ProgID="Equation.DSMT4" ShapeID="_x0000_i1037" DrawAspect="Content" ObjectID="_1539385278" r:id="rId31"/>
+          <v:shape id="_x0000_i1037" type="#_x0000_t75" style="width:11.5pt;height:14.5pt" o:ole="">
+            <v:imagedata r:id="rId31" o:title=""/>
+          </v:shape>
+          <o:OLEObject Type="Embed" ProgID="Equation.DSMT4" ShapeID="_x0000_i1037" DrawAspect="Content" ObjectID="_1539731160" r:id="rId32"/>
         </w:object>
       </w:r>
       <w:r>
@@ -894,11 +1012,9 @@
       <w:r>
         <w:t>находящихся в рассматриваемом единичном объеме струи, будет</w:t>
       </w:r>
-      <w:proofErr w:type="gramStart"/>
       <w:r>
         <w:t xml:space="preserve">: </w:t>
       </w:r>
-      <w:proofErr w:type="gramEnd"/>
     </w:p>
     <w:p>
       <w:pPr>
@@ -914,10 +1030,10 @@
           <w:position w:val="-14"/>
         </w:rPr>
         <w:object w:dxaOrig="1920" w:dyaOrig="400">
-          <v:shape id="_x0000_i1038" type="#_x0000_t75" style="width:96pt;height:20pt" o:ole="">
-            <v:imagedata r:id="rId32" o:title=""/>
-          </v:shape>
-          <o:OLEObject Type="Embed" ProgID="Equation.DSMT4" ShapeID="_x0000_i1038" DrawAspect="Content" ObjectID="_1539385279" r:id="rId33"/>
+          <v:shape id="_x0000_i1038" type="#_x0000_t75" style="width:96pt;height:20.5pt" o:ole="">
+            <v:imagedata r:id="rId33" o:title=""/>
+          </v:shape>
+          <o:OLEObject Type="Embed" ProgID="Equation.DSMT4" ShapeID="_x0000_i1038" DrawAspect="Content" ObjectID="_1539731161" r:id="rId34"/>
         </w:object>
       </w:r>
       <w:r>
@@ -940,9 +1056,9 @@
         </w:rPr>
         <w:object w:dxaOrig="1200" w:dyaOrig="540">
           <v:shape id="_x0000_i1039" type="#_x0000_t75" style="width:60pt;height:27pt" o:ole="">
-            <v:imagedata r:id="rId34" o:title=""/>
-          </v:shape>
-          <o:OLEObject Type="Embed" ProgID="Equation.DSMT4" ShapeID="_x0000_i1039" DrawAspect="Content" ObjectID="_1539385280" r:id="rId35"/>
+            <v:imagedata r:id="rId35" o:title=""/>
+          </v:shape>
+          <o:OLEObject Type="Embed" ProgID="Equation.DSMT4" ShapeID="_x0000_i1039" DrawAspect="Content" ObjectID="_1539731162" r:id="rId36"/>
         </w:object>
       </w:r>
       <w:r>
@@ -956,6 +1072,7 @@
           <w:tab w:val="right" w:pos="9638"/>
         </w:tabs>
         <w:ind w:firstLine="567"/>
+        <w:jc w:val="both"/>
       </w:pPr>
       <w:r>
         <w:t xml:space="preserve">Далее предположим, что обрабатываемая поверхность тела неподвижна, кривизна ее мала. Выделим на ней единичную площадку </w:t>
@@ -965,10 +1082,10 @@
           <w:position w:val="-12"/>
         </w:rPr>
         <w:object w:dxaOrig="320" w:dyaOrig="360">
-          <v:shape id="_x0000_i1040" type="#_x0000_t75" style="width:16pt;height:18pt" o:ole="">
-            <v:imagedata r:id="rId36" o:title=""/>
-          </v:shape>
-          <o:OLEObject Type="Embed" ProgID="Equation.DSMT4" ShapeID="_x0000_i1040" DrawAspect="Content" ObjectID="_1539385281" r:id="rId37"/>
+          <v:shape id="_x0000_i1040" type="#_x0000_t75" style="width:15.5pt;height:18pt" o:ole="">
+            <v:imagedata r:id="rId37" o:title=""/>
+          </v:shape>
+          <o:OLEObject Type="Embed" ProgID="Equation.DSMT4" ShapeID="_x0000_i1040" DrawAspect="Content" ObjectID="_1539731163" r:id="rId38"/>
         </w:object>
       </w:r>
       <w:r>
@@ -982,10 +1099,10 @@
           <w:position w:val="-6"/>
         </w:rPr>
         <w:object w:dxaOrig="200" w:dyaOrig="220">
-          <v:shape id="_x0000_i1041" type="#_x0000_t75" style="width:10pt;height:11pt" o:ole="">
-            <v:imagedata r:id="rId38" o:title=""/>
-          </v:shape>
-          <o:OLEObject Type="Embed" ProgID="Equation.DSMT4" ShapeID="_x0000_i1041" DrawAspect="Content" ObjectID="_1539385282" r:id="rId39"/>
+          <v:shape id="_x0000_i1041" type="#_x0000_t75" style="width:10pt;height:11.5pt" o:ole="">
+            <v:imagedata r:id="rId39" o:title=""/>
+          </v:shape>
+          <o:OLEObject Type="Embed" ProgID="Equation.DSMT4" ShapeID="_x0000_i1041" DrawAspect="Content" ObjectID="_1539731164" r:id="rId40"/>
         </w:object>
       </w:r>
       <w:r>
@@ -999,10 +1116,10 @@
           <w:position w:val="-6"/>
         </w:rPr>
         <w:object w:dxaOrig="220" w:dyaOrig="279">
-          <v:shape id="_x0000_i1042" type="#_x0000_t75" style="width:11pt;height:14pt" o:ole="">
-            <v:imagedata r:id="rId40" o:title=""/>
-          </v:shape>
-          <o:OLEObject Type="Embed" ProgID="Equation.DSMT4" ShapeID="_x0000_i1042" DrawAspect="Content" ObjectID="_1539385283" r:id="rId41"/>
+          <v:shape id="_x0000_i1042" type="#_x0000_t75" style="width:11.5pt;height:14.5pt" o:ole="">
+            <v:imagedata r:id="rId41" o:title=""/>
+          </v:shape>
+          <o:OLEObject Type="Embed" ProgID="Equation.DSMT4" ShapeID="_x0000_i1042" DrawAspect="Content" ObjectID="_1539731165" r:id="rId42"/>
         </w:object>
       </w:r>
       <w:r>
@@ -1017,9 +1134,9 @@
         </w:rPr>
         <w:object w:dxaOrig="260" w:dyaOrig="360">
           <v:shape id="_x0000_i1043" type="#_x0000_t75" style="width:13pt;height:18pt" o:ole="">
-            <v:imagedata r:id="rId42" o:title=""/>
-          </v:shape>
-          <o:OLEObject Type="Embed" ProgID="Equation.DSMT4" ShapeID="_x0000_i1043" DrawAspect="Content" ObjectID="_1539385284" r:id="rId43"/>
+            <v:imagedata r:id="rId43" o:title=""/>
+          </v:shape>
+          <o:OLEObject Type="Embed" ProgID="Equation.DSMT4" ShapeID="_x0000_i1043" DrawAspect="Content" ObjectID="_1539731166" r:id="rId44"/>
         </w:object>
       </w:r>
       <w:r>
@@ -1033,10 +1150,10 @@
           <w:position w:val="-6"/>
         </w:rPr>
         <w:object w:dxaOrig="200" w:dyaOrig="220">
-          <v:shape id="_x0000_i1044" type="#_x0000_t75" style="width:10pt;height:11pt" o:ole="">
-            <v:imagedata r:id="rId44" o:title=""/>
-          </v:shape>
-          <o:OLEObject Type="Embed" ProgID="Equation.DSMT4" ShapeID="_x0000_i1044" DrawAspect="Content" ObjectID="_1539385285" r:id="rId45"/>
+          <v:shape id="_x0000_i1044" type="#_x0000_t75" style="width:10pt;height:11.5pt" o:ole="">
+            <v:imagedata r:id="rId45" o:title=""/>
+          </v:shape>
+          <o:OLEObject Type="Embed" ProgID="Equation.DSMT4" ShapeID="_x0000_i1044" DrawAspect="Content" ObjectID="_1539731167" r:id="rId46"/>
         </w:object>
       </w:r>
     </w:p>
@@ -1054,10 +1171,10 @@
           <w:position w:val="-12"/>
         </w:rPr>
         <w:object w:dxaOrig="1579" w:dyaOrig="360">
-          <v:shape id="_x0000_i1045" type="#_x0000_t75" style="width:79pt;height:18pt" o:ole="">
-            <v:imagedata r:id="rId46" o:title=""/>
-          </v:shape>
-          <o:OLEObject Type="Embed" ProgID="Equation.DSMT4" ShapeID="_x0000_i1045" DrawAspect="Content" ObjectID="_1539385286" r:id="rId47"/>
+          <v:shape id="_x0000_i1045" type="#_x0000_t75" style="width:78.5pt;height:18pt" o:ole="">
+            <v:imagedata r:id="rId47" o:title=""/>
+          </v:shape>
+          <o:OLEObject Type="Embed" ProgID="Equation.DSMT4" ShapeID="_x0000_i1045" DrawAspect="Content" ObjectID="_1539731168" r:id="rId48"/>
         </w:object>
       </w:r>
       <w:r>
@@ -1070,6 +1187,7 @@
           <w:tab w:val="center" w:pos="4819"/>
           <w:tab w:val="right" w:pos="9638"/>
         </w:tabs>
+        <w:jc w:val="both"/>
       </w:pPr>
       <w:r>
         <w:t xml:space="preserve">где </w:t>
@@ -1079,10 +1197,10 @@
           <w:position w:val="-12"/>
         </w:rPr>
         <w:object w:dxaOrig="320" w:dyaOrig="360">
-          <v:shape id="_x0000_i1046" type="#_x0000_t75" style="width:16pt;height:18pt" o:ole="">
-            <v:imagedata r:id="rId48" o:title=""/>
-          </v:shape>
-          <o:OLEObject Type="Embed" ProgID="Equation.DSMT4" ShapeID="_x0000_i1046" DrawAspect="Content" ObjectID="_1539385287" r:id="rId49"/>
+          <v:shape id="_x0000_i1046" type="#_x0000_t75" style="width:15.5pt;height:18pt" o:ole="">
+            <v:imagedata r:id="rId49" o:title=""/>
+          </v:shape>
+          <o:OLEObject Type="Embed" ProgID="Equation.DSMT4" ShapeID="_x0000_i1046" DrawAspect="Content" ObjectID="_1539731169" r:id="rId50"/>
         </w:object>
       </w:r>
       <w:r>
@@ -1097,9 +1215,9 @@
         </w:rPr>
         <w:object w:dxaOrig="260" w:dyaOrig="360">
           <v:shape id="_x0000_i1047" type="#_x0000_t75" style="width:13pt;height:18pt" o:ole="">
-            <v:imagedata r:id="rId50" o:title=""/>
-          </v:shape>
-          <o:OLEObject Type="Embed" ProgID="Equation.DSMT4" ShapeID="_x0000_i1047" DrawAspect="Content" ObjectID="_1539385288" r:id="rId51"/>
+            <v:imagedata r:id="rId51" o:title=""/>
+          </v:shape>
+          <o:OLEObject Type="Embed" ProgID="Equation.DSMT4" ShapeID="_x0000_i1047" DrawAspect="Content" ObjectID="_1539731170" r:id="rId52"/>
         </w:object>
       </w:r>
       <w:r>
@@ -1113,10 +1231,10 @@
           <w:position w:val="-6"/>
         </w:rPr>
         <w:object w:dxaOrig="200" w:dyaOrig="220">
-          <v:shape id="_x0000_i1048" type="#_x0000_t75" style="width:10pt;height:11pt" o:ole="">
-            <v:imagedata r:id="rId52" o:title=""/>
-          </v:shape>
-          <o:OLEObject Type="Embed" ProgID="Equation.DSMT4" ShapeID="_x0000_i1048" DrawAspect="Content" ObjectID="_1539385289" r:id="rId53"/>
+          <v:shape id="_x0000_i1048" type="#_x0000_t75" style="width:10pt;height:11.5pt" o:ole="">
+            <v:imagedata r:id="rId53" o:title=""/>
+          </v:shape>
+          <o:OLEObject Type="Embed" ProgID="Equation.DSMT4" ShapeID="_x0000_i1048" DrawAspect="Content" ObjectID="_1539731171" r:id="rId54"/>
         </w:object>
       </w:r>
       <w:r>
@@ -1127,10 +1245,10 @@
           <w:position w:val="-6"/>
         </w:rPr>
         <w:object w:dxaOrig="139" w:dyaOrig="279">
-          <v:shape id="_x0000_i1049" type="#_x0000_t75" style="width:7pt;height:14pt" o:ole="">
-            <v:imagedata r:id="rId54" o:title=""/>
-          </v:shape>
-          <o:OLEObject Type="Embed" ProgID="Equation.DSMT4" ShapeID="_x0000_i1049" DrawAspect="Content" ObjectID="_1539385290" r:id="rId55"/>
+          <v:shape id="_x0000_i1049" type="#_x0000_t75" style="width:6.5pt;height:14.5pt" o:ole="">
+            <v:imagedata r:id="rId55" o:title=""/>
+          </v:shape>
+          <o:OLEObject Type="Embed" ProgID="Equation.DSMT4" ShapeID="_x0000_i1049" DrawAspect="Content" ObjectID="_1539731172" r:id="rId56"/>
         </w:object>
       </w:r>
       <w:r>
@@ -1153,18 +1271,23 @@
           <w:position w:val="-6"/>
         </w:rPr>
         <w:object w:dxaOrig="200" w:dyaOrig="220">
-          <v:shape id="_x0000_i1050" type="#_x0000_t75" style="width:10pt;height:11pt" o:ole="">
-            <v:imagedata r:id="rId56" o:title=""/>
-          </v:shape>
-          <o:OLEObject Type="Embed" ProgID="Equation.DSMT4" ShapeID="_x0000_i1050" DrawAspect="Content" ObjectID="_1539385291" r:id="rId57"/>
-        </w:object>
-      </w:r>
-      <w:r>
-        <w:t xml:space="preserve"> </w:t>
-      </w:r>
-      <w:r>
-        <w:t>будет:</w:t>
-      </w:r>
+          <v:shape id="_x0000_i1050" type="#_x0000_t75" style="width:10pt;height:11.5pt" o:ole="">
+            <v:imagedata r:id="rId57" o:title=""/>
+          </v:shape>
+          <o:OLEObject Type="Embed" ProgID="Equation.DSMT4" ShapeID="_x0000_i1050" DrawAspect="Content" ObjectID="_1539731173" r:id="rId58"/>
+        </w:object>
+      </w:r>
+      <w:r>
+        <w:t xml:space="preserve"> </w:t>
+      </w:r>
+      <w:r>
+        <w:t>будет</w:t>
+      </w:r>
+      <w:proofErr w:type="gramStart"/>
+      <w:r>
+        <w:t>:</w:t>
+      </w:r>
+      <w:proofErr w:type="gramEnd"/>
     </w:p>
     <w:p>
       <w:pPr>
@@ -1180,10 +1303,10 @@
           <w:position w:val="-28"/>
         </w:rPr>
         <w:object w:dxaOrig="1300" w:dyaOrig="540">
-          <v:shape id="_x0000_i1051" type="#_x0000_t75" style="width:65pt;height:27pt" o:ole="">
-            <v:imagedata r:id="rId58" o:title=""/>
-          </v:shape>
-          <o:OLEObject Type="Embed" ProgID="Equation.DSMT4" ShapeID="_x0000_i1051" DrawAspect="Content" ObjectID="_1539385292" r:id="rId59"/>
+          <v:shape id="_x0000_i1051" type="#_x0000_t75" style="width:65.5pt;height:27pt" o:ole="">
+            <v:imagedata r:id="rId59" o:title=""/>
+          </v:shape>
+          <o:OLEObject Type="Embed" ProgID="Equation.DSMT4" ShapeID="_x0000_i1051" DrawAspect="Content" ObjectID="_1539731174" r:id="rId60"/>
         </w:object>
       </w:r>
       <w:r>
@@ -1197,6 +1320,7 @@
           <w:tab w:val="right" w:pos="9638"/>
         </w:tabs>
         <w:ind w:firstLine="567"/>
+        <w:jc w:val="both"/>
       </w:pPr>
       <w:r>
         <w:lastRenderedPageBreak/>
@@ -1207,10 +1331,10 @@
           <w:position w:val="-12"/>
         </w:rPr>
         <w:object w:dxaOrig="279" w:dyaOrig="360">
-          <v:shape id="_x0000_i1052" type="#_x0000_t75" style="width:14pt;height:18pt" o:ole="">
-            <v:imagedata r:id="rId60" o:title=""/>
-          </v:shape>
-          <o:OLEObject Type="Embed" ProgID="Equation.DSMT4" ShapeID="_x0000_i1052" DrawAspect="Content" ObjectID="_1539385293" r:id="rId61"/>
+          <v:shape id="_x0000_i1052" type="#_x0000_t75" style="width:14.5pt;height:18pt" o:ole="">
+            <v:imagedata r:id="rId61" o:title=""/>
+          </v:shape>
+          <o:OLEObject Type="Embed" ProgID="Equation.DSMT4" ShapeID="_x0000_i1052" DrawAspect="Content" ObjectID="_1539731175" r:id="rId62"/>
         </w:object>
       </w:r>
       <w:r>
@@ -1221,10 +1345,10 @@
           <w:position w:val="-12"/>
         </w:rPr>
         <w:object w:dxaOrig="740" w:dyaOrig="380">
-          <v:shape id="_x0000_i1053" type="#_x0000_t75" style="width:37pt;height:19pt" o:ole="">
-            <v:imagedata r:id="rId62" o:title=""/>
-          </v:shape>
-          <o:OLEObject Type="Embed" ProgID="Equation.DSMT4" ShapeID="_x0000_i1053" DrawAspect="Content" ObjectID="_1539385294" r:id="rId63"/>
+          <v:shape id="_x0000_i1053" type="#_x0000_t75" style="width:36.5pt;height:19pt" o:ole="">
+            <v:imagedata r:id="rId63" o:title=""/>
+          </v:shape>
+          <o:OLEObject Type="Embed" ProgID="Equation.DSMT4" ShapeID="_x0000_i1053" DrawAspect="Content" ObjectID="_1539731176" r:id="rId64"/>
         </w:object>
       </w:r>
       <w:r>
@@ -1237,11 +1361,11 @@
         <w:rPr>
           <w:position w:val="-12"/>
         </w:rPr>
-        <w:object w:dxaOrig="859" w:dyaOrig="360">
-          <v:shape id="_x0000_i1054" type="#_x0000_t75" style="width:43pt;height:18pt" o:ole="">
-            <v:imagedata r:id="rId64" o:title=""/>
-          </v:shape>
-          <o:OLEObject Type="Embed" ProgID="Equation.DSMT4" ShapeID="_x0000_i1054" DrawAspect="Content" ObjectID="_1539385295" r:id="rId65"/>
+        <w:object w:dxaOrig="660" w:dyaOrig="360">
+          <v:shape id="_x0000_i1054" type="#_x0000_t75" style="width:33pt;height:18pt" o:ole="">
+            <v:imagedata r:id="rId65" o:title=""/>
+          </v:shape>
+          <o:OLEObject Type="Embed" ProgID="Equation.DSMT4" ShapeID="_x0000_i1054" DrawAspect="Content" ObjectID="_1539731177" r:id="rId66"/>
         </w:object>
       </w:r>
       <w:r>
@@ -1271,9 +1395,9 @@
         </w:rPr>
         <w:object w:dxaOrig="1719" w:dyaOrig="660">
           <v:shape id="_x0000_i1055" type="#_x0000_t75" style="width:86pt;height:33pt" o:ole="">
-            <v:imagedata r:id="rId66" o:title=""/>
-          </v:shape>
-          <o:OLEObject Type="Embed" ProgID="Equation.DSMT4" ShapeID="_x0000_i1055" DrawAspect="Content" ObjectID="_1539385296" r:id="rId67"/>
+            <v:imagedata r:id="rId67" o:title=""/>
+          </v:shape>
+          <o:OLEObject Type="Embed" ProgID="Equation.DSMT4" ShapeID="_x0000_i1055" DrawAspect="Content" ObjectID="_1539731178" r:id="rId68"/>
         </w:object>
       </w:r>
       <w:r>
@@ -1299,11 +1423,11 @@
         <w:rPr>
           <w:position w:val="-14"/>
         </w:rPr>
-        <w:object w:dxaOrig="820" w:dyaOrig="380">
-          <v:shape id="_x0000_i1056" type="#_x0000_t75" style="width:41pt;height:19pt" o:ole="">
-            <v:imagedata r:id="rId68" o:title=""/>
-          </v:shape>
-          <o:OLEObject Type="Embed" ProgID="Equation.DSMT4" ShapeID="_x0000_i1056" DrawAspect="Content" ObjectID="_1539385297" r:id="rId69"/>
+        <w:object w:dxaOrig="780" w:dyaOrig="380">
+          <v:shape id="_x0000_i1056" type="#_x0000_t75" style="width:39pt;height:19pt" o:ole="">
+            <v:imagedata r:id="rId69" o:title=""/>
+          </v:shape>
+          <o:OLEObject Type="Embed" ProgID="Equation.DSMT4" ShapeID="_x0000_i1056" DrawAspect="Content" ObjectID="_1539731179" r:id="rId70"/>
         </w:object>
       </w:r>
       <w:r>
@@ -1318,10 +1442,10 @@
           <w:position w:val="-12"/>
         </w:rPr>
         <w:object w:dxaOrig="760" w:dyaOrig="360">
-          <v:shape id="_x0000_i1057" type="#_x0000_t75" style="width:38pt;height:18pt" o:ole="">
-            <v:imagedata r:id="rId70" o:title=""/>
-          </v:shape>
-          <o:OLEObject Type="Embed" ProgID="Equation.DSMT4" ShapeID="_x0000_i1057" DrawAspect="Content" ObjectID="_1539385298" r:id="rId71"/>
+          <v:shape id="_x0000_i1057" type="#_x0000_t75" style="width:38.5pt;height:18pt" o:ole="">
+            <v:imagedata r:id="rId71" o:title=""/>
+          </v:shape>
+          <o:OLEObject Type="Embed" ProgID="Equation.DSMT4" ShapeID="_x0000_i1057" DrawAspect="Content" ObjectID="_1539731180" r:id="rId72"/>
         </w:object>
       </w:r>
       <w:r>
@@ -1330,32 +1454,6 @@
       <w:r>
         <w:t>получим:</w:t>
       </w:r>
-      <w:r>
-        <w:br/>
-      </w:r>
-      <w:r>
-        <w:rPr>
-          <w:position w:val="-14"/>
-        </w:rPr>
-        <w:object w:dxaOrig="3580" w:dyaOrig="400">
-          <v:shape id="_x0000_i1058" type="#_x0000_t75" style="width:179pt;height:20pt" o:ole="">
-            <v:imagedata r:id="rId72" o:title=""/>
-          </v:shape>
-          <o:OLEObject Type="Embed" ProgID="Equation.DSMT4" ShapeID="_x0000_i1058" DrawAspect="Content" ObjectID="_1539385299" r:id="rId73"/>
-        </w:object>
-      </w:r>
-      <w:r>
-        <w:t>.</w:t>
-      </w:r>
-    </w:p>
-    <w:p>
-      <w:pPr>
-        <w:tabs>
-          <w:tab w:val="center" w:pos="4819"/>
-          <w:tab w:val="right" w:pos="9638"/>
-        </w:tabs>
-        <w:ind w:firstLine="709"/>
-      </w:pPr>
     </w:p>
     <w:p>
       <w:pPr>
@@ -1364,29 +1462,21 @@
           <w:tab w:val="right" w:pos="9638"/>
         </w:tabs>
         <w:ind w:firstLine="567"/>
-        <w:rPr>
-          <w:b/>
-        </w:rPr>
-      </w:pPr>
-      <w:r>
-        <w:rPr>
-          <w:b/>
-        </w:rPr>
-        <w:t xml:space="preserve">2. Оценка напряжений в материале тела при многократном ударе </w:t>
-      </w:r>
-      <w:proofErr w:type="spellStart"/>
-      <w:r>
-        <w:rPr>
-          <w:b/>
-        </w:rPr>
-        <w:t>напыленных</w:t>
-      </w:r>
-      <w:proofErr w:type="spellEnd"/>
-      <w:r>
-        <w:rPr>
-          <w:b/>
-        </w:rPr>
-        <w:t xml:space="preserve"> частиц</w:t>
+        <w:jc w:val="center"/>
+      </w:pPr>
+      <w:r>
+        <w:rPr>
+          <w:position w:val="-14"/>
+        </w:rPr>
+        <w:object w:dxaOrig="3540" w:dyaOrig="400">
+          <v:shape id="_x0000_i1058" type="#_x0000_t75" style="width:177pt;height:20.5pt" o:ole="">
+            <v:imagedata r:id="rId73" o:title=""/>
+          </v:shape>
+          <o:OLEObject Type="Embed" ProgID="Equation.DSMT4" ShapeID="_x0000_i1058" DrawAspect="Content" ObjectID="_1539731181" r:id="rId74"/>
+        </w:object>
+      </w:r>
+      <w:r>
+        <w:t>.</w:t>
       </w:r>
     </w:p>
     <w:p>
@@ -1396,18 +1486,28 @@
           <w:tab w:val="right" w:pos="9638"/>
         </w:tabs>
         <w:ind w:firstLine="567"/>
-      </w:pPr>
-      <w:proofErr w:type="gramStart"/>
-      <w:r>
-        <w:t>В дополнение к приведенным выше допущениям</w:t>
-      </w:r>
-      <w:r>
-        <w:t xml:space="preserve"> </w:t>
-      </w:r>
-      <w:r>
-        <w:t>примем, что все частицы сферические, одинакового размера, при подлете к телу распределены равномерно, обладают одинаковой скоростью падения, величина которой, сравнительно мала (напряжение в материале тела, обусловленное ударом частицы, успевает значительно уменьшиться до падения следующей частицы), все частицы порошка, находящиеся вблизи рассматриваемого участка тела, попадают на него.</w:t>
-      </w:r>
-      <w:proofErr w:type="gramEnd"/>
+        <w:rPr>
+          <w:b/>
+        </w:rPr>
+      </w:pPr>
+      <w:r>
+        <w:rPr>
+          <w:b/>
+        </w:rPr>
+        <w:t>2. Оценка напряжений в материале тела при многократном ударе напыл</w:t>
+      </w:r>
+      <w:r>
+        <w:rPr>
+          <w:b/>
+        </w:rPr>
+        <w:t>яемых</w:t>
+      </w:r>
+      <w:r>
+        <w:rPr>
+          <w:b/>
+        </w:rPr>
+        <w:t xml:space="preserve"> частиц</w:t>
+      </w:r>
     </w:p>
     <w:p>
       <w:pPr>
@@ -1416,6 +1516,34 @@
           <w:tab w:val="right" w:pos="9638"/>
         </w:tabs>
         <w:ind w:firstLine="567"/>
+        <w:jc w:val="both"/>
+      </w:pPr>
+      <w:proofErr w:type="gramStart"/>
+      <w:r>
+        <w:t>В дополнение к приведенным выше допущениям</w:t>
+      </w:r>
+      <w:r>
+        <w:t xml:space="preserve"> </w:t>
+      </w:r>
+      <w:r>
+        <w:t>примем, что все частицы сферические, одинакового размера, при подлете к телу распределены равномерно, обладают одинаковой скор</w:t>
+      </w:r>
+      <w:r>
+        <w:t>остью падения, величина которой</w:t>
+      </w:r>
+      <w:r>
+        <w:t xml:space="preserve"> сравнительно мала (напряжение в материале тела, обусловленное ударом частицы, успевает значительно уменьшиться до падения следующей частицы), все частицы порошка, находящиеся вблизи рассматриваемого участка тела, попадают на него.</w:t>
+      </w:r>
+      <w:proofErr w:type="gramEnd"/>
+    </w:p>
+    <w:p>
+      <w:pPr>
+        <w:tabs>
+          <w:tab w:val="center" w:pos="4819"/>
+          <w:tab w:val="right" w:pos="9638"/>
+        </w:tabs>
+        <w:ind w:firstLine="567"/>
+        <w:jc w:val="both"/>
       </w:pPr>
       <w:r>
         <w:t xml:space="preserve">Частицы порошка, падающие вначале на поверхность тела, затем на осевшие ранее частицы оказывают ударное воздействие на материал препятствия. В одномерном приближении давление удара соответствует давлению, возникающему при столкновении </w:t>
@@ -1444,9 +1572,9 @@
         </w:rPr>
         <w:object w:dxaOrig="1160" w:dyaOrig="380">
           <v:shape id="_x0000_i1059" type="#_x0000_t75" style="width:58pt;height:19pt" o:ole="">
-            <v:imagedata r:id="rId74" o:title=""/>
-          </v:shape>
-          <o:OLEObject Type="Embed" ProgID="Equation.DSMT4" ShapeID="_x0000_i1059" DrawAspect="Content" ObjectID="_1539385300" r:id="rId75"/>
+            <v:imagedata r:id="rId75" o:title=""/>
+          </v:shape>
+          <o:OLEObject Type="Embed" ProgID="Equation.DSMT4" ShapeID="_x0000_i1059" DrawAspect="Content" ObjectID="_1539731182" r:id="rId76"/>
         </w:object>
       </w:r>
       <w:r>
@@ -1459,6 +1587,7 @@
           <w:tab w:val="center" w:pos="4819"/>
           <w:tab w:val="right" w:pos="9638"/>
         </w:tabs>
+        <w:jc w:val="both"/>
       </w:pPr>
       <w:r>
         <w:t xml:space="preserve">где </w:t>
@@ -1468,10 +1597,10 @@
           <w:position w:val="-14"/>
         </w:rPr>
         <w:object w:dxaOrig="320" w:dyaOrig="380">
-          <v:shape id="_x0000_i1060" type="#_x0000_t75" style="width:16pt;height:19pt" o:ole="">
-            <v:imagedata r:id="rId76" o:title=""/>
-          </v:shape>
-          <o:OLEObject Type="Embed" ProgID="Equation.DSMT4" ShapeID="_x0000_i1060" DrawAspect="Content" ObjectID="_1539385301" r:id="rId77"/>
+          <v:shape id="_x0000_i1060" type="#_x0000_t75" style="width:15.5pt;height:19pt" o:ole="">
+            <v:imagedata r:id="rId77" o:title=""/>
+          </v:shape>
+          <o:OLEObject Type="Embed" ProgID="Equation.DSMT4" ShapeID="_x0000_i1060" DrawAspect="Content" ObjectID="_1539731183" r:id="rId78"/>
         </w:object>
       </w:r>
       <w:r>
@@ -1485,10 +1614,10 @@
           <w:position w:val="-14"/>
         </w:rPr>
         <w:object w:dxaOrig="320" w:dyaOrig="380">
-          <v:shape id="_x0000_i1061" type="#_x0000_t75" style="width:16pt;height:19pt" o:ole="">
-            <v:imagedata r:id="rId78" o:title=""/>
-          </v:shape>
-          <o:OLEObject Type="Embed" ProgID="Equation.DSMT4" ShapeID="_x0000_i1061" DrawAspect="Content" ObjectID="_1539385302" r:id="rId79"/>
+          <v:shape id="_x0000_i1061" type="#_x0000_t75" style="width:15.5pt;height:19pt" o:ole="">
+            <v:imagedata r:id="rId79" o:title=""/>
+          </v:shape>
+          <o:OLEObject Type="Embed" ProgID="Equation.DSMT4" ShapeID="_x0000_i1061" DrawAspect="Content" ObjectID="_1539731184" r:id="rId80"/>
         </w:object>
       </w:r>
       <w:r>
@@ -1505,6 +1634,7 @@
           <w:tab w:val="right" w:pos="9638"/>
         </w:tabs>
         <w:ind w:firstLine="567"/>
+        <w:jc w:val="both"/>
       </w:pPr>
       <w:r>
         <w:t>Учитывая механические характеристики материала препятствия, получим:</w:t>
@@ -1529,9 +1659,9 @@
         </w:rPr>
         <w:object w:dxaOrig="3180" w:dyaOrig="380">
           <v:shape id="_x0000_i1062" type="#_x0000_t75" style="width:159pt;height:19pt" o:ole="">
-            <v:imagedata r:id="rId80" o:title=""/>
-          </v:shape>
-          <o:OLEObject Type="Embed" ProgID="Equation.DSMT4" ShapeID="_x0000_i1062" DrawAspect="Content" ObjectID="_1539385303" r:id="rId81"/>
+            <v:imagedata r:id="rId81" o:title=""/>
+          </v:shape>
+          <o:OLEObject Type="Embed" ProgID="Equation.DSMT4" ShapeID="_x0000_i1062" DrawAspect="Content" ObjectID="_1539731185" r:id="rId82"/>
         </w:object>
       </w:r>
       <w:r>
@@ -1563,10 +1693,10 @@
           <w:position w:val="-14"/>
         </w:rPr>
         <w:object w:dxaOrig="3220" w:dyaOrig="380">
-          <v:shape id="_x0000_i1063" type="#_x0000_t75" style="width:161pt;height:19pt" o:ole="">
-            <v:imagedata r:id="rId82" o:title=""/>
-          </v:shape>
-          <o:OLEObject Type="Embed" ProgID="Equation.DSMT4" ShapeID="_x0000_i1063" DrawAspect="Content" ObjectID="_1539385304" r:id="rId83"/>
+          <v:shape id="_x0000_i1063" type="#_x0000_t75" style="width:161.5pt;height:19pt" o:ole="">
+            <v:imagedata r:id="rId83" o:title=""/>
+          </v:shape>
+          <o:OLEObject Type="Embed" ProgID="Equation.DSMT4" ShapeID="_x0000_i1063" DrawAspect="Content" ObjectID="_1539731186" r:id="rId84"/>
         </w:object>
       </w:r>
       <w:r>
@@ -1579,6 +1709,7 @@
           <w:tab w:val="center" w:pos="4819"/>
           <w:tab w:val="right" w:pos="9638"/>
         </w:tabs>
+        <w:jc w:val="both"/>
       </w:pPr>
       <w:r>
         <w:t>Здесь</w:t>
@@ -1592,9 +1723,9 @@
         </w:rPr>
         <w:object w:dxaOrig="720" w:dyaOrig="360">
           <v:shape id="_x0000_i1064" type="#_x0000_t75" style="width:36pt;height:18pt" o:ole="">
-            <v:imagedata r:id="rId84" o:title=""/>
-          </v:shape>
-          <o:OLEObject Type="Embed" ProgID="Equation.DSMT4" ShapeID="_x0000_i1064" DrawAspect="Content" ObjectID="_1539385305" r:id="rId85"/>
+            <v:imagedata r:id="rId85" o:title=""/>
+          </v:shape>
+          <o:OLEObject Type="Embed" ProgID="Equation.DSMT4" ShapeID="_x0000_i1064" DrawAspect="Content" ObjectID="_1539731187" r:id="rId86"/>
         </w:object>
       </w:r>
       <w:r>
@@ -1606,9 +1737,9 @@
         </w:rPr>
         <w:object w:dxaOrig="720" w:dyaOrig="360">
           <v:shape id="_x0000_i1065" type="#_x0000_t75" style="width:36pt;height:18pt" o:ole="">
-            <v:imagedata r:id="rId86" o:title=""/>
-          </v:shape>
-          <o:OLEObject Type="Embed" ProgID="Equation.DSMT4" ShapeID="_x0000_i1065" DrawAspect="Content" ObjectID="_1539385306" r:id="rId87"/>
+            <v:imagedata r:id="rId87" o:title=""/>
+          </v:shape>
+          <o:OLEObject Type="Embed" ProgID="Equation.DSMT4" ShapeID="_x0000_i1065" DrawAspect="Content" ObjectID="_1539731188" r:id="rId88"/>
         </w:object>
       </w:r>
       <w:r>
@@ -1633,6 +1764,7 @@
           <w:tab w:val="right" w:pos="9638"/>
         </w:tabs>
         <w:ind w:firstLine="567"/>
+        <w:jc w:val="both"/>
       </w:pPr>
       <w:r>
         <w:t xml:space="preserve">В </w:t>
@@ -1668,10 +1800,10 @@
           <w:position w:val="-14"/>
         </w:rPr>
         <w:object w:dxaOrig="3420" w:dyaOrig="400">
-          <v:shape id="_x0000_i1066" type="#_x0000_t75" style="width:171pt;height:20pt" o:ole="">
-            <v:imagedata r:id="rId88" o:title=""/>
-          </v:shape>
-          <o:OLEObject Type="Embed" ProgID="Equation.DSMT4" ShapeID="_x0000_i1066" DrawAspect="Content" ObjectID="_1539385307" r:id="rId89"/>
+          <v:shape id="_x0000_i1066" type="#_x0000_t75" style="width:171pt;height:20.5pt" o:ole="">
+            <v:imagedata r:id="rId89" o:title=""/>
+          </v:shape>
+          <o:OLEObject Type="Embed" ProgID="Equation.DSMT4" ShapeID="_x0000_i1066" DrawAspect="Content" ObjectID="_1539731189" r:id="rId90"/>
         </w:object>
       </w:r>
       <w:r>
@@ -1684,6 +1816,7 @@
           <w:tab w:val="center" w:pos="4819"/>
           <w:tab w:val="right" w:pos="9638"/>
         </w:tabs>
+        <w:jc w:val="both"/>
       </w:pPr>
       <w:r>
         <w:t>где</w:t>
@@ -1696,25 +1829,21 @@
           <w:position w:val="-12"/>
         </w:rPr>
         <w:object w:dxaOrig="279" w:dyaOrig="360">
-          <v:shape id="_x0000_i1067" type="#_x0000_t75" style="width:14pt;height:18pt" o:ole="">
-            <v:imagedata r:id="rId90" o:title=""/>
-          </v:shape>
-          <o:OLEObject Type="Embed" ProgID="Equation.DSMT4" ShapeID="_x0000_i1067" DrawAspect="Content" ObjectID="_1539385308" r:id="rId91"/>
-        </w:object>
-      </w:r>
-      <w:r>
-        <w:t xml:space="preserve"> </w:t>
-      </w:r>
-      <w:proofErr w:type="gramStart"/>
-      <w:r>
-        <w:t>-</w:t>
-      </w:r>
-      <w:r>
-        <w:t>к</w:t>
-      </w:r>
-      <w:proofErr w:type="gramEnd"/>
-      <w:r>
-        <w:t>оэффициент</w:t>
+          <v:shape id="_x0000_i1067" type="#_x0000_t75" style="width:14.5pt;height:18pt" o:ole="">
+            <v:imagedata r:id="rId91" o:title=""/>
+          </v:shape>
+          <o:OLEObject Type="Embed" ProgID="Equation.DSMT4" ShapeID="_x0000_i1067" DrawAspect="Content" ObjectID="_1539731190" r:id="rId92"/>
+        </w:object>
+      </w:r>
+      <w:r>
+        <w:t xml:space="preserve"> -</w:t>
+      </w:r>
+      <w:r>
+        <w:t xml:space="preserve"> </w:t>
+      </w:r>
+      <w:bookmarkStart w:id="0" w:name="OLE_LINK2"/>
+      <w:r>
+        <w:t>коэффициент</w:t>
       </w:r>
       <w:r>
         <w:t xml:space="preserve"> </w:t>
@@ -1731,14 +1860,15 @@
         </w:rPr>
         <w:object w:dxaOrig="2460" w:dyaOrig="380">
           <v:shape id="_x0000_i1068" type="#_x0000_t75" style="width:123pt;height:19pt" o:ole="">
-            <v:imagedata r:id="rId92" o:title=""/>
-          </v:shape>
-          <o:OLEObject Type="Embed" ProgID="Equation.DSMT4" ShapeID="_x0000_i1068" DrawAspect="Content" ObjectID="_1539385309" r:id="rId93"/>
+            <v:imagedata r:id="rId93" o:title=""/>
+          </v:shape>
+          <o:OLEObject Type="Embed" ProgID="Equation.DSMT4" ShapeID="_x0000_i1068" DrawAspect="Content" ObjectID="_1539731191" r:id="rId94"/>
         </w:object>
       </w:r>
       <w:r>
         <w:t xml:space="preserve">, </w:t>
       </w:r>
+      <w:bookmarkEnd w:id="0"/>
       <w:r>
         <w:t>параметр</w:t>
       </w:r>
@@ -1750,10 +1880,10 @@
           <w:position w:val="-10"/>
         </w:rPr>
         <w:object w:dxaOrig="240" w:dyaOrig="320">
-          <v:shape id="_x0000_i1069" type="#_x0000_t75" style="width:12pt;height:16pt" o:ole="">
-            <v:imagedata r:id="rId94" o:title=""/>
-          </v:shape>
-          <o:OLEObject Type="Embed" ProgID="Equation.DSMT4" ShapeID="_x0000_i1069" DrawAspect="Content" ObjectID="_1539385310" r:id="rId95"/>
+          <v:shape id="_x0000_i1069" type="#_x0000_t75" style="width:12pt;height:15.5pt" o:ole="">
+            <v:imagedata r:id="rId95" o:title=""/>
+          </v:shape>
+          <o:OLEObject Type="Embed" ProgID="Equation.DSMT4" ShapeID="_x0000_i1069" DrawAspect="Content" ObjectID="_1539731192" r:id="rId96"/>
         </w:object>
       </w:r>
       <w:r>
@@ -1813,15 +1943,18 @@
         </w:rPr>
         <w:object w:dxaOrig="240" w:dyaOrig="260">
           <v:shape id="_x0000_i1070" type="#_x0000_t75" style="width:12pt;height:13pt" o:ole="">
-            <v:imagedata r:id="rId96" o:title=""/>
-          </v:shape>
-          <o:OLEObject Type="Embed" ProgID="Equation.DSMT4" ShapeID="_x0000_i1070" DrawAspect="Content" ObjectID="_1539385311" r:id="rId97"/>
+            <v:imagedata r:id="rId97" o:title=""/>
+          </v:shape>
+          <o:OLEObject Type="Embed" ProgID="Equation.DSMT4" ShapeID="_x0000_i1070" DrawAspect="Content" ObjectID="_1539731193" r:id="rId98"/>
         </w:object>
       </w:r>
       <w:r>
         <w:t xml:space="preserve"> -</w:t>
       </w:r>
       <w:r>
+        <w:t xml:space="preserve"> </w:t>
+      </w:r>
+      <w:r>
         <w:t>глубина</w:t>
       </w:r>
       <w:r>
@@ -1840,7 +1973,10 @@
         <w:t xml:space="preserve"> </w:t>
       </w:r>
       <w:r>
-        <w:t>подложки</w:t>
+        <w:t>подложк</w:t>
+      </w:r>
+      <w:r>
+        <w:t>е</w:t>
       </w:r>
       <w:r>
         <w:t xml:space="preserve">, </w:t>
@@ -1851,9 +1987,9 @@
         </w:rPr>
         <w:object w:dxaOrig="1200" w:dyaOrig="360">
           <v:shape id="_x0000_i1071" type="#_x0000_t75" style="width:60pt;height:18pt" o:ole="">
-            <v:imagedata r:id="rId98" o:title=""/>
-          </v:shape>
-          <o:OLEObject Type="Embed" ProgID="Equation.DSMT4" ShapeID="_x0000_i1071" DrawAspect="Content" ObjectID="_1539385312" r:id="rId99"/>
+            <v:imagedata r:id="rId99" o:title=""/>
+          </v:shape>
+          <o:OLEObject Type="Embed" ProgID="Equation.DSMT4" ShapeID="_x0000_i1071" DrawAspect="Content" ObjectID="_1539731194" r:id="rId100"/>
         </w:object>
       </w:r>
       <w:r>
@@ -1889,17 +2025,19 @@
       <w:r>
         <w:t xml:space="preserve">При условии, что </w:t>
       </w:r>
+      <w:bookmarkStart w:id="1" w:name="OLE_LINK1"/>
       <w:r>
         <w:rPr>
           <w:position w:val="-12"/>
         </w:rPr>
         <w:object w:dxaOrig="1080" w:dyaOrig="360">
           <v:shape id="_x0000_i1072" type="#_x0000_t75" style="width:54pt;height:18pt" o:ole="">
-            <v:imagedata r:id="rId100" o:title=""/>
-          </v:shape>
-          <o:OLEObject Type="Embed" ProgID="Equation.DSMT4" ShapeID="_x0000_i1072" DrawAspect="Content" ObjectID="_1539385313" r:id="rId101"/>
-        </w:object>
-      </w:r>
+            <v:imagedata r:id="rId101" o:title=""/>
+          </v:shape>
+          <o:OLEObject Type="Embed" ProgID="Equation.DSMT4" ShapeID="_x0000_i1072" DrawAspect="Content" ObjectID="_1539731195" r:id="rId102"/>
+        </w:object>
+      </w:r>
+      <w:bookmarkEnd w:id="1"/>
       <w:r>
         <w:t xml:space="preserve">, </w:t>
       </w:r>
@@ -1907,6 +2045,7 @@
         <w:t>интенсивность энергии</w:t>
       </w:r>
     </w:p>
+    <w:bookmarkStart w:id="2" w:name="OLE_LINK3"/>
     <w:p>
       <w:pPr>
         <w:tabs>
@@ -1921,12 +2060,13 @@
           <w:position w:val="-14"/>
         </w:rPr>
         <w:object w:dxaOrig="4239" w:dyaOrig="400">
-          <v:shape id="_x0000_i1164" type="#_x0000_t75" style="width:212pt;height:20pt" o:ole="">
-            <v:imagedata r:id="rId102" o:title=""/>
-          </v:shape>
-          <o:OLEObject Type="Embed" ProgID="Equation.DSMT4" ShapeID="_x0000_i1164" DrawAspect="Content" ObjectID="_1539385314" r:id="rId103"/>
-        </w:object>
-      </w:r>
+          <v:shape id="_x0000_i1073" type="#_x0000_t75" style="width:212pt;height:20.5pt" o:ole="">
+            <v:imagedata r:id="rId103" o:title=""/>
+          </v:shape>
+          <o:OLEObject Type="Embed" ProgID="Equation.DSMT4" ShapeID="_x0000_i1073" DrawAspect="Content" ObjectID="_1539731196" r:id="rId104"/>
+        </w:object>
+      </w:r>
+      <w:bookmarkEnd w:id="2"/>
       <w:r>
         <w:t>.</w:t>
       </w:r>
@@ -1938,6 +2078,7 @@
           <w:tab w:val="right" w:pos="9638"/>
         </w:tabs>
         <w:ind w:firstLine="567"/>
+        <w:jc w:val="both"/>
       </w:pPr>
       <w:proofErr w:type="gramStart"/>
       <w:r>
@@ -1948,10 +2089,10 @@
           <w:position w:val="-6"/>
         </w:rPr>
         <w:object w:dxaOrig="639" w:dyaOrig="279">
-          <v:shape id="_x0000_i1165" type="#_x0000_t75" style="width:32pt;height:14pt" o:ole="">
-            <v:imagedata r:id="rId104" o:title=""/>
-          </v:shape>
-          <o:OLEObject Type="Embed" ProgID="Equation.DSMT4" ShapeID="_x0000_i1165" DrawAspect="Content" ObjectID="_1539385315" r:id="rId105"/>
+          <v:shape id="_x0000_i1074" type="#_x0000_t75" style="width:32pt;height:14.5pt" o:ole="">
+            <v:imagedata r:id="rId105" o:title=""/>
+          </v:shape>
+          <o:OLEObject Type="Embed" ProgID="Equation.DSMT4" ShapeID="_x0000_i1074" DrawAspect="Content" ObjectID="_1539731197" r:id="rId106"/>
         </w:object>
       </w:r>
       <w:r>
@@ -1962,10 +2103,10 @@
           <w:position w:val="-10"/>
         </w:rPr>
         <w:object w:dxaOrig="980" w:dyaOrig="320">
-          <v:shape id="_x0000_i1166" type="#_x0000_t75" style="width:49pt;height:16pt" o:ole="">
-            <v:imagedata r:id="rId106" o:title=""/>
-          </v:shape>
-          <o:OLEObject Type="Embed" ProgID="Equation.DSMT4" ShapeID="_x0000_i1166" DrawAspect="Content" ObjectID="_1539385316" r:id="rId107"/>
+          <v:shape id="_x0000_i1075" type="#_x0000_t75" style="width:49pt;height:15.5pt" o:ole="">
+            <v:imagedata r:id="rId107" o:title=""/>
+          </v:shape>
+          <o:OLEObject Type="Embed" ProgID="Equation.DSMT4" ShapeID="_x0000_i1075" DrawAspect="Content" ObjectID="_1539731198" r:id="rId108"/>
         </w:object>
       </w:r>
       <w:r>
@@ -1985,10 +2126,10 @@
           <w:position w:val="-12"/>
         </w:rPr>
         <w:object w:dxaOrig="1460" w:dyaOrig="360">
-          <v:shape id="_x0000_i1167" type="#_x0000_t75" style="width:73pt;height:18pt" o:ole="">
-            <v:imagedata r:id="rId108" o:title=""/>
-          </v:shape>
-          <o:OLEObject Type="Embed" ProgID="Equation.DSMT4" ShapeID="_x0000_i1167" DrawAspect="Content" ObjectID="_1539385317" r:id="rId109"/>
+          <v:shape id="_x0000_i1076" type="#_x0000_t75" style="width:73pt;height:18pt" o:ole="">
+            <v:imagedata r:id="rId109" o:title=""/>
+          </v:shape>
+          <o:OLEObject Type="Embed" ProgID="Equation.DSMT4" ShapeID="_x0000_i1076" DrawAspect="Content" ObjectID="_1539731199" r:id="rId110"/>
         </w:object>
       </w:r>
       <w:r>
@@ -2002,10 +2143,10 @@
           <w:position w:val="-12"/>
         </w:rPr>
         <w:object w:dxaOrig="1840" w:dyaOrig="360">
-          <v:shape id="_x0000_i1168" type="#_x0000_t75" style="width:92pt;height:18pt" o:ole="">
-            <v:imagedata r:id="rId110" o:title=""/>
-          </v:shape>
-          <o:OLEObject Type="Embed" ProgID="Equation.DSMT4" ShapeID="_x0000_i1168" DrawAspect="Content" ObjectID="_1539385318" r:id="rId111"/>
+          <v:shape id="_x0000_i1077" type="#_x0000_t75" style="width:92.5pt;height:18pt" o:ole="">
+            <v:imagedata r:id="rId111" o:title=""/>
+          </v:shape>
+          <o:OLEObject Type="Embed" ProgID="Equation.DSMT4" ShapeID="_x0000_i1077" DrawAspect="Content" ObjectID="_1539731200" r:id="rId112"/>
         </w:object>
       </w:r>
       <w:r>
@@ -2023,10 +2164,10 @@
           <w:position w:val="-12"/>
         </w:rPr>
         <w:object w:dxaOrig="240" w:dyaOrig="360">
-          <v:shape id="_x0000_i1169" type="#_x0000_t75" style="width:12pt;height:18pt" o:ole="">
-            <v:imagedata r:id="rId112" o:title=""/>
-          </v:shape>
-          <o:OLEObject Type="Embed" ProgID="Equation.DSMT4" ShapeID="_x0000_i1169" DrawAspect="Content" ObjectID="_1539385319" r:id="rId113"/>
+          <v:shape id="_x0000_i1078" type="#_x0000_t75" style="width:12pt;height:18pt" o:ole="">
+            <v:imagedata r:id="rId113" o:title=""/>
+          </v:shape>
+          <o:OLEObject Type="Embed" ProgID="Equation.DSMT4" ShapeID="_x0000_i1078" DrawAspect="Content" ObjectID="_1539731201" r:id="rId114"/>
         </w:object>
       </w:r>
       <w:r>
@@ -2040,10 +2181,10 @@
           <w:position w:val="-12"/>
         </w:rPr>
         <w:object w:dxaOrig="240" w:dyaOrig="360">
-          <v:shape id="_x0000_i1170" type="#_x0000_t75" style="width:12pt;height:18pt" o:ole="">
-            <v:imagedata r:id="rId114" o:title=""/>
-          </v:shape>
-          <o:OLEObject Type="Embed" ProgID="Equation.DSMT4" ShapeID="_x0000_i1170" DrawAspect="Content" ObjectID="_1539385320" r:id="rId115"/>
+          <v:shape id="_x0000_i1079" type="#_x0000_t75" style="width:12pt;height:18pt" o:ole="">
+            <v:imagedata r:id="rId115" o:title=""/>
+          </v:shape>
+          <o:OLEObject Type="Embed" ProgID="Equation.DSMT4" ShapeID="_x0000_i1079" DrawAspect="Content" ObjectID="_1539731202" r:id="rId116"/>
         </w:object>
       </w:r>
       <w:r>
@@ -2053,6 +2194,7 @@
         <w:t>достигнет максимума,</w:t>
       </w:r>
     </w:p>
+    <w:bookmarkStart w:id="3" w:name="OLE_LINK4"/>
     <w:p>
       <w:pPr>
         <w:tabs>
@@ -2066,13 +2208,14 @@
         <w:rPr>
           <w:position w:val="-12"/>
         </w:rPr>
-        <w:object w:dxaOrig="2540" w:dyaOrig="380">
-          <v:shape id="_x0000_i1073" type="#_x0000_t75" style="width:127pt;height:19pt" o:ole="">
-            <v:imagedata r:id="rId116" o:title=""/>
-          </v:shape>
-          <o:OLEObject Type="Embed" ProgID="Equation.DSMT4" ShapeID="_x0000_i1073" DrawAspect="Content" ObjectID="_1539385321" r:id="rId117"/>
-        </w:object>
-      </w:r>
+        <w:object w:dxaOrig="2620" w:dyaOrig="380">
+          <v:shape id="_x0000_i1080" type="#_x0000_t75" style="width:131.5pt;height:19pt" o:ole="">
+            <v:imagedata r:id="rId117" o:title=""/>
+          </v:shape>
+          <o:OLEObject Type="Embed" ProgID="Equation.DSMT4" ShapeID="_x0000_i1080" DrawAspect="Content" ObjectID="_1539731203" r:id="rId118"/>
+        </w:object>
+      </w:r>
+      <w:bookmarkEnd w:id="3"/>
       <w:r>
         <w:t>,</w:t>
       </w:r>
@@ -2091,59 +2234,67 @@
       <w:r>
         <w:t xml:space="preserve"> </w:t>
       </w:r>
+      <w:bookmarkStart w:id="4" w:name="OLE_LINK5"/>
       <w:r>
         <w:rPr>
           <w:position w:val="-12"/>
         </w:rPr>
         <w:object w:dxaOrig="1260" w:dyaOrig="380">
-          <v:shape id="_x0000_i1074" type="#_x0000_t75" style="width:63pt;height:19pt" o:ole="">
-            <v:imagedata r:id="rId118" o:title=""/>
-          </v:shape>
-          <o:OLEObject Type="Embed" ProgID="Equation.DSMT4" ShapeID="_x0000_i1074" DrawAspect="Content" ObjectID="_1539385322" r:id="rId119"/>
-        </w:object>
-      </w:r>
+          <v:shape id="_x0000_i1081" type="#_x0000_t75" style="width:63pt;height:19pt" o:ole="">
+            <v:imagedata r:id="rId119" o:title=""/>
+          </v:shape>
+          <o:OLEObject Type="Embed" ProgID="Equation.DSMT4" ShapeID="_x0000_i1081" DrawAspect="Content" ObjectID="_1539731204" r:id="rId120"/>
+        </w:object>
+      </w:r>
+      <w:bookmarkEnd w:id="4"/>
       <w:r>
         <w:t xml:space="preserve">, </w:t>
       </w:r>
+      <w:bookmarkStart w:id="5" w:name="OLE_LINK6"/>
       <w:r>
         <w:rPr>
           <w:position w:val="-12"/>
         </w:rPr>
         <w:object w:dxaOrig="2020" w:dyaOrig="380">
-          <v:shape id="_x0000_i1075" type="#_x0000_t75" style="width:101pt;height:19pt" o:ole="">
-            <v:imagedata r:id="rId120" o:title=""/>
-          </v:shape>
-          <o:OLEObject Type="Embed" ProgID="Equation.DSMT4" ShapeID="_x0000_i1075" DrawAspect="Content" ObjectID="_1539385323" r:id="rId121"/>
-        </w:object>
-      </w:r>
+          <v:shape id="_x0000_i1082" type="#_x0000_t75" style="width:101pt;height:19pt" o:ole="">
+            <v:imagedata r:id="rId121" o:title=""/>
+          </v:shape>
+          <o:OLEObject Type="Embed" ProgID="Equation.DSMT4" ShapeID="_x0000_i1082" DrawAspect="Content" ObjectID="_1539731205" r:id="rId122"/>
+        </w:object>
+      </w:r>
+      <w:bookmarkEnd w:id="5"/>
       <w:r>
         <w:t xml:space="preserve">, </w:t>
       </w:r>
+      <w:bookmarkStart w:id="6" w:name="OLE_LINK7"/>
       <w:r>
         <w:rPr>
           <w:position w:val="-10"/>
         </w:rPr>
         <w:object w:dxaOrig="1340" w:dyaOrig="480">
-          <v:shape id="_x0000_i1076" type="#_x0000_t75" style="width:67pt;height:24pt" o:ole="">
-            <v:imagedata r:id="rId122" o:title=""/>
-          </v:shape>
-          <o:OLEObject Type="Embed" ProgID="Equation.DSMT4" ShapeID="_x0000_i1076" DrawAspect="Content" ObjectID="_1539385324" r:id="rId123"/>
-        </w:object>
-      </w:r>
+          <v:shape id="_x0000_i1083" type="#_x0000_t75" style="width:66.5pt;height:24pt" o:ole="">
+            <v:imagedata r:id="rId123" o:title=""/>
+          </v:shape>
+          <o:OLEObject Type="Embed" ProgID="Equation.DSMT4" ShapeID="_x0000_i1083" DrawAspect="Content" ObjectID="_1539731206" r:id="rId124"/>
+        </w:object>
+      </w:r>
+      <w:bookmarkEnd w:id="6"/>
       <w:r>
         <w:t xml:space="preserve">, </w:t>
       </w:r>
+      <w:bookmarkStart w:id="7" w:name="OLE_LINK8"/>
       <w:r>
         <w:rPr>
           <w:position w:val="-12"/>
         </w:rPr>
         <w:object w:dxaOrig="220" w:dyaOrig="360">
-          <v:shape id="_x0000_i1077" type="#_x0000_t75" style="width:11pt;height:18pt" o:ole="">
-            <v:imagedata r:id="rId124" o:title=""/>
-          </v:shape>
-          <o:OLEObject Type="Embed" ProgID="Equation.DSMT4" ShapeID="_x0000_i1077" DrawAspect="Content" ObjectID="_1539385325" r:id="rId125"/>
-        </w:object>
-      </w:r>
+          <v:shape id="_x0000_i1084" type="#_x0000_t75" style="width:11.5pt;height:18pt" o:ole="">
+            <v:imagedata r:id="rId125" o:title=""/>
+          </v:shape>
+          <o:OLEObject Type="Embed" ProgID="Equation.DSMT4" ShapeID="_x0000_i1084" DrawAspect="Content" ObjectID="_1539731207" r:id="rId126"/>
+        </w:object>
+      </w:r>
+      <w:bookmarkEnd w:id="7"/>
       <w:r>
         <w:t xml:space="preserve"> - </w:t>
       </w:r>
@@ -2154,33 +2305,43 @@
         <w:t>напыления,</w:t>
       </w:r>
       <w:r>
-        <w:t xml:space="preserve"> при котором </w:t>
-      </w:r>
+        <w:t xml:space="preserve"> </w:t>
+      </w:r>
+      <w:r>
+        <w:t>когда</w:t>
+      </w:r>
+      <w:r>
+        <w:t xml:space="preserve"> </w:t>
+      </w:r>
+      <w:bookmarkStart w:id="8" w:name="OLE_LINK9"/>
       <w:r>
         <w:rPr>
           <w:position w:val="-12"/>
         </w:rPr>
         <w:object w:dxaOrig="1359" w:dyaOrig="360">
-          <v:shape id="_x0000_i1078" type="#_x0000_t75" style="width:68pt;height:18pt" o:ole="">
-            <v:imagedata r:id="rId126" o:title=""/>
-          </v:shape>
-          <o:OLEObject Type="Embed" ProgID="Equation.DSMT4" ShapeID="_x0000_i1078" DrawAspect="Content" ObjectID="_1539385326" r:id="rId127"/>
-        </w:object>
-      </w:r>
+          <v:shape id="_x0000_i1085" type="#_x0000_t75" style="width:68pt;height:18pt" o:ole="">
+            <v:imagedata r:id="rId127" o:title=""/>
+          </v:shape>
+          <o:OLEObject Type="Embed" ProgID="Equation.DSMT4" ShapeID="_x0000_i1085" DrawAspect="Content" ObjectID="_1539731208" r:id="rId128"/>
+        </w:object>
+      </w:r>
+      <w:bookmarkEnd w:id="8"/>
       <w:r>
         <w:t xml:space="preserve">; </w:t>
       </w:r>
+      <w:bookmarkStart w:id="9" w:name="OLE_LINK10"/>
       <w:r>
         <w:rPr>
           <w:position w:val="-12"/>
         </w:rPr>
         <w:object w:dxaOrig="2120" w:dyaOrig="380">
-          <v:shape id="_x0000_i1079" type="#_x0000_t75" style="width:106pt;height:19pt" o:ole="">
-            <v:imagedata r:id="rId128" o:title=""/>
-          </v:shape>
-          <o:OLEObject Type="Embed" ProgID="Equation.DSMT4" ShapeID="_x0000_i1079" DrawAspect="Content" ObjectID="_1539385327" r:id="rId129"/>
-        </w:object>
-      </w:r>
+          <v:shape id="_x0000_i1086" type="#_x0000_t75" style="width:106pt;height:19pt" o:ole="">
+            <v:imagedata r:id="rId129" o:title=""/>
+          </v:shape>
+          <o:OLEObject Type="Embed" ProgID="Equation.DSMT4" ShapeID="_x0000_i1086" DrawAspect="Content" ObjectID="_1539731209" r:id="rId130"/>
+        </w:object>
+      </w:r>
+      <w:bookmarkEnd w:id="9"/>
       <w:r>
         <w:t>.</w:t>
       </w:r>
@@ -2192,6 +2353,7 @@
           <w:tab w:val="right" w:pos="9638"/>
         </w:tabs>
         <w:ind w:firstLine="567"/>
+        <w:jc w:val="both"/>
         <w:rPr>
           <w:b/>
         </w:rPr>
@@ -2210,6 +2372,7 @@
           <w:tab w:val="right" w:pos="9638"/>
         </w:tabs>
         <w:ind w:firstLine="567"/>
+        <w:jc w:val="both"/>
       </w:pPr>
       <w:r>
         <w:t xml:space="preserve">Предположим, как и ранее, что перед ударом падающая частица имеет форму сферы, является шаром. При прямом ударе деформируемого шара по поверхности твердого неподвижного тела выделяют две стадии. В течение начальной стадии скорость центра масс частицы </w:t>
@@ -2219,10 +2382,10 @@
           <w:position w:val="-14"/>
         </w:rPr>
         <w:object w:dxaOrig="639" w:dyaOrig="380">
-          <v:shape id="_x0000_i1080" type="#_x0000_t75" style="width:32pt;height:19pt" o:ole="">
-            <v:imagedata r:id="rId130" o:title=""/>
-          </v:shape>
-          <o:OLEObject Type="Embed" ProgID="Equation.DSMT4" ShapeID="_x0000_i1080" DrawAspect="Content" ObjectID="_1539385328" r:id="rId131"/>
+          <v:shape id="_x0000_i1087" type="#_x0000_t75" style="width:32pt;height:19pt" o:ole="">
+            <v:imagedata r:id="rId131" o:title=""/>
+          </v:shape>
+          <o:OLEObject Type="Embed" ProgID="Equation.DSMT4" ShapeID="_x0000_i1087" DrawAspect="Content" ObjectID="_1539731210" r:id="rId132"/>
         </w:object>
       </w:r>
       <w:r>
@@ -2236,10 +2399,10 @@
           <w:position w:val="-6"/>
         </w:rPr>
         <w:object w:dxaOrig="200" w:dyaOrig="220">
-          <v:shape id="_x0000_i1081" type="#_x0000_t75" style="width:10pt;height:11pt" o:ole="">
-            <v:imagedata r:id="rId132" o:title=""/>
-          </v:shape>
-          <o:OLEObject Type="Embed" ProgID="Equation.DSMT4" ShapeID="_x0000_i1081" DrawAspect="Content" ObjectID="_1539385329" r:id="rId133"/>
+          <v:shape id="_x0000_i1088" type="#_x0000_t75" style="width:10pt;height:11.5pt" o:ole="">
+            <v:imagedata r:id="rId133" o:title=""/>
+          </v:shape>
+          <o:OLEObject Type="Embed" ProgID="Equation.DSMT4" ShapeID="_x0000_i1088" DrawAspect="Content" ObjectID="_1539731211" r:id="rId134"/>
         </w:object>
       </w:r>
       <w:r>
@@ -2253,17 +2416,26 @@
           <w:position w:val="-6"/>
         </w:rPr>
         <w:object w:dxaOrig="840" w:dyaOrig="279">
-          <v:shape id="_x0000_i1082" type="#_x0000_t75" style="width:42pt;height:14pt" o:ole="">
-            <v:imagedata r:id="rId134" o:title=""/>
-          </v:shape>
-          <o:OLEObject Type="Embed" ProgID="Equation.DSMT4" ShapeID="_x0000_i1082" DrawAspect="Content" ObjectID="_1539385330" r:id="rId135"/>
+          <v:shape id="_x0000_i1089" type="#_x0000_t75" style="width:42pt;height:14.5pt" o:ole="">
+            <v:imagedata r:id="rId135" o:title=""/>
+          </v:shape>
+          <o:OLEObject Type="Embed" ProgID="Equation.DSMT4" ShapeID="_x0000_i1089" DrawAspect="Content" ObjectID="_1539731212" r:id="rId136"/>
         </w:object>
       </w:r>
       <w:r>
         <w:t xml:space="preserve">, </w:t>
       </w:r>
       <w:r>
-        <w:t>называемым коэффициентом восстановления при ударе, найдем среднюю силу реакции преграды, направленную вдоль внешней нормали к ней</w:t>
+        <w:t>называемы</w:t>
+      </w:r>
+      <w:r>
+        <w:t>й</w:t>
+      </w:r>
+      <w:r>
+        <w:t xml:space="preserve"> коэффициентом восстановления при ударе, найдем среднюю силу реакции преграды, направленную вдоль внешней нормали к ней</w:t>
+      </w:r>
+      <w:r>
+        <w:t>,</w:t>
       </w:r>
     </w:p>
     <w:p>
@@ -2285,10 +2457,10 @@
           <w:position w:val="-14"/>
         </w:rPr>
         <w:object w:dxaOrig="1800" w:dyaOrig="380">
-          <v:shape id="_x0000_i1083" type="#_x0000_t75" style="width:90pt;height:19pt" o:ole="">
-            <v:imagedata r:id="rId136" o:title=""/>
-          </v:shape>
-          <o:OLEObject Type="Embed" ProgID="Equation.DSMT4" ShapeID="_x0000_i1083" DrawAspect="Content" ObjectID="_1539385331" r:id="rId137"/>
+          <v:shape id="_x0000_i1090" type="#_x0000_t75" style="width:90pt;height:19pt" o:ole="">
+            <v:imagedata r:id="rId137" o:title=""/>
+          </v:shape>
+          <o:OLEObject Type="Embed" ProgID="Equation.DSMT4" ShapeID="_x0000_i1090" DrawAspect="Content" ObjectID="_1539731213" r:id="rId138"/>
         </w:object>
       </w:r>
       <w:r>
@@ -2387,7 +2559,7 @@
       <w:r>
         <w:fldChar w:fldCharType="end"/>
       </w:r>
-      <w:bookmarkStart w:id="0" w:name="ZEqnNum995025"/>
+      <w:bookmarkStart w:id="10" w:name="ZEqnNum995025"/>
       <w:r>
         <w:rPr>
           <w:lang w:val="ru-RU"/>
@@ -2409,12 +2581,15 @@
         </w:rPr>
         <w:instrText>)</w:instrText>
       </w:r>
-      <w:bookmarkEnd w:id="0"/>
+      <w:bookmarkEnd w:id="10"/>
       <w:r>
         <w:fldChar w:fldCharType="end"/>
       </w:r>
     </w:p>
     <w:p>
+      <w:pPr>
+        <w:jc w:val="both"/>
+      </w:pPr>
       <w:r>
         <w:t xml:space="preserve">Здесь </w:t>
       </w:r>
@@ -2423,10 +2598,10 @@
           <w:position w:val="-12"/>
         </w:rPr>
         <w:object w:dxaOrig="740" w:dyaOrig="360">
-          <v:shape id="_x0000_i1084" type="#_x0000_t75" style="width:37pt;height:18pt" o:ole="">
-            <v:imagedata r:id="rId138" o:title=""/>
-          </v:shape>
-          <o:OLEObject Type="Embed" ProgID="Equation.DSMT4" ShapeID="_x0000_i1084" DrawAspect="Content" ObjectID="_1539385332" r:id="rId139"/>
+          <v:shape id="_x0000_i1091" type="#_x0000_t75" style="width:36.5pt;height:18pt" o:ole="">
+            <v:imagedata r:id="rId139" o:title=""/>
+          </v:shape>
+          <o:OLEObject Type="Embed" ProgID="Equation.DSMT4" ShapeID="_x0000_i1091" DrawAspect="Content" ObjectID="_1539731214" r:id="rId140"/>
         </w:object>
       </w:r>
       <w:r>
@@ -2437,10 +2612,10 @@
           <w:position w:val="-12"/>
         </w:rPr>
         <w:object w:dxaOrig="260" w:dyaOrig="360">
-          <v:shape id="_x0000_i1085" type="#_x0000_t75" style="width:13pt;height:18pt" o:ole="">
-            <v:imagedata r:id="rId140" o:title=""/>
-          </v:shape>
-          <o:OLEObject Type="Embed" ProgID="Equation.DSMT4" ShapeID="_x0000_i1085" DrawAspect="Content" ObjectID="_1539385333" r:id="rId141"/>
+          <v:shape id="_x0000_i1092" type="#_x0000_t75" style="width:13pt;height:18pt" o:ole="">
+            <v:imagedata r:id="rId141" o:title=""/>
+          </v:shape>
+          <o:OLEObject Type="Embed" ProgID="Equation.DSMT4" ShapeID="_x0000_i1092" DrawAspect="Content" ObjectID="_1539731215" r:id="rId142"/>
         </w:object>
       </w:r>
       <w:r>
@@ -2454,10 +2629,10 @@
           <w:position w:val="-6"/>
         </w:rPr>
         <w:object w:dxaOrig="200" w:dyaOrig="279">
-          <v:shape id="_x0000_i1086" type="#_x0000_t75" style="width:10pt;height:14pt" o:ole="">
-            <v:imagedata r:id="rId142" o:title=""/>
-          </v:shape>
-          <o:OLEObject Type="Embed" ProgID="Equation.DSMT4" ShapeID="_x0000_i1086" DrawAspect="Content" ObjectID="_1539385334" r:id="rId143"/>
+          <v:shape id="_x0000_i1093" type="#_x0000_t75" style="width:10pt;height:14.5pt" o:ole="">
+            <v:imagedata r:id="rId143" o:title=""/>
+          </v:shape>
+          <o:OLEObject Type="Embed" ProgID="Equation.DSMT4" ShapeID="_x0000_i1093" DrawAspect="Content" ObjectID="_1539731216" r:id="rId144"/>
         </w:object>
       </w:r>
       <w:r>
@@ -2468,10 +2643,10 @@
           <w:position w:val="-14"/>
         </w:rPr>
         <w:object w:dxaOrig="760" w:dyaOrig="380">
-          <v:shape id="_x0000_i1087" type="#_x0000_t75" style="width:38pt;height:19pt" o:ole="">
-            <v:imagedata r:id="rId144" o:title=""/>
-          </v:shape>
-          <o:OLEObject Type="Embed" ProgID="Equation.DSMT4" ShapeID="_x0000_i1087" DrawAspect="Content" ObjectID="_1539385335" r:id="rId145"/>
+          <v:shape id="_x0000_i1094" type="#_x0000_t75" style="width:38.5pt;height:19pt" o:ole="">
+            <v:imagedata r:id="rId145" o:title=""/>
+          </v:shape>
+          <o:OLEObject Type="Embed" ProgID="Equation.DSMT4" ShapeID="_x0000_i1094" DrawAspect="Content" ObjectID="_1539731217" r:id="rId146"/>
         </w:object>
       </w:r>
       <w:r>
@@ -2481,6 +2656,7 @@
     <w:p>
       <w:pPr>
         <w:ind w:firstLine="567"/>
+        <w:jc w:val="both"/>
       </w:pPr>
       <w:proofErr w:type="gramStart"/>
       <w:r>
@@ -2491,10 +2667,10 @@
           <w:position w:val="-14"/>
         </w:rPr>
         <w:object w:dxaOrig="880" w:dyaOrig="420">
-          <v:shape id="_x0000_i1088" type="#_x0000_t75" style="width:44pt;height:21pt" o:ole="">
-            <v:imagedata r:id="rId146" o:title=""/>
-          </v:shape>
-          <o:OLEObject Type="Embed" ProgID="Equation.DSMT4" ShapeID="_x0000_i1088" DrawAspect="Content" ObjectID="_1539385336" r:id="rId147"/>
+          <v:shape id="_x0000_i1095" type="#_x0000_t75" style="width:44.5pt;height:21pt" o:ole="">
+            <v:imagedata r:id="rId147" o:title=""/>
+          </v:shape>
+          <o:OLEObject Type="Embed" ProgID="Equation.DSMT4" ShapeID="_x0000_i1095" DrawAspect="Content" ObjectID="_1539731218" r:id="rId148"/>
         </w:object>
       </w:r>
       <w:r>
@@ -2505,10 +2681,10 @@
           <w:position w:val="-10"/>
         </w:rPr>
         <w:object w:dxaOrig="220" w:dyaOrig="320">
-          <v:shape id="_x0000_i1089" type="#_x0000_t75" style="width:11pt;height:16pt" o:ole="">
-            <v:imagedata r:id="rId148" o:title=""/>
-          </v:shape>
-          <o:OLEObject Type="Embed" ProgID="Equation.DSMT4" ShapeID="_x0000_i1089" DrawAspect="Content" ObjectID="_1539385337" r:id="rId149"/>
+          <v:shape id="_x0000_i1096" type="#_x0000_t75" style="width:11.5pt;height:15.5pt" o:ole="">
+            <v:imagedata r:id="rId149" o:title=""/>
+          </v:shape>
+          <o:OLEObject Type="Embed" ProgID="Equation.DSMT4" ShapeID="_x0000_i1096" DrawAspect="Content" ObjectID="_1539731219" r:id="rId150"/>
         </w:object>
       </w:r>
       <w:r>
@@ -2522,10 +2698,10 @@
           <w:position w:val="-12"/>
         </w:rPr>
         <w:object w:dxaOrig="279" w:dyaOrig="400">
-          <v:shape id="_x0000_i1090" type="#_x0000_t75" style="width:14pt;height:20pt" o:ole="">
-            <v:imagedata r:id="rId150" o:title=""/>
-          </v:shape>
-          <o:OLEObject Type="Embed" ProgID="Equation.DSMT4" ShapeID="_x0000_i1090" DrawAspect="Content" ObjectID="_1539385338" r:id="rId151"/>
+          <v:shape id="_x0000_i1097" type="#_x0000_t75" style="width:14.5pt;height:20.5pt" o:ole="">
+            <v:imagedata r:id="rId151" o:title=""/>
+          </v:shape>
+          <o:OLEObject Type="Embed" ProgID="Equation.DSMT4" ShapeID="_x0000_i1097" DrawAspect="Content" ObjectID="_1539731220" r:id="rId152"/>
         </w:object>
       </w:r>
       <w:r>
@@ -2539,10 +2715,10 @@
           <w:position w:val="-12"/>
         </w:rPr>
         <w:object w:dxaOrig="279" w:dyaOrig="400">
-          <v:shape id="_x0000_i1091" type="#_x0000_t75" style="width:14pt;height:20pt" o:ole="">
-            <v:imagedata r:id="rId152" o:title=""/>
-          </v:shape>
-          <o:OLEObject Type="Embed" ProgID="Equation.DSMT4" ShapeID="_x0000_i1091" DrawAspect="Content" ObjectID="_1539385339" r:id="rId153"/>
+          <v:shape id="_x0000_i1098" type="#_x0000_t75" style="width:14.5pt;height:20.5pt" o:ole="">
+            <v:imagedata r:id="rId153" o:title=""/>
+          </v:shape>
+          <o:OLEObject Type="Embed" ProgID="Equation.DSMT4" ShapeID="_x0000_i1098" DrawAspect="Content" ObjectID="_1539731221" r:id="rId154"/>
         </w:object>
       </w:r>
       <w:r>
@@ -2556,27 +2732,30 @@
           <w:position w:val="-12"/>
         </w:rPr>
         <w:object w:dxaOrig="279" w:dyaOrig="400">
-          <v:shape id="_x0000_i1092" type="#_x0000_t75" style="width:14pt;height:20pt" o:ole="">
-            <v:imagedata r:id="rId154" o:title=""/>
-          </v:shape>
-          <o:OLEObject Type="Embed" ProgID="Equation.DSMT4" ShapeID="_x0000_i1092" DrawAspect="Content" ObjectID="_1539385340" r:id="rId155"/>
+          <v:shape id="_x0000_i1099" type="#_x0000_t75" style="width:14.5pt;height:20.5pt" o:ole="">
+            <v:imagedata r:id="rId155" o:title=""/>
+          </v:shape>
+          <o:OLEObject Type="Embed" ProgID="Equation.DSMT4" ShapeID="_x0000_i1099" DrawAspect="Content" ObjectID="_1539731222" r:id="rId156"/>
         </w:object>
       </w:r>
       <w:r>
         <w:t xml:space="preserve">, </w:t>
       </w:r>
       <w:r>
-        <w:t xml:space="preserve">скорость отскока и будет зависеть как от ее деформирования, описываемого коэффициентом восстановления </w:t>
+        <w:t xml:space="preserve">скорость отскока </w:t>
+      </w:r>
+      <w:r>
+        <w:t xml:space="preserve">будет зависеть как от ее деформирования, описываемого коэффициентом восстановления </w:t>
       </w:r>
       <w:r>
         <w:rPr>
           <w:position w:val="-6"/>
         </w:rPr>
         <w:object w:dxaOrig="200" w:dyaOrig="279">
-          <v:shape id="_x0000_i1093" type="#_x0000_t75" style="width:10pt;height:14pt" o:ole="">
-            <v:imagedata r:id="rId156" o:title=""/>
-          </v:shape>
-          <o:OLEObject Type="Embed" ProgID="Equation.DSMT4" ShapeID="_x0000_i1093" DrawAspect="Content" ObjectID="_1539385341" r:id="rId157"/>
+          <v:shape id="_x0000_i1100" type="#_x0000_t75" style="width:10pt;height:14.5pt" o:ole="">
+            <v:imagedata r:id="rId157" o:title=""/>
+          </v:shape>
+          <o:OLEObject Type="Embed" ProgID="Equation.DSMT4" ShapeID="_x0000_i1100" DrawAspect="Content" ObjectID="_1539731223" r:id="rId158"/>
         </w:object>
       </w:r>
       <w:r>
@@ -2590,10 +2769,10 @@
           <w:position w:val="-14"/>
         </w:rPr>
         <w:object w:dxaOrig="2040" w:dyaOrig="420">
-          <v:shape id="_x0000_i1094" type="#_x0000_t75" style="width:102pt;height:21pt" o:ole="">
-            <v:imagedata r:id="rId158" o:title=""/>
-          </v:shape>
-          <o:OLEObject Type="Embed" ProgID="Equation.DSMT4" ShapeID="_x0000_i1094" DrawAspect="Content" ObjectID="_1539385342" r:id="rId159"/>
+          <v:shape id="_x0000_i1101" type="#_x0000_t75" style="width:102pt;height:21pt" o:ole="">
+            <v:imagedata r:id="rId159" o:title=""/>
+          </v:shape>
+          <o:OLEObject Type="Embed" ProgID="Equation.DSMT4" ShapeID="_x0000_i1101" DrawAspect="Content" ObjectID="_1539731224" r:id="rId160"/>
         </w:object>
       </w:r>
       <w:r>
@@ -2601,6 +2780,9 @@
       </w:r>
       <w:r>
         <w:t>Соответственно</w:t>
+      </w:r>
+      <w:r>
+        <w:t>,</w:t>
       </w:r>
       <w:proofErr w:type="gramEnd"/>
     </w:p>
@@ -2614,10 +2796,10 @@
           <w:position w:val="-6"/>
         </w:rPr>
         <w:object w:dxaOrig="660" w:dyaOrig="320">
-          <v:shape id="_x0000_i1095" type="#_x0000_t75" style="width:33pt;height:16pt" o:ole="">
-            <v:imagedata r:id="rId160" o:title=""/>
-          </v:shape>
-          <o:OLEObject Type="Embed" ProgID="Equation.DSMT4" ShapeID="_x0000_i1095" DrawAspect="Content" ObjectID="_1539385343" r:id="rId161"/>
+          <v:shape id="_x0000_i1102" type="#_x0000_t75" style="width:33pt;height:15.5pt" o:ole="">
+            <v:imagedata r:id="rId161" o:title=""/>
+          </v:shape>
+          <o:OLEObject Type="Embed" ProgID="Equation.DSMT4" ShapeID="_x0000_i1102" DrawAspect="Content" ObjectID="_1539731225" r:id="rId162"/>
         </w:object>
       </w:r>
       <w:r>
@@ -2625,6 +2807,9 @@
       </w:r>
     </w:p>
     <w:p>
+      <w:pPr>
+        <w:jc w:val="both"/>
+      </w:pPr>
       <w:r>
         <w:t xml:space="preserve">где </w:t>
       </w:r>
@@ -2633,10 +2818,10 @@
           <w:position w:val="-14"/>
         </w:rPr>
         <w:object w:dxaOrig="1020" w:dyaOrig="400">
-          <v:shape id="_x0000_i1096" type="#_x0000_t75" style="width:51pt;height:20pt" o:ole="">
-            <v:imagedata r:id="rId162" o:title=""/>
-          </v:shape>
-          <o:OLEObject Type="Embed" ProgID="Equation.DSMT4" ShapeID="_x0000_i1096" DrawAspect="Content" ObjectID="_1539385344" r:id="rId163"/>
+          <v:shape id="_x0000_i1103" type="#_x0000_t75" style="width:51pt;height:20.5pt" o:ole="">
+            <v:imagedata r:id="rId163" o:title=""/>
+          </v:shape>
+          <o:OLEObject Type="Embed" ProgID="Equation.DSMT4" ShapeID="_x0000_i1103" DrawAspect="Content" ObjectID="_1539731226" r:id="rId164"/>
         </w:object>
       </w:r>
       <w:r>
@@ -2647,10 +2832,10 @@
           <w:position w:val="-14"/>
         </w:rPr>
         <w:object w:dxaOrig="279" w:dyaOrig="380">
-          <v:shape id="_x0000_i1097" type="#_x0000_t75" style="width:14pt;height:19pt" o:ole="">
-            <v:imagedata r:id="rId164" o:title=""/>
-          </v:shape>
-          <o:OLEObject Type="Embed" ProgID="Equation.DSMT4" ShapeID="_x0000_i1097" DrawAspect="Content" ObjectID="_1539385345" r:id="rId165"/>
+          <v:shape id="_x0000_i1104" type="#_x0000_t75" style="width:14.5pt;height:19pt" o:ole="">
+            <v:imagedata r:id="rId165" o:title=""/>
+          </v:shape>
+          <o:OLEObject Type="Embed" ProgID="Equation.DSMT4" ShapeID="_x0000_i1104" DrawAspect="Content" ObjectID="_1539731227" r:id="rId166"/>
         </w:object>
       </w:r>
       <w:r>
@@ -2664,10 +2849,10 @@
           <w:position w:val="-6"/>
         </w:rPr>
         <w:object w:dxaOrig="200" w:dyaOrig="220">
-          <v:shape id="_x0000_i1098" type="#_x0000_t75" style="width:10pt;height:11pt" o:ole="">
-            <v:imagedata r:id="rId166" o:title=""/>
-          </v:shape>
-          <o:OLEObject Type="Embed" ProgID="Equation.DSMT4" ShapeID="_x0000_i1098" DrawAspect="Content" ObjectID="_1539385346" r:id="rId167"/>
+          <v:shape id="_x0000_i1105" type="#_x0000_t75" style="width:10pt;height:11.5pt" o:ole="">
+            <v:imagedata r:id="rId167" o:title=""/>
+          </v:shape>
+          <o:OLEObject Type="Embed" ProgID="Equation.DSMT4" ShapeID="_x0000_i1105" DrawAspect="Content" ObjectID="_1539731228" r:id="rId168"/>
         </w:object>
       </w:r>
       <w:r>
@@ -2685,10 +2870,10 @@
           <w:position w:val="-4"/>
         </w:rPr>
         <w:object w:dxaOrig="260" w:dyaOrig="320">
-          <v:shape id="_x0000_i1099" type="#_x0000_t75" style="width:13pt;height:16pt" o:ole="">
-            <v:imagedata r:id="rId168" o:title=""/>
-          </v:shape>
-          <o:OLEObject Type="Embed" ProgID="Equation.DSMT4" ShapeID="_x0000_i1099" DrawAspect="Content" ObjectID="_1539385347" r:id="rId169"/>
+          <v:shape id="_x0000_i1106" type="#_x0000_t75" style="width:13pt;height:15.5pt" o:ole="">
+            <v:imagedata r:id="rId169" o:title=""/>
+          </v:shape>
+          <o:OLEObject Type="Embed" ProgID="Equation.DSMT4" ShapeID="_x0000_i1106" DrawAspect="Content" ObjectID="_1539731229" r:id="rId170"/>
         </w:object>
       </w:r>
       <w:r>
@@ -2699,10 +2884,10 @@
           <w:position w:val="-14"/>
         </w:rPr>
         <w:object w:dxaOrig="660" w:dyaOrig="380">
-          <v:shape id="_x0000_i1100" type="#_x0000_t75" style="width:33pt;height:19pt" o:ole="">
-            <v:imagedata r:id="rId170" o:title=""/>
-          </v:shape>
-          <o:OLEObject Type="Embed" ProgID="Equation.DSMT4" ShapeID="_x0000_i1100" DrawAspect="Content" ObjectID="_1539385348" r:id="rId171"/>
+          <v:shape id="_x0000_i1107" type="#_x0000_t75" style="width:33pt;height:19pt" o:ole="">
+            <v:imagedata r:id="rId171" o:title=""/>
+          </v:shape>
+          <o:OLEObject Type="Embed" ProgID="Equation.DSMT4" ShapeID="_x0000_i1107" DrawAspect="Content" ObjectID="_1539731230" r:id="rId172"/>
         </w:object>
       </w:r>
       <w:r>
@@ -2717,10 +2902,10 @@
           <w:position w:val="-6"/>
         </w:rPr>
         <w:object w:dxaOrig="620" w:dyaOrig="340">
-          <v:shape id="_x0000_i1101" type="#_x0000_t75" style="width:31pt;height:17pt" o:ole="">
-            <v:imagedata r:id="rId172" o:title=""/>
-          </v:shape>
-          <o:OLEObject Type="Embed" ProgID="Equation.DSMT4" ShapeID="_x0000_i1101" DrawAspect="Content" ObjectID="_1539385349" r:id="rId173"/>
+          <v:shape id="_x0000_i1108" type="#_x0000_t75" style="width:31pt;height:17.5pt" o:ole="">
+            <v:imagedata r:id="rId173" o:title=""/>
+          </v:shape>
+          <o:OLEObject Type="Embed" ProgID="Equation.DSMT4" ShapeID="_x0000_i1108" DrawAspect="Content" ObjectID="_1539731231" r:id="rId174"/>
         </w:object>
       </w:r>
       <w:r>
@@ -2771,10 +2956,10 @@
           <w:position w:val="-14"/>
         </w:rPr>
         <w:object w:dxaOrig="2400" w:dyaOrig="400">
-          <v:shape id="_x0000_i1102" type="#_x0000_t75" style="width:120pt;height:20pt" o:ole="">
-            <v:imagedata r:id="rId174" o:title=""/>
-          </v:shape>
-          <o:OLEObject Type="Embed" ProgID="Equation.DSMT4" ShapeID="_x0000_i1102" DrawAspect="Content" ObjectID="_1539385350" r:id="rId175"/>
+          <v:shape id="_x0000_i1109" type="#_x0000_t75" style="width:120pt;height:20.5pt" o:ole="">
+            <v:imagedata r:id="rId175" o:title=""/>
+          </v:shape>
+          <o:OLEObject Type="Embed" ProgID="Equation.DSMT4" ShapeID="_x0000_i1109" DrawAspect="Content" ObjectID="_1539731232" r:id="rId176"/>
         </w:object>
       </w:r>
       <w:r>
@@ -2797,10 +2982,10 @@
           <w:position w:val="-6"/>
         </w:rPr>
         <w:object w:dxaOrig="540" w:dyaOrig="320">
-          <v:shape id="_x0000_i1103" type="#_x0000_t75" style="width:27pt;height:16pt" o:ole="">
-            <v:imagedata r:id="rId176" o:title=""/>
-          </v:shape>
-          <o:OLEObject Type="Embed" ProgID="Equation.DSMT4" ShapeID="_x0000_i1103" DrawAspect="Content" ObjectID="_1539385351" r:id="rId177"/>
+          <v:shape id="_x0000_i1110" type="#_x0000_t75" style="width:27pt;height:15.5pt" o:ole="">
+            <v:imagedata r:id="rId177" o:title=""/>
+          </v:shape>
+          <o:OLEObject Type="Embed" ProgID="Equation.DSMT4" ShapeID="_x0000_i1110" DrawAspect="Content" ObjectID="_1539731233" r:id="rId178"/>
         </w:object>
       </w:r>
       <w:r>
@@ -2821,10 +3006,10 @@
           <w:position w:val="-14"/>
         </w:rPr>
         <w:object w:dxaOrig="1740" w:dyaOrig="380">
-          <v:shape id="_x0000_i1104" type="#_x0000_t75" style="width:87pt;height:19pt" o:ole="">
-            <v:imagedata r:id="rId178" o:title=""/>
-          </v:shape>
-          <o:OLEObject Type="Embed" ProgID="Equation.DSMT4" ShapeID="_x0000_i1104" DrawAspect="Content" ObjectID="_1539385352" r:id="rId179"/>
+          <v:shape id="_x0000_i1111" type="#_x0000_t75" style="width:87pt;height:19pt" o:ole="">
+            <v:imagedata r:id="rId179" o:title=""/>
+          </v:shape>
+          <o:OLEObject Type="Embed" ProgID="Equation.DSMT4" ShapeID="_x0000_i1111" DrawAspect="Content" ObjectID="_1539731234" r:id="rId180"/>
         </w:object>
       </w:r>
       <w:r>
@@ -2834,13 +3019,31 @@
     <w:p>
       <w:pPr>
         <w:ind w:firstLine="567"/>
+        <w:jc w:val="both"/>
       </w:pPr>
       <w:proofErr w:type="gramStart"/>
       <w:r>
-        <w:t xml:space="preserve">Таким образом, наиболее благоприятная ситуация по уменьшению скорости отскока частицы будет в случае, когда сила тяжести, электростатическая сила направлены по нормали в сторону поверхности подложки; поверхностный слой размягчен (расплавлен); поверхность подложки шероховатая, на ней имеется слой </w:t>
+        <w:t>Таким образом, наиболее благоприятная ситуация по уменьшению скорости отскока частицы будет в случае, когда сила тяжести, электростатическая сила напр</w:t>
+      </w:r>
+      <w:r>
+        <w:t xml:space="preserve">авлены по нормали в сторону </w:t>
+      </w:r>
+      <w:r>
+        <w:t>подложки; поверхностный слой размягчен (</w:t>
       </w:r>
       <w:proofErr w:type="spellStart"/>
       <w:r>
+        <w:t>под</w:t>
+      </w:r>
+      <w:r>
+        <w:t>плавлен</w:t>
+      </w:r>
+      <w:proofErr w:type="spellEnd"/>
+      <w:r>
+        <w:t xml:space="preserve">); поверхность подложки шероховатая, на ней имеется слой </w:t>
+      </w:r>
+      <w:proofErr w:type="spellStart"/>
+      <w:r>
         <w:t>адгезива</w:t>
       </w:r>
       <w:proofErr w:type="spellEnd"/>
@@ -2852,10 +3055,10 @@
           <w:position w:val="-12"/>
         </w:rPr>
         <w:object w:dxaOrig="260" w:dyaOrig="360">
-          <v:shape id="_x0000_i1105" type="#_x0000_t75" style="width:13pt;height:18pt" o:ole="">
-            <v:imagedata r:id="rId180" o:title=""/>
-          </v:shape>
-          <o:OLEObject Type="Embed" ProgID="Equation.DSMT4" ShapeID="_x0000_i1105" DrawAspect="Content" ObjectID="_1539385353" r:id="rId181"/>
+          <v:shape id="_x0000_i1112" type="#_x0000_t75" style="width:13pt;height:18pt" o:ole="">
+            <v:imagedata r:id="rId181" o:title=""/>
+          </v:shape>
+          <o:OLEObject Type="Embed" ProgID="Equation.DSMT4" ShapeID="_x0000_i1112" DrawAspect="Content" ObjectID="_1539731235" r:id="rId182"/>
         </w:object>
       </w:r>
       <w:r>
@@ -2869,6 +3072,7 @@
     <w:p>
       <w:pPr>
         <w:ind w:firstLine="567"/>
+        <w:jc w:val="both"/>
       </w:pPr>
       <w:r>
         <w:t xml:space="preserve">Известно, что при ударе частицы по поверхности преграды в </w:t>
@@ -2884,10 +3088,10 @@
           <w:position w:val="-6"/>
         </w:rPr>
         <w:object w:dxaOrig="180" w:dyaOrig="279">
-          <v:shape id="_x0000_i1106" type="#_x0000_t75" style="width:9pt;height:14pt" o:ole="">
-            <v:imagedata r:id="rId182" o:title=""/>
-          </v:shape>
-          <o:OLEObject Type="Embed" ProgID="Equation.DSMT4" ShapeID="_x0000_i1106" DrawAspect="Content" ObjectID="_1539385354" r:id="rId183"/>
+          <v:shape id="_x0000_i1113" type="#_x0000_t75" style="width:9pt;height:14.5pt" o:ole="">
+            <v:imagedata r:id="rId183" o:title=""/>
+          </v:shape>
+          <o:OLEObject Type="Embed" ProgID="Equation.DSMT4" ShapeID="_x0000_i1113" DrawAspect="Content" ObjectID="_1539731236" r:id="rId184"/>
         </w:object>
       </w:r>
       <w:r>
@@ -2901,10 +3105,10 @@
           <w:position w:val="-14"/>
         </w:rPr>
         <w:object w:dxaOrig="279" w:dyaOrig="380">
-          <v:shape id="_x0000_i1107" type="#_x0000_t75" style="width:14pt;height:19pt" o:ole="">
-            <v:imagedata r:id="rId184" o:title=""/>
-          </v:shape>
-          <o:OLEObject Type="Embed" ProgID="Equation.DSMT4" ShapeID="_x0000_i1107" DrawAspect="Content" ObjectID="_1539385355" r:id="rId185"/>
+          <v:shape id="_x0000_i1114" type="#_x0000_t75" style="width:14.5pt;height:19pt" o:ole="">
+            <v:imagedata r:id="rId185" o:title=""/>
+          </v:shape>
+          <o:OLEObject Type="Embed" ProgID="Equation.DSMT4" ShapeID="_x0000_i1114" DrawAspect="Content" ObjectID="_1539731237" r:id="rId186"/>
         </w:object>
       </w:r>
       <w:r>
@@ -2927,10 +3131,10 @@
           <w:position w:val="-14"/>
         </w:rPr>
         <w:object w:dxaOrig="1219" w:dyaOrig="380">
-          <v:shape id="_x0000_i1108" type="#_x0000_t75" style="width:61pt;height:19pt" o:ole="">
-            <v:imagedata r:id="rId186" o:title=""/>
-          </v:shape>
-          <o:OLEObject Type="Embed" ProgID="Equation.DSMT4" ShapeID="_x0000_i1108" DrawAspect="Content" ObjectID="_1539385356" r:id="rId187"/>
+          <v:shape id="_x0000_i1115" type="#_x0000_t75" style="width:61pt;height:19pt" o:ole="">
+            <v:imagedata r:id="rId187" o:title=""/>
+          </v:shape>
+          <o:OLEObject Type="Embed" ProgID="Equation.DSMT4" ShapeID="_x0000_i1115" DrawAspect="Content" ObjectID="_1539731238" r:id="rId188"/>
         </w:object>
       </w:r>
       <w:r>
@@ -2938,6 +3142,9 @@
       </w:r>
     </w:p>
     <w:p>
+      <w:pPr>
+        <w:jc w:val="both"/>
+      </w:pPr>
       <w:proofErr w:type="gramStart"/>
       <w:r>
         <w:t xml:space="preserve">Здесь </w:t>
@@ -2947,10 +3154,10 @@
           <w:position w:val="-6"/>
         </w:rPr>
         <w:object w:dxaOrig="220" w:dyaOrig="279">
-          <v:shape id="_x0000_i1109" type="#_x0000_t75" style="width:11pt;height:14pt" o:ole="">
-            <v:imagedata r:id="rId188" o:title=""/>
-          </v:shape>
-          <o:OLEObject Type="Embed" ProgID="Equation.DSMT4" ShapeID="_x0000_i1109" DrawAspect="Content" ObjectID="_1539385357" r:id="rId189"/>
+          <v:shape id="_x0000_i1116" type="#_x0000_t75" style="width:11.5pt;height:14.5pt" o:ole="">
+            <v:imagedata r:id="rId189" o:title=""/>
+          </v:shape>
+          <o:OLEObject Type="Embed" ProgID="Equation.DSMT4" ShapeID="_x0000_i1116" DrawAspect="Content" ObjectID="_1539731239" r:id="rId190"/>
         </w:object>
       </w:r>
       <w:r>
@@ -2967,10 +3174,10 @@
           <w:position w:val="-10"/>
         </w:rPr>
         <w:object w:dxaOrig="999" w:dyaOrig="320">
-          <v:shape id="_x0000_i1110" type="#_x0000_t75" style="width:50pt;height:16pt" o:ole="">
-            <v:imagedata r:id="rId190" o:title=""/>
-          </v:shape>
-          <o:OLEObject Type="Embed" ProgID="Equation.DSMT4" ShapeID="_x0000_i1110" DrawAspect="Content" ObjectID="_1539385358" r:id="rId191"/>
+          <v:shape id="_x0000_i1117" type="#_x0000_t75" style="width:50pt;height:15.5pt" o:ole="">
+            <v:imagedata r:id="rId191" o:title=""/>
+          </v:shape>
+          <o:OLEObject Type="Embed" ProgID="Equation.DSMT4" ShapeID="_x0000_i1117" DrawAspect="Content" ObjectID="_1539731240" r:id="rId192"/>
         </w:object>
       </w:r>
       <w:r>
@@ -2984,10 +3191,10 @@
           <w:position w:val="-6"/>
         </w:rPr>
         <w:object w:dxaOrig="340" w:dyaOrig="279">
-          <v:shape id="_x0000_i1111" type="#_x0000_t75" style="width:17pt;height:14pt" o:ole="">
-            <v:imagedata r:id="rId192" o:title=""/>
-          </v:shape>
-          <o:OLEObject Type="Embed" ProgID="Equation.DSMT4" ShapeID="_x0000_i1111" DrawAspect="Content" ObjectID="_1539385359" r:id="rId193"/>
+          <v:shape id="_x0000_i1118" type="#_x0000_t75" style="width:17.5pt;height:14.5pt" o:ole="">
+            <v:imagedata r:id="rId193" o:title=""/>
+          </v:shape>
+          <o:OLEObject Type="Embed" ProgID="Equation.DSMT4" ShapeID="_x0000_i1118" DrawAspect="Content" ObjectID="_1539731241" r:id="rId194"/>
         </w:object>
       </w:r>
       <w:r>
@@ -3005,17 +3212,23 @@
           <w:position w:val="-10"/>
         </w:rPr>
         <w:object w:dxaOrig="240" w:dyaOrig="320">
-          <v:shape id="_x0000_i1112" type="#_x0000_t75" style="width:12pt;height:16pt" o:ole="">
-            <v:imagedata r:id="rId194" o:title=""/>
-          </v:shape>
-          <o:OLEObject Type="Embed" ProgID="Equation.DSMT4" ShapeID="_x0000_i1112" DrawAspect="Content" ObjectID="_1539385360" r:id="rId195"/>
-        </w:object>
-      </w:r>
-      <w:r>
-        <w:t xml:space="preserve"> </w:t>
-      </w:r>
-      <w:r>
-        <w:t xml:space="preserve"> можно получить зависимость (адиабаты </w:t>
+          <v:shape id="_x0000_i1119" type="#_x0000_t75" style="width:12pt;height:15.5pt" o:ole="">
+            <v:imagedata r:id="rId195" o:title=""/>
+          </v:shape>
+          <o:OLEObject Type="Embed" ProgID="Equation.DSMT4" ShapeID="_x0000_i1119" DrawAspect="Content" ObjectID="_1539731242" r:id="rId196"/>
+        </w:object>
+      </w:r>
+      <w:r>
+        <w:t xml:space="preserve"> </w:t>
+      </w:r>
+      <w:r>
+        <w:t xml:space="preserve"> можно получить зависимость (адиабат</w:t>
+      </w:r>
+      <w:r>
+        <w:t>а</w:t>
+      </w:r>
+      <w:r>
+        <w:t xml:space="preserve"> </w:t>
       </w:r>
       <w:proofErr w:type="spellStart"/>
       <w:r>
@@ -3036,10 +3249,10 @@
           <w:position w:val="-12"/>
         </w:rPr>
         <w:object w:dxaOrig="1060" w:dyaOrig="360">
-          <v:shape id="_x0000_i1113" type="#_x0000_t75" style="width:53pt;height:18pt" o:ole="">
-            <v:imagedata r:id="rId196" o:title=""/>
-          </v:shape>
-          <o:OLEObject Type="Embed" ProgID="Equation.DSMT4" ShapeID="_x0000_i1113" DrawAspect="Content" ObjectID="_1539385361" r:id="rId197"/>
+          <v:shape id="_x0000_i1120" type="#_x0000_t75" style="width:53.5pt;height:18pt" o:ole="">
+            <v:imagedata r:id="rId197" o:title=""/>
+          </v:shape>
+          <o:OLEObject Type="Embed" ProgID="Equation.DSMT4" ShapeID="_x0000_i1120" DrawAspect="Content" ObjectID="_1539731243" r:id="rId198"/>
         </w:object>
       </w:r>
       <w:r>
@@ -3047,6 +3260,9 @@
       </w:r>
     </w:p>
     <w:p>
+      <w:pPr>
+        <w:jc w:val="both"/>
+      </w:pPr>
       <w:r>
         <w:lastRenderedPageBreak/>
         <w:t xml:space="preserve">где </w:t>
@@ -3056,10 +3272,10 @@
           <w:position w:val="-12"/>
         </w:rPr>
         <w:object w:dxaOrig="300" w:dyaOrig="360">
-          <v:shape id="_x0000_i1114" type="#_x0000_t75" style="width:15pt;height:18pt" o:ole="">
-            <v:imagedata r:id="rId198" o:title=""/>
-          </v:shape>
-          <o:OLEObject Type="Embed" ProgID="Equation.DSMT4" ShapeID="_x0000_i1114" DrawAspect="Content" ObjectID="_1539385362" r:id="rId199"/>
+          <v:shape id="_x0000_i1121" type="#_x0000_t75" style="width:15pt;height:18pt" o:ole="">
+            <v:imagedata r:id="rId199" o:title=""/>
+          </v:shape>
+          <o:OLEObject Type="Embed" ProgID="Equation.DSMT4" ShapeID="_x0000_i1121" DrawAspect="Content" ObjectID="_1539731244" r:id="rId200"/>
         </w:object>
       </w:r>
       <w:r>
@@ -3085,27 +3301,33 @@
           <w:position w:val="-14"/>
         </w:rPr>
         <w:object w:dxaOrig="279" w:dyaOrig="380">
-          <v:shape id="_x0000_i1115" type="#_x0000_t75" style="width:14pt;height:19pt" o:ole="">
-            <v:imagedata r:id="rId200" o:title=""/>
-          </v:shape>
-          <o:OLEObject Type="Embed" ProgID="Equation.DSMT4" ShapeID="_x0000_i1115" DrawAspect="Content" ObjectID="_1539385363" r:id="rId201"/>
+          <v:shape id="_x0000_i1122" type="#_x0000_t75" style="width:14.5pt;height:19pt" o:ole="">
+            <v:imagedata r:id="rId201" o:title=""/>
+          </v:shape>
+          <o:OLEObject Type="Embed" ProgID="Equation.DSMT4" ShapeID="_x0000_i1122" DrawAspect="Content" ObjectID="_1539731245" r:id="rId202"/>
         </w:object>
       </w:r>
       <w:r>
         <w:t xml:space="preserve">. </w:t>
       </w:r>
       <w:r>
-        <w:t xml:space="preserve">При соприкосновении частиц в момент удара их скорости и давление с обеих сторон, в соответствии с условием совместности, будет </w:t>
+        <w:t>При соприкосновении частиц в момент удара их скорости и давление с обеих сторон, в соответствии с условием совместности, буд</w:t>
+      </w:r>
+      <w:r>
+        <w:t>у</w:t>
+      </w:r>
+      <w:r>
+        <w:t xml:space="preserve">т </w:t>
       </w:r>
       <w:r>
         <w:rPr>
           <w:position w:val="-12"/>
         </w:rPr>
         <w:object w:dxaOrig="560" w:dyaOrig="360">
-          <v:shape id="_x0000_i1116" type="#_x0000_t75" style="width:28pt;height:18pt" o:ole="">
-            <v:imagedata r:id="rId202" o:title=""/>
-          </v:shape>
-          <o:OLEObject Type="Embed" ProgID="Equation.DSMT4" ShapeID="_x0000_i1116" DrawAspect="Content" ObjectID="_1539385364" r:id="rId203"/>
+          <v:shape id="_x0000_i1123" type="#_x0000_t75" style="width:27.5pt;height:18pt" o:ole="">
+            <v:imagedata r:id="rId203" o:title=""/>
+          </v:shape>
+          <o:OLEObject Type="Embed" ProgID="Equation.DSMT4" ShapeID="_x0000_i1123" DrawAspect="Content" ObjectID="_1539731246" r:id="rId204"/>
         </w:object>
       </w:r>
       <w:r>
@@ -3119,10 +3341,10 @@
           <w:position w:val="-14"/>
         </w:rPr>
         <w:object w:dxaOrig="1780" w:dyaOrig="380">
-          <v:shape id="_x0000_i1117" type="#_x0000_t75" style="width:89pt;height:19pt" o:ole="">
-            <v:imagedata r:id="rId204" o:title=""/>
-          </v:shape>
-          <o:OLEObject Type="Embed" ProgID="Equation.DSMT4" ShapeID="_x0000_i1117" DrawAspect="Content" ObjectID="_1539385365" r:id="rId205"/>
+          <v:shape id="_x0000_i1124" type="#_x0000_t75" style="width:89.5pt;height:19pt" o:ole="">
+            <v:imagedata r:id="rId205" o:title=""/>
+          </v:shape>
+          <o:OLEObject Type="Embed" ProgID="Equation.DSMT4" ShapeID="_x0000_i1124" DrawAspect="Content" ObjectID="_1539731247" r:id="rId206"/>
         </w:object>
       </w:r>
       <w:r>
@@ -3133,10 +3355,10 @@
           <w:position w:val="-12"/>
         </w:rPr>
         <w:object w:dxaOrig="740" w:dyaOrig="360">
-          <v:shape id="_x0000_i1118" type="#_x0000_t75" style="width:37pt;height:18pt" o:ole="">
-            <v:imagedata r:id="rId206" o:title=""/>
-          </v:shape>
-          <o:OLEObject Type="Embed" ProgID="Equation.DSMT4" ShapeID="_x0000_i1118" DrawAspect="Content" ObjectID="_1539385366" r:id="rId207"/>
+          <v:shape id="_x0000_i1125" type="#_x0000_t75" style="width:36.5pt;height:18pt" o:ole="">
+            <v:imagedata r:id="rId207" o:title=""/>
+          </v:shape>
+          <o:OLEObject Type="Embed" ProgID="Equation.DSMT4" ShapeID="_x0000_i1125" DrawAspect="Content" ObjectID="_1539731248" r:id="rId208"/>
         </w:object>
       </w:r>
       <w:r>
@@ -3146,6 +3368,7 @@
     <w:p>
       <w:pPr>
         <w:ind w:firstLine="567"/>
+        <w:jc w:val="both"/>
       </w:pPr>
       <w:r>
         <w:t xml:space="preserve">Возникшее в частице и преграде в начале удара давление </w:t>
@@ -3155,10 +3378,10 @@
           <w:position w:val="-12"/>
         </w:rPr>
         <w:object w:dxaOrig="279" w:dyaOrig="360">
-          <v:shape id="_x0000_i1119" type="#_x0000_t75" style="width:14pt;height:18pt" o:ole="">
-            <v:imagedata r:id="rId208" o:title=""/>
-          </v:shape>
-          <o:OLEObject Type="Embed" ProgID="Equation.DSMT4" ShapeID="_x0000_i1119" DrawAspect="Content" ObjectID="_1539385367" r:id="rId209"/>
+          <v:shape id="_x0000_i1126" type="#_x0000_t75" style="width:14.5pt;height:18pt" o:ole="">
+            <v:imagedata r:id="rId209" o:title=""/>
+          </v:shape>
+          <o:OLEObject Type="Embed" ProgID="Equation.DSMT4" ShapeID="_x0000_i1126" DrawAspect="Content" ObjectID="_1539731249" r:id="rId210"/>
         </w:object>
       </w:r>
       <w:r>
@@ -3171,7 +3394,13 @@
         <w:t>достигает</w:t>
       </w:r>
       <w:r>
-        <w:t xml:space="preserve"> ее противоположной поверхности, отражается. При подходе ударной волны к поверхности контакта скорость падающей частицы и давление в ней быстро уменьшается. Если акустический </w:t>
+        <w:t xml:space="preserve"> ее противоположной поверхности, отражается. При подходе ударной волны к поверхности контакта скорость падающей частицы и давление в ней быстро уменьша</w:t>
+      </w:r>
+      <w:r>
+        <w:t>ю</w:t>
+      </w:r>
+      <w:r>
+        <w:t xml:space="preserve">тся. Если акустический </w:t>
       </w:r>
       <w:r>
         <w:t xml:space="preserve">импеданс </w:t>
@@ -3192,6 +3421,7 @@
     <w:p>
       <w:pPr>
         <w:ind w:firstLine="567"/>
+        <w:jc w:val="both"/>
       </w:pPr>
       <w:r>
         <w:t>Подробное решение задачи об ударе сферического тела по упругой изотропной преграде представлен</w:t>
@@ -3206,7 +3436,13 @@
         <w:t xml:space="preserve">[6,8]. </w:t>
       </w:r>
       <w:r>
-        <w:t xml:space="preserve">Приведем, не останавливаясь на деталях окончательные расчетные соотношения. При условии, что продолжительность контакта шара и препятствия велика, </w:t>
+        <w:t>Приведем, не останавливаясь на деталях</w:t>
+      </w:r>
+      <w:r>
+        <w:t>,</w:t>
+      </w:r>
+      <w:r>
+        <w:t xml:space="preserve"> окончательные расчетные соотношения. При условии, что продолжительность контакта шара и препятствия велика, </w:t>
       </w:r>
       <w:proofErr w:type="gramStart"/>
       <w:r>
@@ -3234,11 +3470,11 @@
         <w:rPr>
           <w:position w:val="-14"/>
         </w:rPr>
-        <w:object w:dxaOrig="1100" w:dyaOrig="400">
-          <v:shape id="_x0000_i1120" type="#_x0000_t75" style="width:55pt;height:20pt" o:ole="">
-            <v:imagedata r:id="rId210" o:title=""/>
-          </v:shape>
-          <o:OLEObject Type="Embed" ProgID="Equation.DSMT4" ShapeID="_x0000_i1120" DrawAspect="Content" ObjectID="_1539385368" r:id="rId211"/>
+        <w:object w:dxaOrig="1160" w:dyaOrig="400">
+          <v:shape id="_x0000_i1127" type="#_x0000_t75" style="width:58pt;height:20.5pt" o:ole="">
+            <v:imagedata r:id="rId211" o:title=""/>
+          </v:shape>
+          <o:OLEObject Type="Embed" ProgID="Equation.DSMT4" ShapeID="_x0000_i1127" DrawAspect="Content" ObjectID="_1539731250" r:id="rId212"/>
         </w:object>
       </w:r>
       <w:r>
@@ -3331,7 +3567,7 @@
       <w:r>
         <w:fldChar w:fldCharType="end"/>
       </w:r>
-      <w:bookmarkStart w:id="1" w:name="ZEqnNum387989"/>
+      <w:bookmarkStart w:id="11" w:name="ZEqnNum387989"/>
       <w:r>
         <w:rPr>
           <w:lang w:val="ru-RU"/>
@@ -3353,12 +3589,15 @@
         </w:rPr>
         <w:instrText>)</w:instrText>
       </w:r>
-      <w:bookmarkEnd w:id="1"/>
+      <w:bookmarkEnd w:id="11"/>
       <w:r>
         <w:fldChar w:fldCharType="end"/>
       </w:r>
     </w:p>
     <w:p>
+      <w:pPr>
+        <w:jc w:val="both"/>
+      </w:pPr>
       <w:r>
         <w:t>Здесь</w:t>
       </w:r>
@@ -3370,10 +3609,10 @@
           <w:position w:val="-16"/>
         </w:rPr>
         <w:object w:dxaOrig="2580" w:dyaOrig="440">
-          <v:shape id="_x0000_i1121" type="#_x0000_t75" style="width:129pt;height:22pt" o:ole="">
-            <v:imagedata r:id="rId212" o:title=""/>
-          </v:shape>
-          <o:OLEObject Type="Embed" ProgID="Equation.DSMT4" ShapeID="_x0000_i1121" DrawAspect="Content" ObjectID="_1539385369" r:id="rId213"/>
+          <v:shape id="_x0000_i1128" type="#_x0000_t75" style="width:129pt;height:22pt" o:ole="">
+            <v:imagedata r:id="rId213" o:title=""/>
+          </v:shape>
+          <o:OLEObject Type="Embed" ProgID="Equation.DSMT4" ShapeID="_x0000_i1128" DrawAspect="Content" ObjectID="_1539731251" r:id="rId214"/>
         </w:object>
       </w:r>
       <w:r>
@@ -3384,10 +3623,10 @@
           <w:position w:val="-14"/>
         </w:rPr>
         <w:object w:dxaOrig="1780" w:dyaOrig="400">
-          <v:shape id="_x0000_i1122" type="#_x0000_t75" style="width:89pt;height:20pt" o:ole="">
-            <v:imagedata r:id="rId214" o:title=""/>
-          </v:shape>
-          <o:OLEObject Type="Embed" ProgID="Equation.DSMT4" ShapeID="_x0000_i1122" DrawAspect="Content" ObjectID="_1539385370" r:id="rId215"/>
+          <v:shape id="_x0000_i1129" type="#_x0000_t75" style="width:89.5pt;height:20.5pt" o:ole="">
+            <v:imagedata r:id="rId215" o:title=""/>
+          </v:shape>
+          <o:OLEObject Type="Embed" ProgID="Equation.DSMT4" ShapeID="_x0000_i1129" DrawAspect="Content" ObjectID="_1539731252" r:id="rId216"/>
         </w:object>
       </w:r>
       <w:r>
@@ -3398,10 +3637,10 @@
           <w:position w:val="-12"/>
         </w:rPr>
         <w:object w:dxaOrig="1820" w:dyaOrig="380">
-          <v:shape id="_x0000_i1123" type="#_x0000_t75" style="width:91pt;height:19pt" o:ole="">
-            <v:imagedata r:id="rId216" o:title=""/>
-          </v:shape>
-          <o:OLEObject Type="Embed" ProgID="Equation.DSMT4" ShapeID="_x0000_i1123" DrawAspect="Content" ObjectID="_1539385371" r:id="rId217"/>
+          <v:shape id="_x0000_i1130" type="#_x0000_t75" style="width:90.5pt;height:19pt" o:ole="">
+            <v:imagedata r:id="rId217" o:title=""/>
+          </v:shape>
+          <o:OLEObject Type="Embed" ProgID="Equation.DSMT4" ShapeID="_x0000_i1130" DrawAspect="Content" ObjectID="_1539731253" r:id="rId218"/>
         </w:object>
       </w:r>
       <w:r>
@@ -3412,10 +3651,10 @@
           <w:position w:val="-14"/>
         </w:rPr>
         <w:object w:dxaOrig="1340" w:dyaOrig="380">
-          <v:shape id="_x0000_i1124" type="#_x0000_t75" style="width:67pt;height:19pt" o:ole="">
-            <v:imagedata r:id="rId218" o:title=""/>
-          </v:shape>
-          <o:OLEObject Type="Embed" ProgID="Equation.DSMT4" ShapeID="_x0000_i1124" DrawAspect="Content" ObjectID="_1539385372" r:id="rId219"/>
+          <v:shape id="_x0000_i1131" type="#_x0000_t75" style="width:66.5pt;height:19pt" o:ole="">
+            <v:imagedata r:id="rId219" o:title=""/>
+          </v:shape>
+          <o:OLEObject Type="Embed" ProgID="Equation.DSMT4" ShapeID="_x0000_i1131" DrawAspect="Content" ObjectID="_1539731254" r:id="rId220"/>
         </w:object>
       </w:r>
       <w:r>
@@ -3477,10 +3716,10 @@
           <w:position w:val="-6"/>
         </w:rPr>
         <w:object w:dxaOrig="180" w:dyaOrig="220">
-          <v:shape id="_x0000_i1125" type="#_x0000_t75" style="width:9pt;height:11pt" o:ole="">
-            <v:imagedata r:id="rId220" o:title=""/>
-          </v:shape>
-          <o:OLEObject Type="Embed" ProgID="Equation.DSMT4" ShapeID="_x0000_i1125" DrawAspect="Content" ObjectID="_1539385373" r:id="rId221"/>
+          <v:shape id="_x0000_i1132" type="#_x0000_t75" style="width:9pt;height:11.5pt" o:ole="">
+            <v:imagedata r:id="rId221" o:title=""/>
+          </v:shape>
+          <o:OLEObject Type="Embed" ProgID="Equation.DSMT4" ShapeID="_x0000_i1132" DrawAspect="Content" ObjectID="_1539731255" r:id="rId222"/>
         </w:object>
       </w:r>
       <w:r>
@@ -3515,7 +3754,28 @@
         <w:t xml:space="preserve"> и неподвижно, найдем максимальное значение </w:t>
       </w:r>
       <w:r>
-        <w:t>деформации, максимальную глубину погружения частицы:</w:t>
+        <w:t>деформации</w:t>
+      </w:r>
+      <w:r>
+        <w:t xml:space="preserve"> (</w:t>
+      </w:r>
+      <w:r>
+        <w:t>максимальн</w:t>
+      </w:r>
+      <w:r>
+        <w:t>ое</w:t>
+      </w:r>
+      <w:r>
+        <w:t xml:space="preserve"> </w:t>
+      </w:r>
+      <w:r>
+        <w:t>сближение</w:t>
+      </w:r>
+      <w:r>
+        <w:t xml:space="preserve"> </w:t>
+      </w:r>
+      <w:r>
+        <w:t>частицы и препятствия)</w:t>
       </w:r>
     </w:p>
     <w:p>
@@ -3527,10 +3787,10 @@
           <w:position w:val="-14"/>
         </w:rPr>
         <w:object w:dxaOrig="2100" w:dyaOrig="400">
-          <v:shape id="_x0000_i1126" type="#_x0000_t75" style="width:105pt;height:20pt" o:ole="">
-            <v:imagedata r:id="rId222" o:title=""/>
-          </v:shape>
-          <o:OLEObject Type="Embed" ProgID="Equation.DSMT4" ShapeID="_x0000_i1126" DrawAspect="Content" ObjectID="_1539385374" r:id="rId223"/>
+          <v:shape id="_x0000_i1133" type="#_x0000_t75" style="width:105pt;height:20.5pt" o:ole="">
+            <v:imagedata r:id="rId223" o:title=""/>
+          </v:shape>
+          <o:OLEObject Type="Embed" ProgID="Equation.DSMT4" ShapeID="_x0000_i1133" DrawAspect="Content" ObjectID="_1539731256" r:id="rId224"/>
         </w:object>
       </w:r>
       <w:r>
@@ -3574,10 +3834,10 @@
           <w:position w:val="-14"/>
         </w:rPr>
         <w:object w:dxaOrig="2120" w:dyaOrig="400">
-          <v:shape id="_x0000_i1127" type="#_x0000_t75" style="width:106pt;height:20pt" o:ole="">
-            <v:imagedata r:id="rId224" o:title=""/>
-          </v:shape>
-          <o:OLEObject Type="Embed" ProgID="Equation.DSMT4" ShapeID="_x0000_i1127" DrawAspect="Content" ObjectID="_1539385375" r:id="rId225"/>
+          <v:shape id="_x0000_i1134" type="#_x0000_t75" style="width:106pt;height:20.5pt" o:ole="">
+            <v:imagedata r:id="rId225" o:title=""/>
+          </v:shape>
+          <o:OLEObject Type="Embed" ProgID="Equation.DSMT4" ShapeID="_x0000_i1134" DrawAspect="Content" ObjectID="_1539731257" r:id="rId226"/>
         </w:object>
       </w:r>
       <w:r>
@@ -3597,11 +3857,11 @@
         <w:rPr>
           <w:position w:val="-16"/>
         </w:rPr>
-        <w:object w:dxaOrig="2620" w:dyaOrig="440">
-          <v:shape id="_x0000_i1128" type="#_x0000_t75" style="width:131pt;height:22pt" o:ole="">
-            <v:imagedata r:id="rId226" o:title=""/>
-          </v:shape>
-          <o:OLEObject Type="Embed" ProgID="Equation.DSMT4" ShapeID="_x0000_i1128" DrawAspect="Content" ObjectID="_1539385376" r:id="rId227"/>
+        <w:object w:dxaOrig="2460" w:dyaOrig="440">
+          <v:shape id="_x0000_i1135" type="#_x0000_t75" style="width:123pt;height:22pt" o:ole="">
+            <v:imagedata r:id="rId227" o:title=""/>
+          </v:shape>
+          <o:OLEObject Type="Embed" ProgID="Equation.DSMT4" ShapeID="_x0000_i1135" DrawAspect="Content" ObjectID="_1539731258" r:id="rId228"/>
         </w:object>
       </w:r>
       <w:r>
@@ -3613,7 +3873,13 @@
         <w:ind w:firstLine="567"/>
       </w:pPr>
       <w:r>
-        <w:t>Известно, что в рассматриваемой задаче распределения давления по площадке имеет вид</w:t>
+        <w:t>Известно, что в рассматриваемой задаче распределени</w:t>
+      </w:r>
+      <w:r>
+        <w:t>е</w:t>
+      </w:r>
+      <w:r>
+        <w:t xml:space="preserve"> давления по площадке имеет вид</w:t>
       </w:r>
     </w:p>
     <w:p>
@@ -3634,10 +3900,10 @@
           <w:position w:val="-12"/>
         </w:rPr>
         <w:object w:dxaOrig="2620" w:dyaOrig="380">
-          <v:shape id="_x0000_i1129" type="#_x0000_t75" style="width:131pt;height:19pt" o:ole="">
-            <v:imagedata r:id="rId228" o:title=""/>
-          </v:shape>
-          <o:OLEObject Type="Embed" ProgID="Equation.DSMT4" ShapeID="_x0000_i1129" DrawAspect="Content" ObjectID="_1539385377" r:id="rId229"/>
+          <v:shape id="_x0000_i1136" type="#_x0000_t75" style="width:131.5pt;height:19pt" o:ole="">
+            <v:imagedata r:id="rId229" o:title=""/>
+          </v:shape>
+          <o:OLEObject Type="Embed" ProgID="Equation.DSMT4" ShapeID="_x0000_i1136" DrawAspect="Content" ObjectID="_1539731259" r:id="rId230"/>
         </w:object>
       </w:r>
       <w:r>
@@ -3736,7 +4002,7 @@
       <w:r>
         <w:fldChar w:fldCharType="end"/>
       </w:r>
-      <w:bookmarkStart w:id="2" w:name="ZEqnNum324639"/>
+      <w:bookmarkStart w:id="12" w:name="ZEqnNum324639"/>
       <w:r>
         <w:rPr>
           <w:lang w:val="ru-RU"/>
@@ -3758,12 +4024,15 @@
         </w:rPr>
         <w:instrText>)</w:instrText>
       </w:r>
-      <w:bookmarkEnd w:id="2"/>
+      <w:bookmarkEnd w:id="12"/>
       <w:r>
         <w:fldChar w:fldCharType="end"/>
       </w:r>
     </w:p>
     <w:p>
+      <w:pPr>
+        <w:jc w:val="both"/>
+      </w:pPr>
       <w:r>
         <w:t xml:space="preserve">где </w:t>
       </w:r>
@@ -3771,11 +4040,11 @@
         <w:rPr>
           <w:position w:val="-12"/>
         </w:rPr>
-        <w:object w:dxaOrig="300" w:dyaOrig="360">
-          <v:shape id="_x0000_i1130" type="#_x0000_t75" style="width:15pt;height:18pt" o:ole="">
-            <v:imagedata r:id="rId230" o:title=""/>
-          </v:shape>
-          <o:OLEObject Type="Embed" ProgID="Equation.DSMT4" ShapeID="_x0000_i1130" DrawAspect="Content" ObjectID="_1539385378" r:id="rId231"/>
+        <w:object w:dxaOrig="1080" w:dyaOrig="360">
+          <v:shape id="_x0000_i1137" type="#_x0000_t75" style="width:54pt;height:18pt" o:ole="">
+            <v:imagedata r:id="rId231" o:title=""/>
+          </v:shape>
+          <o:OLEObject Type="Embed" ProgID="Equation.DSMT4" ShapeID="_x0000_i1137" DrawAspect="Content" ObjectID="_1539731260" r:id="rId232"/>
         </w:object>
       </w:r>
       <w:r>
@@ -3793,10 +4062,10 @@
           <w:position w:val="-12"/>
         </w:rPr>
         <w:object w:dxaOrig="1280" w:dyaOrig="440">
-          <v:shape id="_x0000_i1131" type="#_x0000_t75" style="width:64pt;height:22pt" o:ole="">
-            <v:imagedata r:id="rId232" o:title=""/>
-          </v:shape>
-          <o:OLEObject Type="Embed" ProgID="Equation.DSMT4" ShapeID="_x0000_i1131" DrawAspect="Content" ObjectID="_1539385379" r:id="rId233"/>
+          <v:shape id="_x0000_i1138" type="#_x0000_t75" style="width:63.5pt;height:22pt" o:ole="">
+            <v:imagedata r:id="rId233" o:title=""/>
+          </v:shape>
+          <o:OLEObject Type="Embed" ProgID="Equation.DSMT4" ShapeID="_x0000_i1138" DrawAspect="Content" ObjectID="_1539731261" r:id="rId234"/>
         </w:object>
       </w:r>
       <w:r>
@@ -3807,10 +4076,10 @@
           <w:position w:val="-6"/>
         </w:rPr>
         <w:object w:dxaOrig="200" w:dyaOrig="220">
-          <v:shape id="_x0000_i1132" type="#_x0000_t75" style="width:10pt;height:11pt" o:ole="">
-            <v:imagedata r:id="rId234" o:title=""/>
-          </v:shape>
-          <o:OLEObject Type="Embed" ProgID="Equation.DSMT4" ShapeID="_x0000_i1132" DrawAspect="Content" ObjectID="_1539385380" r:id="rId235"/>
+          <v:shape id="_x0000_i1139" type="#_x0000_t75" style="width:10pt;height:11.5pt" o:ole="">
+            <v:imagedata r:id="rId235" o:title=""/>
+          </v:shape>
+          <o:OLEObject Type="Embed" ProgID="Equation.DSMT4" ShapeID="_x0000_i1139" DrawAspect="Content" ObjectID="_1539731262" r:id="rId236"/>
         </w:object>
       </w:r>
       <w:r>
@@ -3821,10 +4090,10 @@
           <w:position w:val="-10"/>
         </w:rPr>
         <w:object w:dxaOrig="220" w:dyaOrig="260">
-          <v:shape id="_x0000_i1133" type="#_x0000_t75" style="width:11pt;height:13pt" o:ole="">
-            <v:imagedata r:id="rId236" o:title=""/>
-          </v:shape>
-          <o:OLEObject Type="Embed" ProgID="Equation.DSMT4" ShapeID="_x0000_i1133" DrawAspect="Content" ObjectID="_1539385381" r:id="rId237"/>
+          <v:shape id="_x0000_i1140" type="#_x0000_t75" style="width:11.5pt;height:13pt" o:ole="">
+            <v:imagedata r:id="rId237" o:title=""/>
+          </v:shape>
+          <o:OLEObject Type="Embed" ProgID="Equation.DSMT4" ShapeID="_x0000_i1140" DrawAspect="Content" ObjectID="_1539731263" r:id="rId238"/>
         </w:object>
       </w:r>
       <w:r>
@@ -3853,10 +4122,10 @@
           <w:position w:val="-12"/>
         </w:rPr>
         <w:object w:dxaOrig="1660" w:dyaOrig="380">
-          <v:shape id="_x0000_i1134" type="#_x0000_t75" style="width:83pt;height:19pt" o:ole="">
-            <v:imagedata r:id="rId238" o:title=""/>
-          </v:shape>
-          <o:OLEObject Type="Embed" ProgID="Equation.DSMT4" ShapeID="_x0000_i1134" DrawAspect="Content" ObjectID="_1539385382" r:id="rId239"/>
+          <v:shape id="_x0000_i1141" type="#_x0000_t75" style="width:83pt;height:19pt" o:ole="">
+            <v:imagedata r:id="rId239" o:title=""/>
+          </v:shape>
+          <o:OLEObject Type="Embed" ProgID="Equation.DSMT4" ShapeID="_x0000_i1141" DrawAspect="Content" ObjectID="_1539731264" r:id="rId240"/>
         </w:object>
       </w:r>
       <w:r>
@@ -3955,7 +4224,7 @@
       <w:r>
         <w:fldChar w:fldCharType="end"/>
       </w:r>
-      <w:bookmarkStart w:id="3" w:name="ZEqnNum451484"/>
+      <w:bookmarkStart w:id="13" w:name="ZEqnNum451484"/>
       <w:r>
         <w:rPr>
           <w:lang w:val="ru-RU"/>
@@ -3977,7 +4246,7 @@
         </w:rPr>
         <w:instrText>)</w:instrText>
       </w:r>
-      <w:bookmarkEnd w:id="3"/>
+      <w:bookmarkEnd w:id="13"/>
       <w:r>
         <w:fldChar w:fldCharType="end"/>
       </w:r>
@@ -3991,10 +4260,10 @@
           <w:position w:val="-6"/>
         </w:rPr>
         <w:object w:dxaOrig="540" w:dyaOrig="279">
-          <v:shape id="_x0000_i1135" type="#_x0000_t75" style="width:27pt;height:14pt" o:ole="">
-            <v:imagedata r:id="rId240" o:title=""/>
-          </v:shape>
-          <o:OLEObject Type="Embed" ProgID="Equation.DSMT4" ShapeID="_x0000_i1135" DrawAspect="Content" ObjectID="_1539385383" r:id="rId241"/>
+          <v:shape id="_x0000_i1142" type="#_x0000_t75" style="width:27pt;height:14.5pt" o:ole="">
+            <v:imagedata r:id="rId241" o:title=""/>
+          </v:shape>
+          <o:OLEObject Type="Embed" ProgID="Equation.DSMT4" ShapeID="_x0000_i1142" DrawAspect="Content" ObjectID="_1539731265" r:id="rId242"/>
         </w:object>
       </w:r>
       <w:r>
@@ -4008,24 +4277,27 @@
           <w:position w:val="-12"/>
         </w:rPr>
         <w:object w:dxaOrig="620" w:dyaOrig="360">
-          <v:shape id="_x0000_i1136" type="#_x0000_t75" style="width:31pt;height:18pt" o:ole="">
-            <v:imagedata r:id="rId242" o:title=""/>
-          </v:shape>
-          <o:OLEObject Type="Embed" ProgID="Equation.DSMT4" ShapeID="_x0000_i1136" DrawAspect="Content" ObjectID="_1539385384" r:id="rId243"/>
+          <v:shape id="_x0000_i1143" type="#_x0000_t75" style="width:31pt;height:18pt" o:ole="">
+            <v:imagedata r:id="rId243" o:title=""/>
+          </v:shape>
+          <o:OLEObject Type="Embed" ProgID="Equation.DSMT4" ShapeID="_x0000_i1143" DrawAspect="Content" ObjectID="_1539731266" r:id="rId244"/>
         </w:object>
       </w:r>
       <w:r>
         <w:t xml:space="preserve">, </w:t>
       </w:r>
       <w:r>
+        <w:t xml:space="preserve">сила </w:t>
+      </w:r>
+      <w:r>
         <w:rPr>
           <w:position w:val="-12"/>
         </w:rPr>
         <w:object w:dxaOrig="660" w:dyaOrig="360">
-          <v:shape id="_x0000_i1137" type="#_x0000_t75" style="width:33pt;height:18pt" o:ole="">
-            <v:imagedata r:id="rId244" o:title=""/>
-          </v:shape>
-          <o:OLEObject Type="Embed" ProgID="Equation.DSMT4" ShapeID="_x0000_i1137" DrawAspect="Content" ObjectID="_1539385385" r:id="rId245"/>
+          <v:shape id="_x0000_i1144" type="#_x0000_t75" style="width:33pt;height:18pt" o:ole="">
+            <v:imagedata r:id="rId245" o:title=""/>
+          </v:shape>
+          <o:OLEObject Type="Embed" ProgID="Equation.DSMT4" ShapeID="_x0000_i1144" DrawAspect="Content" ObjectID="_1539731267" r:id="rId246"/>
         </w:object>
       </w:r>
       <w:r>
@@ -4044,10 +4316,10 @@
           <w:position w:val="-34"/>
         </w:rPr>
         <w:object w:dxaOrig="2700" w:dyaOrig="859">
-          <v:shape id="_x0000_i1138" type="#_x0000_t75" style="width:135pt;height:43pt" o:ole="">
-            <v:imagedata r:id="rId246" o:title=""/>
-          </v:shape>
-          <o:OLEObject Type="Embed" ProgID="Equation.DSMT4" ShapeID="_x0000_i1138" DrawAspect="Content" ObjectID="_1539385386" r:id="rId247"/>
+          <v:shape id="_x0000_i1145" type="#_x0000_t75" style="width:135pt;height:42.5pt" o:ole="">
+            <v:imagedata r:id="rId247" o:title=""/>
+          </v:shape>
+          <o:OLEObject Type="Embed" ProgID="Equation.DSMT4" ShapeID="_x0000_i1145" DrawAspect="Content" ObjectID="_1539731268" r:id="rId248"/>
         </w:object>
       </w:r>
       <w:r>
@@ -4057,6 +4329,7 @@
     <w:p>
       <w:pPr>
         <w:ind w:firstLine="567"/>
+        <w:jc w:val="both"/>
       </w:pPr>
       <w:r>
         <w:t>Для того</w:t>
@@ -4067,17 +4340,23 @@
       </w:r>
       <w:proofErr w:type="gramEnd"/>
       <w:r>
-        <w:t xml:space="preserve"> чтобы оценить изменение функций </w:t>
+        <w:t xml:space="preserve"> чтобы оценить изменение функци</w:t>
+      </w:r>
+      <w:r>
+        <w:t>и</w:t>
+      </w:r>
+      <w:r>
+        <w:t xml:space="preserve"> </w:t>
       </w:r>
       <w:r>
         <w:rPr>
           <w:position w:val="-10"/>
         </w:rPr>
         <w:object w:dxaOrig="460" w:dyaOrig="320">
-          <v:shape id="_x0000_i1139" type="#_x0000_t75" style="width:23pt;height:16pt" o:ole="">
-            <v:imagedata r:id="rId248" o:title=""/>
-          </v:shape>
-          <o:OLEObject Type="Embed" ProgID="Equation.DSMT4" ShapeID="_x0000_i1139" DrawAspect="Content" ObjectID="_1539385387" r:id="rId249"/>
+          <v:shape id="_x0000_i1146" type="#_x0000_t75" style="width:23.5pt;height:15.5pt" o:ole="">
+            <v:imagedata r:id="rId249" o:title=""/>
+          </v:shape>
+          <o:OLEObject Type="Embed" ProgID="Equation.DSMT4" ShapeID="_x0000_i1146" DrawAspect="Content" ObjectID="_1539731269" r:id="rId250"/>
         </w:object>
       </w:r>
       <w:r>
@@ -4091,10 +4370,10 @@
           <w:position w:val="-10"/>
         </w:rPr>
         <w:object w:dxaOrig="480" w:dyaOrig="320">
-          <v:shape id="_x0000_i1140" type="#_x0000_t75" style="width:24pt;height:16pt" o:ole="">
-            <v:imagedata r:id="rId250" o:title=""/>
-          </v:shape>
-          <o:OLEObject Type="Embed" ProgID="Equation.DSMT4" ShapeID="_x0000_i1140" DrawAspect="Content" ObjectID="_1539385388" r:id="rId251"/>
+          <v:shape id="_x0000_i1147" type="#_x0000_t75" style="width:24pt;height:15.5pt" o:ole="">
+            <v:imagedata r:id="rId251" o:title=""/>
+          </v:shape>
+          <o:OLEObject Type="Embed" ProgID="Equation.DSMT4" ShapeID="_x0000_i1147" DrawAspect="Content" ObjectID="_1539731270" r:id="rId252"/>
         </w:object>
       </w:r>
       <w:r>
@@ -4105,10 +4384,10 @@
           <w:position w:val="-10"/>
         </w:rPr>
         <w:object w:dxaOrig="520" w:dyaOrig="320">
-          <v:shape id="_x0000_i1141" type="#_x0000_t75" style="width:26pt;height:16pt" o:ole="">
-            <v:imagedata r:id="rId252" o:title=""/>
-          </v:shape>
-          <o:OLEObject Type="Embed" ProgID="Equation.DSMT4" ShapeID="_x0000_i1141" DrawAspect="Content" ObjectID="_1539385389" r:id="rId253"/>
+          <v:shape id="_x0000_i1148" type="#_x0000_t75" style="width:26.5pt;height:15.5pt" o:ole="">
+            <v:imagedata r:id="rId253" o:title=""/>
+          </v:shape>
+          <o:OLEObject Type="Embed" ProgID="Equation.DSMT4" ShapeID="_x0000_i1148" DrawAspect="Content" ObjectID="_1539731271" r:id="rId254"/>
         </w:object>
       </w:r>
       <w:r>
@@ -4119,32 +4398,36 @@
           <w:position w:val="-10"/>
         </w:rPr>
         <w:object w:dxaOrig="520" w:dyaOrig="320">
-          <v:shape id="_x0000_i1142" type="#_x0000_t75" style="width:26pt;height:16pt" o:ole="">
-            <v:imagedata r:id="rId254" o:title=""/>
-          </v:shape>
-          <o:OLEObject Type="Embed" ProgID="Equation.DSMT4" ShapeID="_x0000_i1142" DrawAspect="Content" ObjectID="_1539385390" r:id="rId255"/>
-        </w:object>
-      </w:r>
-      <w:r>
-        <w:t xml:space="preserve"> </w:t>
-      </w:r>
-      <w:r>
-        <w:t>в зависимости от времени, необходимо проинтегрировать уравнение:</w:t>
+          <v:shape id="_x0000_i1149" type="#_x0000_t75" style="width:26.5pt;height:15.5pt" o:ole="">
+            <v:imagedata r:id="rId255" o:title=""/>
+          </v:shape>
+          <o:OLEObject Type="Embed" ProgID="Equation.DSMT4" ShapeID="_x0000_i1149" DrawAspect="Content" ObjectID="_1539731272" r:id="rId256"/>
+        </w:object>
+      </w:r>
+      <w:r>
+        <w:t xml:space="preserve"> </w:t>
+      </w:r>
+      <w:r>
+        <w:t>в зависимости от времени, необхо</w:t>
+      </w:r>
+      <w:r>
+        <w:t>димо проинтегрировать уравнение, следующее из второго закона Ньютона</w:t>
       </w:r>
     </w:p>
     <w:p>
       <w:pPr>
         <w:ind w:firstLine="709"/>
+        <w:jc w:val="center"/>
       </w:pPr>
       <w:r>
         <w:rPr>
           <w:position w:val="-14"/>
         </w:rPr>
         <w:object w:dxaOrig="2460" w:dyaOrig="400">
-          <v:shape id="_x0000_i1143" type="#_x0000_t75" style="width:123pt;height:20pt" o:ole="">
-            <v:imagedata r:id="rId256" o:title=""/>
-          </v:shape>
-          <o:OLEObject Type="Embed" ProgID="Equation.DSMT4" ShapeID="_x0000_i1143" DrawAspect="Content" ObjectID="_1539385391" r:id="rId257"/>
+          <v:shape id="_x0000_i1150" type="#_x0000_t75" style="width:123pt;height:20.5pt" o:ole="">
+            <v:imagedata r:id="rId257" o:title=""/>
+          </v:shape>
+          <o:OLEObject Type="Embed" ProgID="Equation.DSMT4" ShapeID="_x0000_i1150" DrawAspect="Content" ObjectID="_1539731273" r:id="rId258"/>
         </w:object>
       </w:r>
       <w:r>
@@ -4167,6 +4450,7 @@
         <w:rPr>
           <w:lang w:val="ru-RU"/>
         </w:rPr>
+        <w:lastRenderedPageBreak/>
         <w:tab/>
       </w:r>
       <w:r>
@@ -4174,10 +4458,10 @@
           <w:position w:val="-32"/>
         </w:rPr>
         <w:object w:dxaOrig="1860" w:dyaOrig="760">
-          <v:shape id="_x0000_i1144" type="#_x0000_t75" style="width:93pt;height:38pt" o:ole="">
-            <v:imagedata r:id="rId258" o:title=""/>
-          </v:shape>
-          <o:OLEObject Type="Embed" ProgID="Equation.DSMT4" ShapeID="_x0000_i1144" DrawAspect="Content" ObjectID="_1539385392" r:id="rId259"/>
+          <v:shape id="_x0000_i1151" type="#_x0000_t75" style="width:93pt;height:38.5pt" o:ole="">
+            <v:imagedata r:id="rId259" o:title=""/>
+          </v:shape>
+          <o:OLEObject Type="Embed" ProgID="Equation.DSMT4" ShapeID="_x0000_i1151" DrawAspect="Content" ObjectID="_1539731274" r:id="rId260"/>
         </w:object>
       </w:r>
       <w:r>
@@ -4276,7 +4560,7 @@
       <w:r>
         <w:fldChar w:fldCharType="end"/>
       </w:r>
-      <w:bookmarkStart w:id="4" w:name="ZEqnNum768002"/>
+      <w:bookmarkStart w:id="14" w:name="ZEqnNum768002"/>
       <w:r>
         <w:rPr>
           <w:lang w:val="ru-RU"/>
@@ -4298,14 +4582,13 @@
         </w:rPr>
         <w:instrText>)</w:instrText>
       </w:r>
-      <w:bookmarkEnd w:id="4"/>
+      <w:bookmarkEnd w:id="14"/>
       <w:r>
         <w:fldChar w:fldCharType="end"/>
       </w:r>
     </w:p>
     <w:p>
       <w:r>
-        <w:lastRenderedPageBreak/>
         <w:t>где</w:t>
       </w:r>
       <w:r>
@@ -4316,10 +4599,10 @@
           <w:position w:val="-12"/>
         </w:rPr>
         <w:object w:dxaOrig="880" w:dyaOrig="360">
-          <v:shape id="_x0000_i1145" type="#_x0000_t75" style="width:44pt;height:18pt" o:ole="">
-            <v:imagedata r:id="rId260" o:title=""/>
-          </v:shape>
-          <o:OLEObject Type="Embed" ProgID="Equation.DSMT4" ShapeID="_x0000_i1145" DrawAspect="Content" ObjectID="_1539385393" r:id="rId261"/>
+          <v:shape id="_x0000_i1152" type="#_x0000_t75" style="width:44.5pt;height:18pt" o:ole="">
+            <v:imagedata r:id="rId261" o:title=""/>
+          </v:shape>
+          <o:OLEObject Type="Embed" ProgID="Equation.DSMT4" ShapeID="_x0000_i1152" DrawAspect="Content" ObjectID="_1539731275" r:id="rId262"/>
         </w:object>
       </w:r>
       <w:r>
@@ -4327,25 +4610,11 @@
       </w:r>
     </w:p>
     <w:p>
-      <w:r>
-        <w:t xml:space="preserve">Отсюда определяется зависимость </w:t>
-      </w:r>
-      <w:r>
-        <w:rPr>
-          <w:position w:val="-10"/>
-        </w:rPr>
-        <w:object w:dxaOrig="859" w:dyaOrig="320">
-          <v:shape id="_x0000_i1146" type="#_x0000_t75" style="width:43pt;height:16pt" o:ole="">
-            <v:imagedata r:id="rId262" o:title=""/>
-          </v:shape>
-          <o:OLEObject Type="Embed" ProgID="Equation.DSMT4" ShapeID="_x0000_i1146" DrawAspect="Content" ObjectID="_1539385394" r:id="rId263"/>
-        </w:object>
-      </w:r>
-      <w:r>
-        <w:t>.</w:t>
-      </w:r>
-      <w:r>
-        <w:t xml:space="preserve"> В частности, </w:t>
+      <w:pPr>
+        <w:ind w:firstLine="567"/>
+      </w:pPr>
+      <w:r>
+        <w:t xml:space="preserve">В частности, </w:t>
       </w:r>
       <w:proofErr w:type="gramStart"/>
       <w:r>
@@ -4360,10 +4629,10 @@
           <w:position w:val="-6"/>
         </w:rPr>
         <w:object w:dxaOrig="520" w:dyaOrig="279">
-          <v:shape id="_x0000_i1147" type="#_x0000_t75" style="width:26pt;height:14pt" o:ole="">
-            <v:imagedata r:id="rId264" o:title=""/>
-          </v:shape>
-          <o:OLEObject Type="Embed" ProgID="Equation.DSMT4" ShapeID="_x0000_i1147" DrawAspect="Content" ObjectID="_1539385395" r:id="rId265"/>
+          <v:shape id="_x0000_i1153" type="#_x0000_t75" style="width:26.5pt;height:14.5pt" o:ole="">
+            <v:imagedata r:id="rId263" o:title=""/>
+          </v:shape>
+          <o:OLEObject Type="Embed" ProgID="Equation.DSMT4" ShapeID="_x0000_i1153" DrawAspect="Content" ObjectID="_1539731276" r:id="rId264"/>
         </w:object>
       </w:r>
       <w:r>
@@ -4405,10 +4674,10 @@
           <w:position w:val="-14"/>
         </w:rPr>
         <w:object w:dxaOrig="2780" w:dyaOrig="400">
-          <v:shape id="_x0000_i1148" type="#_x0000_t75" style="width:139pt;height:20pt" o:ole="">
-            <v:imagedata r:id="rId266" o:title=""/>
-          </v:shape>
-          <o:OLEObject Type="Embed" ProgID="Equation.DSMT4" ShapeID="_x0000_i1148" DrawAspect="Content" ObjectID="_1539385396" r:id="rId267"/>
+          <v:shape id="_x0000_i1154" type="#_x0000_t75" style="width:138.5pt;height:20.5pt" o:ole="">
+            <v:imagedata r:id="rId265" o:title=""/>
+          </v:shape>
+          <o:OLEObject Type="Embed" ProgID="Equation.DSMT4" ShapeID="_x0000_i1154" DrawAspect="Content" ObjectID="_1539731277" r:id="rId266"/>
         </w:object>
       </w:r>
       <w:r>
@@ -4424,10 +4693,10 @@
           <w:position w:val="-6"/>
         </w:rPr>
         <w:object w:dxaOrig="520" w:dyaOrig="279">
-          <v:shape id="_x0000_i1149" type="#_x0000_t75" style="width:26pt;height:14pt" o:ole="">
-            <v:imagedata r:id="rId268" o:title=""/>
-          </v:shape>
-          <o:OLEObject Type="Embed" ProgID="Equation.DSMT4" ShapeID="_x0000_i1149" DrawAspect="Content" ObjectID="_1539385397" r:id="rId269"/>
+          <v:shape id="_x0000_i1155" type="#_x0000_t75" style="width:26.5pt;height:14.5pt" o:ole="">
+            <v:imagedata r:id="rId267" o:title=""/>
+          </v:shape>
+          <o:OLEObject Type="Embed" ProgID="Equation.DSMT4" ShapeID="_x0000_i1155" DrawAspect="Content" ObjectID="_1539731278" r:id="rId268"/>
         </w:object>
       </w:r>
       <w:r>
@@ -4441,10 +4710,10 @@
           <w:position w:val="-6"/>
         </w:rPr>
         <w:object w:dxaOrig="460" w:dyaOrig="279">
-          <v:shape id="_x0000_i1150" type="#_x0000_t75" style="width:23pt;height:14pt" o:ole="">
-            <v:imagedata r:id="rId270" o:title=""/>
-          </v:shape>
-          <o:OLEObject Type="Embed" ProgID="Equation.DSMT4" ShapeID="_x0000_i1150" DrawAspect="Content" ObjectID="_1539385398" r:id="rId271"/>
+          <v:shape id="_x0000_i1156" type="#_x0000_t75" style="width:23.5pt;height:14.5pt" o:ole="">
+            <v:imagedata r:id="rId269" o:title=""/>
+          </v:shape>
+          <o:OLEObject Type="Embed" ProgID="Equation.DSMT4" ShapeID="_x0000_i1156" DrawAspect="Content" ObjectID="_1539731279" r:id="rId270"/>
         </w:object>
       </w:r>
       <w:r>
@@ -4463,10 +4732,10 @@
           <w:position w:val="-10"/>
         </w:rPr>
         <w:object w:dxaOrig="2340" w:dyaOrig="360">
-          <v:shape id="_x0000_i1151" type="#_x0000_t75" style="width:117pt;height:18pt" o:ole="">
-            <v:imagedata r:id="rId272" o:title=""/>
-          </v:shape>
-          <o:OLEObject Type="Embed" ProgID="Equation.DSMT4" ShapeID="_x0000_i1151" DrawAspect="Content" ObjectID="_1539385399" r:id="rId273"/>
+          <v:shape id="_x0000_i1157" type="#_x0000_t75" style="width:117pt;height:18pt" o:ole="">
+            <v:imagedata r:id="rId271" o:title=""/>
+          </v:shape>
+          <o:OLEObject Type="Embed" ProgID="Equation.DSMT4" ShapeID="_x0000_i1157" DrawAspect="Content" ObjectID="_1539731280" r:id="rId272"/>
         </w:object>
       </w:r>
       <w:r>
@@ -4487,10 +4756,10 @@
           <w:position w:val="-14"/>
         </w:rPr>
         <w:object w:dxaOrig="2260" w:dyaOrig="400">
-          <v:shape id="_x0000_i1152" type="#_x0000_t75" style="width:113pt;height:20pt" o:ole="">
-            <v:imagedata r:id="rId274" o:title=""/>
-          </v:shape>
-          <o:OLEObject Type="Embed" ProgID="Equation.DSMT4" ShapeID="_x0000_i1152" DrawAspect="Content" ObjectID="_1539385400" r:id="rId275"/>
+          <v:shape id="_x0000_i1158" type="#_x0000_t75" style="width:113pt;height:20.5pt" o:ole="">
+            <v:imagedata r:id="rId273" o:title=""/>
+          </v:shape>
+          <o:OLEObject Type="Embed" ProgID="Equation.DSMT4" ShapeID="_x0000_i1158" DrawAspect="Content" ObjectID="_1539731281" r:id="rId274"/>
         </w:object>
       </w:r>
       <w:r>
@@ -4498,6 +4767,11 @@
       </w:r>
     </w:p>
     <w:p>
+      <w:pPr>
+        <w:rPr>
+          <w:lang w:val="en-US"/>
+        </w:rPr>
+      </w:pPr>
       <w:r>
         <w:t xml:space="preserve">или </w:t>
       </w:r>
@@ -4505,14 +4779,8 @@
     <w:p>
       <w:pPr>
         <w:pStyle w:val="MTDisplayEquation"/>
-        <w:rPr>
-          <w:lang w:val="ru-RU"/>
-        </w:rPr>
-      </w:pPr>
-      <w:r>
-        <w:rPr>
-          <w:lang w:val="ru-RU"/>
-        </w:rPr>
+      </w:pPr>
+      <w:r>
         <w:tab/>
       </w:r>
       <w:r>
@@ -4520,138 +4788,81 @@
           <w:position w:val="-14"/>
         </w:rPr>
         <w:object w:dxaOrig="1960" w:dyaOrig="380">
-          <v:shape id="_x0000_i1153" type="#_x0000_t75" style="width:98pt;height:19pt" o:ole="">
-            <v:imagedata r:id="rId276" o:title=""/>
-          </v:shape>
-          <o:OLEObject Type="Embed" ProgID="Equation.DSMT4" ShapeID="_x0000_i1153" DrawAspect="Content" ObjectID="_1539385401" r:id="rId277"/>
-        </w:object>
-      </w:r>
-      <w:r>
-        <w:rPr>
-          <w:lang w:val="ru-RU"/>
-        </w:rPr>
-        <w:t>.</w:t>
-      </w:r>
-      <w:r>
-        <w:rPr>
-          <w:lang w:val="ru-RU"/>
-        </w:rPr>
+          <v:shape id="_x0000_i1159" type="#_x0000_t75" style="width:98.5pt;height:19pt" o:ole="">
+            <v:imagedata r:id="rId275" o:title=""/>
+          </v:shape>
+          <o:OLEObject Type="Embed" ProgID="Equation.DSMT4" ShapeID="_x0000_i1159" DrawAspect="Content" ObjectID="_1539731282" r:id="rId276"/>
+        </w:object>
+      </w:r>
+      <w:r>
+        <w:t xml:space="preserve"> </w:t>
+      </w:r>
+      <w:r>
         <w:tab/>
       </w:r>
       <w:r>
         <w:fldChar w:fldCharType="begin"/>
       </w:r>
       <w:r>
-        <w:rPr>
-          <w:lang w:val="ru-RU"/>
-        </w:rPr>
-        <w:instrText xml:space="preserve"> </w:instrText>
-      </w:r>
-      <w:r>
-        <w:instrText>MACROBUTTON</w:instrText>
-      </w:r>
-      <w:r>
-        <w:rPr>
-          <w:lang w:val="ru-RU"/>
-        </w:rPr>
-        <w:instrText xml:space="preserve"> </w:instrText>
-      </w:r>
-      <w:r>
-        <w:instrText>MTPlaceRef</w:instrText>
-      </w:r>
-      <w:r>
-        <w:rPr>
-          <w:lang w:val="ru-RU"/>
-        </w:rPr>
-        <w:instrText xml:space="preserve"> \* </w:instrText>
-      </w:r>
-      <w:r>
-        <w:instrText>MERGEFORMAT</w:instrText>
-      </w:r>
-      <w:r>
-        <w:rPr>
-          <w:lang w:val="ru-RU"/>
-        </w:rPr>
-        <w:instrText xml:space="preserve"> </w:instrText>
+        <w:instrText xml:space="preserve"> MACROBUTTON MTPlaceRef \* MERGEFORMAT </w:instrText>
       </w:r>
       <w:r>
         <w:fldChar w:fldCharType="begin"/>
       </w:r>
       <w:r>
-        <w:rPr>
-          <w:lang w:val="ru-RU"/>
-        </w:rPr>
-        <w:instrText xml:space="preserve"> </w:instrText>
-      </w:r>
-      <w:r>
-        <w:instrText>SEQ</w:instrText>
-      </w:r>
-      <w:r>
-        <w:rPr>
-          <w:lang w:val="ru-RU"/>
-        </w:rPr>
-        <w:instrText xml:space="preserve"> </w:instrText>
-      </w:r>
-      <w:r>
-        <w:instrText>MTEqn</w:instrText>
-      </w:r>
-      <w:r>
-        <w:rPr>
-          <w:lang w:val="ru-RU"/>
-        </w:rPr>
-        <w:instrText xml:space="preserve"> \</w:instrText>
-      </w:r>
-      <w:r>
-        <w:instrText>h</w:instrText>
-      </w:r>
-      <w:r>
-        <w:rPr>
-          <w:lang w:val="ru-RU"/>
-        </w:rPr>
-        <w:instrText xml:space="preserve"> \* </w:instrText>
-      </w:r>
-      <w:r>
-        <w:instrText>MERGEFORMAT</w:instrText>
-      </w:r>
-      <w:r>
-        <w:rPr>
-          <w:lang w:val="ru-RU"/>
-        </w:rPr>
-        <w:instrText xml:space="preserve"> </w:instrText>
+        <w:instrText xml:space="preserve"> SEQ MTEqn \h \* MERGEFORMAT </w:instrText>
       </w:r>
       <w:r>
         <w:fldChar w:fldCharType="end"/>
       </w:r>
-      <w:bookmarkStart w:id="5" w:name="ZEqnNum481492"/>
-      <w:r>
-        <w:rPr>
-          <w:lang w:val="ru-RU"/>
-        </w:rPr>
+      <w:r>
         <w:instrText>(</w:instrText>
       </w:r>
       <w:fldSimple w:instr=" SEQ MTEqn \c \* Arabic \* MERGEFORMAT ">
         <w:r>
           <w:rPr>
             <w:noProof/>
-            <w:lang w:val="ru-RU"/>
           </w:rPr>
           <w:instrText>6</w:instrText>
         </w:r>
       </w:fldSimple>
       <w:r>
-        <w:rPr>
-          <w:lang w:val="ru-RU"/>
-        </w:rPr>
         <w:instrText>)</w:instrText>
       </w:r>
-      <w:bookmarkEnd w:id="5"/>
       <w:r>
         <w:fldChar w:fldCharType="end"/>
       </w:r>
     </w:p>
     <w:p>
       <w:r>
-        <w:t xml:space="preserve">Располагая зависимостью </w:t>
+        <w:t xml:space="preserve">Подставив </w:t>
+      </w:r>
+      <w:r>
+        <w:rPr>
+          <w:position w:val="-6"/>
+          <w:lang w:val="en-US"/>
+        </w:rPr>
+        <w:object w:dxaOrig="180" w:dyaOrig="220">
+          <v:shape id="_x0000_i1160" type="#_x0000_t75" style="width:9pt;height:11pt" o:ole="">
+            <v:imagedata r:id="rId277" o:title=""/>
+          </v:shape>
+          <o:OLEObject Type="Embed" ProgID="Equation.DSMT4" ShapeID="_x0000_i1160" DrawAspect="Content" ObjectID="_1539731283" r:id="rId278"/>
+        </w:object>
+      </w:r>
+      <w:r>
+        <w:t xml:space="preserve"> </w:t>
+      </w:r>
+      <w:r>
+        <w:t>из</w:t>
+      </w:r>
+      <w:r>
+        <w:t xml:space="preserve"> зависимост</w:t>
+      </w:r>
+      <w:r>
+        <w:t>и</w:t>
+      </w:r>
+      <w:r>
+        <w:t xml:space="preserve"> </w:t>
       </w:r>
       <w:r>
         <w:fldChar w:fldCharType="begin"/>
@@ -4678,7 +4889,7 @@
       </w:r>
       <w:proofErr w:type="gramStart"/>
       <w:r>
-        <w:t>из</w:t>
+        <w:t>в</w:t>
       </w:r>
       <w:proofErr w:type="gramEnd"/>
       <w:r>
@@ -4723,10 +4934,10 @@
           <w:position w:val="-10"/>
         </w:rPr>
         <w:object w:dxaOrig="920" w:dyaOrig="320">
-          <v:shape id="_x0000_i1154" type="#_x0000_t75" style="width:46pt;height:16pt" o:ole="">
-            <v:imagedata r:id="rId278" o:title=""/>
-          </v:shape>
-          <o:OLEObject Type="Embed" ProgID="Equation.DSMT4" ShapeID="_x0000_i1154" DrawAspect="Content" ObjectID="_1539385402" r:id="rId279"/>
+          <v:shape id="_x0000_i1161" type="#_x0000_t75" style="width:46pt;height:15.5pt" o:ole="">
+            <v:imagedata r:id="rId279" o:title=""/>
+          </v:shape>
+          <o:OLEObject Type="Embed" ProgID="Equation.DSMT4" ShapeID="_x0000_i1161" DrawAspect="Content" ObjectID="_1539731284" r:id="rId280"/>
         </w:object>
       </w:r>
       <w:r>
@@ -4754,17 +4965,17 @@
           <w:position w:val="-14"/>
         </w:rPr>
         <w:object w:dxaOrig="3460" w:dyaOrig="400">
-          <v:shape id="_x0000_i1155" type="#_x0000_t75" style="width:173pt;height:20pt" o:ole="">
-            <v:imagedata r:id="rId280" o:title=""/>
-          </v:shape>
-          <o:OLEObject Type="Embed" ProgID="Equation.DSMT4" ShapeID="_x0000_i1155" DrawAspect="Content" ObjectID="_1539385403" r:id="rId281"/>
-        </w:object>
-      </w:r>
-      <w:r>
-        <w:rPr>
-          <w:lang w:val="ru-RU"/>
-        </w:rPr>
-        <w:t xml:space="preserve"> ;</w:t>
+          <v:shape id="_x0000_i1162" type="#_x0000_t75" style="width:173pt;height:20.5pt" o:ole="">
+            <v:imagedata r:id="rId281" o:title=""/>
+          </v:shape>
+          <o:OLEObject Type="Embed" ProgID="Equation.DSMT4" ShapeID="_x0000_i1162" DrawAspect="Content" ObjectID="_1539731285" r:id="rId282"/>
+        </w:object>
+      </w:r>
+      <w:r>
+        <w:rPr>
+          <w:lang w:val="ru-RU"/>
+        </w:rPr>
+        <w:t xml:space="preserve"> ,</w:t>
       </w:r>
       <w:r>
         <w:rPr>
@@ -4856,7 +5067,7 @@
       <w:r>
         <w:fldChar w:fldCharType="end"/>
       </w:r>
-      <w:bookmarkStart w:id="6" w:name="ZEqnNum907761"/>
+      <w:bookmarkStart w:id="15" w:name="ZEqnNum907761"/>
       <w:r>
         <w:rPr>
           <w:lang w:val="ru-RU"/>
@@ -4878,7 +5089,7 @@
         </w:rPr>
         <w:instrText>)</w:instrText>
       </w:r>
-      <w:bookmarkEnd w:id="6"/>
+      <w:bookmarkEnd w:id="15"/>
       <w:r>
         <w:fldChar w:fldCharType="end"/>
       </w:r>
@@ -4938,10 +5149,10 @@
           <w:position w:val="-12"/>
         </w:rPr>
         <w:object w:dxaOrig="1080" w:dyaOrig="360">
-          <v:shape id="_x0000_i1156" type="#_x0000_t75" style="width:54pt;height:18pt" o:ole="">
-            <v:imagedata r:id="rId282" o:title=""/>
-          </v:shape>
-          <o:OLEObject Type="Embed" ProgID="Equation.DSMT4" ShapeID="_x0000_i1156" DrawAspect="Content" ObjectID="_1539385404" r:id="rId283"/>
+          <v:shape id="_x0000_i1163" type="#_x0000_t75" style="width:54pt;height:18pt" o:ole="">
+            <v:imagedata r:id="rId283" o:title=""/>
+          </v:shape>
+          <o:OLEObject Type="Embed" ProgID="Equation.DSMT4" ShapeID="_x0000_i1163" DrawAspect="Content" ObjectID="_1539731286" r:id="rId284"/>
         </w:object>
       </w:r>
       <w:r>
@@ -4955,10 +5166,10 @@
           <w:position w:val="-10"/>
         </w:rPr>
         <w:object w:dxaOrig="1100" w:dyaOrig="320">
-          <v:shape id="_x0000_i1157" type="#_x0000_t75" style="width:55pt;height:16pt" o:ole="">
-            <v:imagedata r:id="rId284" o:title=""/>
-          </v:shape>
-          <o:OLEObject Type="Embed" ProgID="Equation.DSMT4" ShapeID="_x0000_i1157" DrawAspect="Content" ObjectID="_1539385405" r:id="rId285"/>
+          <v:shape id="_x0000_i1164" type="#_x0000_t75" style="width:54.5pt;height:15.5pt" o:ole="">
+            <v:imagedata r:id="rId285" o:title=""/>
+          </v:shape>
+          <o:OLEObject Type="Embed" ProgID="Equation.DSMT4" ShapeID="_x0000_i1164" DrawAspect="Content" ObjectID="_1539731287" r:id="rId286"/>
         </w:object>
       </w:r>
       <w:r>
@@ -4967,9 +5178,344 @@
     </w:p>
     <w:p>
       <w:pPr>
+        <w:rPr>
+          <w:lang w:val="en-US"/>
+        </w:rPr>
+      </w:pPr>
+      <w:r>
+        <w:rPr>
+          <w:lang w:val="en-US"/>
+        </w:rPr>
+        <w:pict>
+          <v:shape id="_x0000_i1165" type="#_x0000_t75" style="width:227pt;height:158.5pt">
+            <v:imagedata r:id="rId287" o:title="Фиг-1"/>
+          </v:shape>
+        </w:pict>
+      </w:r>
+      <w:r>
+        <w:rPr>
+          <w:lang w:val="en-US"/>
+        </w:rPr>
+        <w:pict>
+          <v:shape id="_x0000_i1166" type="#_x0000_t75" style="width:230pt;height:159.5pt">
+            <v:imagedata r:id="rId288" o:title="Фиг-2"/>
+          </v:shape>
+        </w:pict>
+      </w:r>
+    </w:p>
+    <w:p>
+      <w:pPr>
         <w:ind w:firstLine="709"/>
       </w:pPr>
       <w:r>
+        <w:t xml:space="preserve">Рис. 1. </w:t>
+      </w:r>
+      <w:r>
+        <w:t xml:space="preserve">Изменение с течением времени частицы и препятствия (а), радиуса площадки контакта </w:t>
+      </w:r>
+      <w:r>
+        <w:rPr>
+          <w:position w:val="-6"/>
+        </w:rPr>
+        <w:object w:dxaOrig="200" w:dyaOrig="220">
+          <v:shape id="_x0000_i1167" type="#_x0000_t75" style="width:10pt;height:11pt" o:ole="">
+            <v:imagedata r:id="rId289" o:title=""/>
+          </v:shape>
+          <o:OLEObject Type="Embed" ProgID="Equation.DSMT4" ShapeID="_x0000_i1167" DrawAspect="Content" ObjectID="_1539731288" r:id="rId290"/>
+        </w:object>
+      </w:r>
+      <w:r>
+        <w:t xml:space="preserve"> (</w:t>
+      </w:r>
+      <w:r>
+        <w:rPr>
+          <w:lang w:val="en-US"/>
+        </w:rPr>
+        <w:t>b</w:t>
+      </w:r>
+      <w:r>
+        <w:t>).</w:t>
+      </w:r>
+    </w:p>
+    <w:p>
+      <w:pPr>
+        <w:ind w:firstLine="709"/>
+        <w:jc w:val="both"/>
+      </w:pPr>
+      <w:r>
+        <w:t xml:space="preserve">Характер изменения с течением времени </w:t>
+      </w:r>
+      <w:r>
+        <w:rPr>
+          <w:position w:val="-6"/>
+        </w:rPr>
+        <w:object w:dxaOrig="200" w:dyaOrig="220">
+          <v:shape id="_x0000_i1168" type="#_x0000_t75" style="width:10pt;height:11pt" o:ole="">
+            <v:imagedata r:id="rId291" o:title=""/>
+          </v:shape>
+          <o:OLEObject Type="Embed" ProgID="Equation.DSMT4" ShapeID="_x0000_i1168" DrawAspect="Content" ObjectID="_1539731289" r:id="rId292"/>
+        </w:object>
+      </w:r>
+      <w:r>
+        <w:t xml:space="preserve"> </w:t>
+      </w:r>
+      <w:r>
+        <w:t xml:space="preserve">сближения частицы и препятствия </w:t>
+      </w:r>
+      <w:r>
+        <w:rPr>
+          <w:position w:val="-10"/>
+        </w:rPr>
+        <w:object w:dxaOrig="460" w:dyaOrig="320">
+          <v:shape id="_x0000_i1169" type="#_x0000_t75" style="width:23pt;height:16pt" o:ole="">
+            <v:imagedata r:id="rId293" o:title=""/>
+          </v:shape>
+          <o:OLEObject Type="Embed" ProgID="Equation.DSMT4" ShapeID="_x0000_i1169" DrawAspect="Content" ObjectID="_1539731290" r:id="rId294"/>
+        </w:object>
+      </w:r>
+      <w:r>
+        <w:t xml:space="preserve">, </w:t>
+      </w:r>
+      <w:r>
+        <w:t xml:space="preserve">радиуса площадки контакта </w:t>
+      </w:r>
+      <w:r>
+        <w:rPr>
+          <w:position w:val="-10"/>
+        </w:rPr>
+        <w:object w:dxaOrig="480" w:dyaOrig="320">
+          <v:shape id="_x0000_i1170" type="#_x0000_t75" style="width:24pt;height:16pt" o:ole="">
+            <v:imagedata r:id="rId295" o:title=""/>
+          </v:shape>
+          <o:OLEObject Type="Embed" ProgID="Equation.DSMT4" ShapeID="_x0000_i1170" DrawAspect="Content" ObjectID="_1539731291" r:id="rId296"/>
+        </w:object>
+      </w:r>
+      <w:r>
+        <w:t xml:space="preserve"> </w:t>
+      </w:r>
+      <w:r>
+        <w:t xml:space="preserve">при </w:t>
+      </w:r>
+      <w:r>
+        <w:rPr>
+          <w:position w:val="-14"/>
+        </w:rPr>
+        <w:object w:dxaOrig="1160" w:dyaOrig="400">
+          <v:shape id="_x0000_i1171" type="#_x0000_t75" style="width:58pt;height:20pt" o:ole="">
+            <v:imagedata r:id="rId297" o:title=""/>
+          </v:shape>
+          <o:OLEObject Type="Embed" ProgID="Equation.DSMT4" ShapeID="_x0000_i1171" DrawAspect="Content" ObjectID="_1539731292" r:id="rId298"/>
+        </w:object>
+      </w:r>
+      <w:r>
+        <w:t xml:space="preserve"> </w:t>
+      </w:r>
+      <w:proofErr w:type="gramStart"/>
+      <w:r>
+        <w:t>м</w:t>
+      </w:r>
+      <w:proofErr w:type="gramEnd"/>
+      <w:r>
+        <w:t xml:space="preserve">, </w:t>
+      </w:r>
+      <w:r>
+        <w:rPr>
+          <w:position w:val="-14"/>
+        </w:rPr>
+        <w:object w:dxaOrig="940" w:dyaOrig="380">
+          <v:shape id="_x0000_i1172" type="#_x0000_t75" style="width:47pt;height:19pt" o:ole="">
+            <v:imagedata r:id="rId299" o:title=""/>
+          </v:shape>
+          <o:OLEObject Type="Embed" ProgID="Equation.DSMT4" ShapeID="_x0000_i1172" DrawAspect="Content" ObjectID="_1539731293" r:id="rId300"/>
+        </w:object>
+      </w:r>
+      <w:r>
+        <w:t xml:space="preserve"> </w:t>
+      </w:r>
+      <w:r>
+        <w:t>кг/м</w:t>
+      </w:r>
+      <w:r>
+        <w:rPr>
+          <w:vertAlign w:val="superscript"/>
+        </w:rPr>
+        <w:t>3</w:t>
+      </w:r>
+      <w:r>
+        <w:t xml:space="preserve">, </w:t>
+      </w:r>
+      <w:r>
+        <w:rPr>
+          <w:position w:val="-14"/>
+        </w:rPr>
+        <w:object w:dxaOrig="740" w:dyaOrig="380">
+          <v:shape id="_x0000_i1173" type="#_x0000_t75" style="width:37pt;height:19pt" o:ole="">
+            <v:imagedata r:id="rId301" o:title=""/>
+          </v:shape>
+          <o:OLEObject Type="Embed" ProgID="Equation.DSMT4" ShapeID="_x0000_i1173" DrawAspect="Content" ObjectID="_1539731294" r:id="rId302"/>
+        </w:object>
+      </w:r>
+      <w:r>
+        <w:t xml:space="preserve"> </w:t>
+      </w:r>
+      <w:r>
+        <w:t xml:space="preserve">м/с, </w:t>
+      </w:r>
+      <w:r>
+        <w:rPr>
+          <w:position w:val="-14"/>
+        </w:rPr>
+        <w:object w:dxaOrig="1340" w:dyaOrig="400">
+          <v:shape id="_x0000_i1174" type="#_x0000_t75" style="width:67pt;height:20pt" o:ole="">
+            <v:imagedata r:id="rId303" o:title=""/>
+          </v:shape>
+          <o:OLEObject Type="Embed" ProgID="Equation.DSMT4" ShapeID="_x0000_i1174" DrawAspect="Content" ObjectID="_1539731295" r:id="rId304"/>
+        </w:object>
+      </w:r>
+      <w:r>
+        <w:t xml:space="preserve"> </w:t>
+      </w:r>
+      <w:r>
+        <w:t>Па</w:t>
+      </w:r>
+      <w:r>
+        <w:t xml:space="preserve">, </w:t>
+      </w:r>
+      <w:r>
+        <w:rPr>
+          <w:position w:val="-14"/>
+        </w:rPr>
+        <w:object w:dxaOrig="980" w:dyaOrig="380">
+          <v:shape id="_x0000_i1175" type="#_x0000_t75" style="width:49pt;height:19pt" o:ole="">
+            <v:imagedata r:id="rId305" o:title=""/>
+          </v:shape>
+          <o:OLEObject Type="Embed" ProgID="Equation.DSMT4" ShapeID="_x0000_i1175" DrawAspect="Content" ObjectID="_1539731296" r:id="rId306"/>
+        </w:object>
+      </w:r>
+      <w:r>
+        <w:t xml:space="preserve"> </w:t>
+      </w:r>
+      <w:r>
+        <w:t xml:space="preserve">(полиэтилен высокого давления); </w:t>
+      </w:r>
+      <w:r>
+        <w:rPr>
+          <w:position w:val="-12"/>
+        </w:rPr>
+        <w:object w:dxaOrig="1240" w:dyaOrig="380">
+          <v:shape id="_x0000_i1176" type="#_x0000_t75" style="width:62pt;height:19pt" o:ole="">
+            <v:imagedata r:id="rId307" o:title=""/>
+          </v:shape>
+          <o:OLEObject Type="Embed" ProgID="Equation.DSMT4" ShapeID="_x0000_i1176" DrawAspect="Content" ObjectID="_1539731297" r:id="rId308"/>
+        </w:object>
+      </w:r>
+      <w:r>
+        <w:t xml:space="preserve"> Па, </w:t>
+      </w:r>
+      <w:r>
+        <w:rPr>
+          <w:position w:val="-12"/>
+        </w:rPr>
+        <w:object w:dxaOrig="980" w:dyaOrig="360">
+          <v:shape id="_x0000_i1177" type="#_x0000_t75" style="width:49pt;height:18pt" o:ole="">
+            <v:imagedata r:id="rId309" o:title=""/>
+          </v:shape>
+          <o:OLEObject Type="Embed" ProgID="Equation.DSMT4" ShapeID="_x0000_i1177" DrawAspect="Content" ObjectID="_1539731298" r:id="rId310"/>
+        </w:object>
+      </w:r>
+      <w:r>
+        <w:t xml:space="preserve"> (</w:t>
+      </w:r>
+      <w:r>
+        <w:t xml:space="preserve">сталь) иллюстрирует рис. 1. Видно, что в начале удара зависимость </w:t>
+      </w:r>
+      <w:r>
+        <w:rPr>
+          <w:position w:val="-10"/>
+        </w:rPr>
+        <w:object w:dxaOrig="800" w:dyaOrig="320">
+          <v:shape id="_x0000_i1178" type="#_x0000_t75" style="width:40pt;height:16pt" o:ole="">
+            <v:imagedata r:id="rId311" o:title=""/>
+          </v:shape>
+          <o:OLEObject Type="Embed" ProgID="Equation.DSMT4" ShapeID="_x0000_i1178" DrawAspect="Content" ObjectID="_1539731299" r:id="rId312"/>
+        </w:object>
+      </w:r>
+      <w:r>
+        <w:t xml:space="preserve"> </w:t>
+      </w:r>
+      <w:r>
+        <w:t xml:space="preserve">близка к </w:t>
+      </w:r>
+      <w:proofErr w:type="gramStart"/>
+      <w:r>
+        <w:t>линейной</w:t>
+      </w:r>
+      <w:proofErr w:type="gramEnd"/>
+      <w:r>
+        <w:t xml:space="preserve">, тогда как </w:t>
+      </w:r>
+      <w:r>
+        <w:rPr>
+          <w:position w:val="-10"/>
+        </w:rPr>
+        <w:object w:dxaOrig="859" w:dyaOrig="320">
+          <v:shape id="_x0000_i1179" type="#_x0000_t75" style="width:43pt;height:16pt" o:ole="">
+            <v:imagedata r:id="rId313" o:title=""/>
+          </v:shape>
+          <o:OLEObject Type="Embed" ProgID="Equation.DSMT4" ShapeID="_x0000_i1179" DrawAspect="Content" ObjectID="_1539731300" r:id="rId314"/>
+        </w:object>
+      </w:r>
+      <w:r>
+        <w:t xml:space="preserve"> </w:t>
+      </w:r>
+      <w:r>
+        <w:t xml:space="preserve">существенно </w:t>
+      </w:r>
+      <w:proofErr w:type="spellStart"/>
+      <w:r>
+        <w:t>нелинейна</w:t>
+      </w:r>
+      <w:proofErr w:type="spellEnd"/>
+      <w:r>
+        <w:t>. Однако</w:t>
+      </w:r>
+      <w:proofErr w:type="gramStart"/>
+      <w:r>
+        <w:t>,</w:t>
+      </w:r>
+      <w:proofErr w:type="gramEnd"/>
+      <w:r>
+        <w:t xml:space="preserve"> при </w:t>
+      </w:r>
+      <w:r>
+        <w:rPr>
+          <w:position w:val="-6"/>
+        </w:rPr>
+        <w:object w:dxaOrig="800" w:dyaOrig="279">
+          <v:shape id="_x0000_i1180" type="#_x0000_t75" style="width:40pt;height:14pt" o:ole="">
+            <v:imagedata r:id="rId315" o:title=""/>
+          </v:shape>
+          <o:OLEObject Type="Embed" ProgID="Equation.DSMT4" ShapeID="_x0000_i1180" DrawAspect="Content" ObjectID="_1539731301" r:id="rId316"/>
+        </w:object>
+      </w:r>
+      <w:r>
+        <w:rPr>
+          <w:lang w:val="en-US"/>
+        </w:rPr>
+        <w:t>c</w:t>
+      </w:r>
+      <w:r>
+        <w:t xml:space="preserve"> </w:t>
+      </w:r>
+      <w:r>
+        <w:t>обе функции стремятся асимптотически к предельным значениям.</w:t>
+      </w:r>
+    </w:p>
+    <w:p>
+      <w:pPr>
+        <w:ind w:firstLine="709"/>
+      </w:pPr>
+      <w:r>
         <w:t>Необходимо также иметь в виду, что с высокой степенью точности</w:t>
       </w:r>
       <w:r>
@@ -4985,10 +5531,10 @@
           <w:position w:val="-12"/>
         </w:rPr>
         <w:object w:dxaOrig="1700" w:dyaOrig="360">
-          <v:shape id="_x0000_i1158" type="#_x0000_t75" style="width:85pt;height:18pt" o:ole="">
-            <v:imagedata r:id="rId286" o:title=""/>
-          </v:shape>
-          <o:OLEObject Type="Embed" ProgID="Equation.DSMT4" ShapeID="_x0000_i1158" DrawAspect="Content" ObjectID="_1539385406" r:id="rId287"/>
+          <v:shape id="_x0000_i1181" type="#_x0000_t75" style="width:84.5pt;height:18pt" o:ole="">
+            <v:imagedata r:id="rId317" o:title=""/>
+          </v:shape>
+          <o:OLEObject Type="Embed" ProgID="Equation.DSMT4" ShapeID="_x0000_i1181" DrawAspect="Content" ObjectID="_1539731302" r:id="rId318"/>
         </w:object>
       </w:r>
       <w:r>
@@ -5013,10 +5559,10 @@
           <w:position w:val="-12"/>
         </w:rPr>
         <w:object w:dxaOrig="520" w:dyaOrig="360">
-          <v:shape id="_x0000_i1159" type="#_x0000_t75" style="width:26pt;height:18pt" o:ole="">
-            <v:imagedata r:id="rId288" o:title=""/>
-          </v:shape>
-          <o:OLEObject Type="Embed" ProgID="Equation.DSMT4" ShapeID="_x0000_i1159" DrawAspect="Content" ObjectID="_1539385407" r:id="rId289"/>
+          <v:shape id="_x0000_i1182" type="#_x0000_t75" style="width:26.5pt;height:18pt" o:ole="">
+            <v:imagedata r:id="rId319" o:title=""/>
+          </v:shape>
+          <o:OLEObject Type="Embed" ProgID="Equation.DSMT4" ShapeID="_x0000_i1182" DrawAspect="Content" ObjectID="_1539731303" r:id="rId320"/>
         </w:object>
       </w:r>
       <w:r>
@@ -5035,10 +5581,10 @@
           <w:position w:val="-14"/>
         </w:rPr>
         <w:object w:dxaOrig="2260" w:dyaOrig="380">
-          <v:shape id="_x0000_i1160" type="#_x0000_t75" style="width:113pt;height:19pt" o:ole="">
-            <v:imagedata r:id="rId290" o:title=""/>
-          </v:shape>
-          <o:OLEObject Type="Embed" ProgID="Equation.DSMT4" ShapeID="_x0000_i1160" DrawAspect="Content" ObjectID="_1539385408" r:id="rId291"/>
+          <v:shape id="_x0000_i1183" type="#_x0000_t75" style="width:113pt;height:19pt" o:ole="">
+            <v:imagedata r:id="rId321" o:title=""/>
+          </v:shape>
+          <o:OLEObject Type="Embed" ProgID="Equation.DSMT4" ShapeID="_x0000_i1183" DrawAspect="Content" ObjectID="_1539731304" r:id="rId322"/>
         </w:object>
       </w:r>
       <w:r>
@@ -5065,7 +5611,13 @@
       </w:r>
       <w:fldSimple w:instr=" REF ZEqnNum481492 \* Charformat \! \* MERGEFORMAT ">
         <w:r>
-          <w:instrText>(6)</w:instrText>
+          <w:instrText>(</w:instrText>
+        </w:r>
+        <w:r>
+          <w:instrText>7</w:instrText>
+        </w:r>
+        <w:r>
+          <w:instrText>)</w:instrText>
         </w:r>
       </w:fldSimple>
       <w:r>
@@ -5078,6 +5630,7 @@
     <w:p>
       <w:pPr>
         <w:ind w:firstLine="567"/>
+        <w:jc w:val="both"/>
       </w:pPr>
       <w:r>
         <w:t xml:space="preserve">Отметим, что соотношения </w:t>
@@ -5113,7 +5666,13 @@
       </w:r>
       <w:fldSimple w:instr=" REF ZEqnNum907761 \* Charformat \! \* MERGEFORMAT ">
         <w:r>
-          <w:instrText>(7)</w:instrText>
+          <w:instrText>(</w:instrText>
+        </w:r>
+        <w:r>
+          <w:instrText>8</w:instrText>
+        </w:r>
+        <w:r>
+          <w:instrText>)</w:instrText>
         </w:r>
       </w:fldSimple>
       <w:r>
@@ -5143,10 +5702,10 @@
           <w:position w:val="-12"/>
         </w:rPr>
         <w:object w:dxaOrig="660" w:dyaOrig="360">
-          <v:shape id="_x0000_i1161" type="#_x0000_t75" style="width:33pt;height:18pt" o:ole="">
-            <v:imagedata r:id="rId292" o:title=""/>
-          </v:shape>
-          <o:OLEObject Type="Embed" ProgID="Equation.DSMT4" ShapeID="_x0000_i1161" DrawAspect="Content" ObjectID="_1539385409" r:id="rId293"/>
+          <v:shape id="_x0000_i1184" type="#_x0000_t75" style="width:33pt;height:18pt" o:ole="">
+            <v:imagedata r:id="rId323" o:title=""/>
+          </v:shape>
+          <o:OLEObject Type="Embed" ProgID="Equation.DSMT4" ShapeID="_x0000_i1184" DrawAspect="Content" ObjectID="_1539731305" r:id="rId324"/>
         </w:object>
       </w:r>
       <w:r>
@@ -5160,10 +5719,10 @@
           <w:position w:val="-12"/>
         </w:rPr>
         <w:object w:dxaOrig="360" w:dyaOrig="360">
-          <v:shape id="_x0000_i1162" type="#_x0000_t75" style="width:18pt;height:18pt" o:ole="">
-            <v:imagedata r:id="rId294" o:title=""/>
-          </v:shape>
-          <o:OLEObject Type="Embed" ProgID="Equation.DSMT4" ShapeID="_x0000_i1162" DrawAspect="Content" ObjectID="_1539385410" r:id="rId295"/>
+          <v:shape id="_x0000_i1185" type="#_x0000_t75" style="width:18pt;height:18pt" o:ole="">
+            <v:imagedata r:id="rId325" o:title=""/>
+          </v:shape>
+          <o:OLEObject Type="Embed" ProgID="Equation.DSMT4" ShapeID="_x0000_i1185" DrawAspect="Content" ObjectID="_1539731306" r:id="rId326"/>
         </w:object>
       </w:r>
       <w:r>
@@ -5177,10 +5736,10 @@
           <w:position w:val="-12"/>
         </w:rPr>
         <w:object w:dxaOrig="320" w:dyaOrig="360">
-          <v:shape id="_x0000_i1163" type="#_x0000_t75" style="width:16pt;height:18pt" o:ole="">
-            <v:imagedata r:id="rId296" o:title=""/>
-          </v:shape>
-          <o:OLEObject Type="Embed" ProgID="Equation.DSMT4" ShapeID="_x0000_i1163" DrawAspect="Content" ObjectID="_1539385411" r:id="rId297"/>
+          <v:shape id="_x0000_i1186" type="#_x0000_t75" style="width:15.5pt;height:18pt" o:ole="">
+            <v:imagedata r:id="rId327" o:title=""/>
+          </v:shape>
+          <o:OLEObject Type="Embed" ProgID="Equation.DSMT4" ShapeID="_x0000_i1186" DrawAspect="Content" ObjectID="_1539731307" r:id="rId328"/>
         </w:object>
       </w:r>
       <w:r>
@@ -5198,9 +5757,14 @@
     <w:p>
       <w:pPr>
         <w:ind w:firstLine="567"/>
-      </w:pPr>
-      <w:r>
-        <w:t>Таким образом, при ударном взаимодействии твердых частиц полимерного порошка с преградой получены аналитические зависимости для оценки интенсивности их осаждения, поглощения материалом энергии удара, в том числе, с учетом ранее осевших на обрабатываемое тело частиц порошка. Представлены соотношения для расчета времени контакта деформируемых частиц с препятствием, радиуса площадки контакта, распределения давления по ней, максимальной силы удара, других показателей.</w:t>
+        <w:jc w:val="both"/>
+      </w:pPr>
+      <w:r>
+        <w:t xml:space="preserve">Таким образом, при ударном взаимодействии твердых частиц полимерного порошка с преградой получены аналитические зависимости для оценки интенсивности их </w:t>
+      </w:r>
+      <w:r>
+        <w:lastRenderedPageBreak/>
+        <w:t>осаждения, поглощения материалом энергии удара, в том числе, с учетом ранее осевших на обрабатываемое тело частиц порошка. Представлены соотношения для расчета времени контакта деформируемых частиц с препятствием, радиуса площадки контакта, распределения давления по ней, максимальной силы удара, других показателей.</w:t>
       </w:r>
     </w:p>
     <w:p>
@@ -5262,7 +5826,10 @@
       </w:r>
       <w:proofErr w:type="spellEnd"/>
       <w:r>
-        <w:t xml:space="preserve"> Э.Р. Полимерные порошковые покрытия специального назначения/ </w:t>
+        <w:t xml:space="preserve"> Э.Р. Полимерные порошковые покрытия специального назначен</w:t>
+      </w:r>
+      <w:r>
+        <w:t xml:space="preserve">ия/ </w:t>
       </w:r>
       <w:proofErr w:type="spellStart"/>
       <w:r>
@@ -5270,14 +5837,12 @@
       </w:r>
       <w:proofErr w:type="spellEnd"/>
       <w:r>
-        <w:t xml:space="preserve"> Э.Р., Зверев Э.В</w:t>
-      </w:r>
-      <w:proofErr w:type="gramStart"/>
-      <w:r>
-        <w:t xml:space="preserve">,, </w:t>
+        <w:t xml:space="preserve"> Э.Р., Зверев Э.В.</w:t>
+      </w:r>
+      <w:r>
+        <w:t xml:space="preserve">, </w:t>
       </w:r>
       <w:proofErr w:type="spellStart"/>
-      <w:proofErr w:type="gramEnd"/>
       <w:r>
         <w:t>Тукбаев</w:t>
       </w:r>
@@ -5362,7 +5927,7 @@
       </w:r>
       <w:proofErr w:type="spellEnd"/>
       <w:r>
-        <w:t xml:space="preserve">. С.М. Краткий курс теоретической механики/ </w:t>
+        <w:t xml:space="preserve"> С.М. Краткий курс теоретической механики/ </w:t>
       </w:r>
       <w:proofErr w:type="spellStart"/>
       <w:r>
@@ -5413,7 +5978,13 @@
       </w:r>
       <w:proofErr w:type="spellEnd"/>
       <w:r>
-        <w:t xml:space="preserve"> Дж.Н. – М.: Наука, 1975. – 70с.</w:t>
+        <w:t xml:space="preserve"> Дж.Н. – М.: Наука, 1975. – </w:t>
+      </w:r>
+      <w:r>
+        <w:t>576</w:t>
+      </w:r>
+      <w:r>
+        <w:t>с.</w:t>
       </w:r>
     </w:p>
     <w:p>
@@ -6191,6 +6762,54 @@
       <w:color w:val="FF0000"/>
     </w:rPr>
   </w:style>
+  <w:style w:type="paragraph" w:styleId="a8">
+    <w:name w:val="caption"/>
+    <w:basedOn w:val="a"/>
+    <w:next w:val="a"/>
+    <w:uiPriority w:val="35"/>
+    <w:unhideWhenUsed/>
+    <w:qFormat/>
+    <w:rsid w:val="00E817E4"/>
+    <w:pPr>
+      <w:spacing w:after="200"/>
+    </w:pPr>
+    <w:rPr>
+      <w:rFonts w:cs="Mangal"/>
+      <w:b/>
+      <w:bCs/>
+      <w:color w:val="4F81BD" w:themeColor="accent1"/>
+      <w:sz w:val="18"/>
+      <w:szCs w:val="16"/>
+    </w:rPr>
+  </w:style>
+  <w:style w:type="paragraph" w:styleId="a9">
+    <w:name w:val="Balloon Text"/>
+    <w:basedOn w:val="a"/>
+    <w:link w:val="aa"/>
+    <w:uiPriority w:val="99"/>
+    <w:semiHidden/>
+    <w:unhideWhenUsed/>
+    <w:rsid w:val="00E817E4"/>
+    <w:rPr>
+      <w:rFonts w:ascii="Tahoma" w:hAnsi="Tahoma" w:cs="Mangal"/>
+      <w:sz w:val="16"/>
+      <w:szCs w:val="14"/>
+    </w:rPr>
+  </w:style>
+  <w:style w:type="character" w:customStyle="1" w:styleId="aa">
+    <w:name w:val="Текст выноски Знак"/>
+    <w:basedOn w:val="a0"/>
+    <w:link w:val="a9"/>
+    <w:uiPriority w:val="99"/>
+    <w:semiHidden/>
+    <w:rsid w:val="00E817E4"/>
+    <w:rPr>
+      <w:rFonts w:ascii="Tahoma" w:hAnsi="Tahoma" w:cs="Mangal"/>
+      <w:color w:val="00000A"/>
+      <w:sz w:val="16"/>
+      <w:szCs w:val="14"/>
+    </w:rPr>
+  </w:style>
 </w:styles>
 </file>
 
@@ -6475,4 +7094,16 @@
   <a:objectDefaults/>
   <a:extraClrSchemeLst/>
 </a:theme>
+</file>
+
+<file path=customXml/item1.xml><?xml version="1.0" encoding="utf-8"?>
+<b:Sources xmlns:b="http://schemas.openxmlformats.org/officeDocument/2006/bibliography" xmlns="http://schemas.openxmlformats.org/officeDocument/2006/bibliography" SelectedStyle="\APA.XSL" StyleName="APA Fifth Edition"/>
+</file>
+
+<file path=customXml/itemProps1.xml><?xml version="1.0" encoding="utf-8"?>
+<ds:datastoreItem xmlns:ds="http://schemas.openxmlformats.org/officeDocument/2006/customXml" ds:itemID="{808446C6-C5C5-45C7-91CA-34A4AD02D52C}">
+  <ds:schemaRefs>
+    <ds:schemaRef ds:uri="http://schemas.openxmlformats.org/officeDocument/2006/bibliography"/>
+  </ds:schemaRefs>
+</ds:datastoreItem>
 </file>